--- a/Documentación/MedicalAssistant.docx
+++ b/Documentación/MedicalAssistant.docx
@@ -171,12 +171,6 @@
                     <w:color w:val="5B9BD5" w:themeColor="accent1"/>
                   </w:rPr>
                 </w:pPr>
-                <w:r>
-                  <w:t>Realizado por</w:t>
-                </w:r>
-                <w:r>
-                  <w:t>:</w:t>
-                </w:r>
               </w:p>
             </w:tc>
           </w:tr>
@@ -185,11 +179,7 @@
               <w:tcPr>
                 <w:tcW w:w="3256" w:type="dxa"/>
               </w:tcPr>
-              <w:p>
-                <w:r>
-                  <w:t>Juan Manuel Torres Muela</w:t>
-                </w:r>
-              </w:p>
+              <w:p/>
             </w:tc>
             <w:tc>
               <w:tcPr>
@@ -199,9 +189,6 @@
                 <w:pPr>
                   <w:jc w:val="center"/>
                 </w:pPr>
-                <w:r>
-                  <w:t>100363812</w:t>
-                </w:r>
               </w:p>
             </w:tc>
           </w:tr>
@@ -210,11 +197,7 @@
               <w:tcPr>
                 <w:tcW w:w="3256" w:type="dxa"/>
               </w:tcPr>
-              <w:p>
-                <w:r>
-                  <w:t>Fernando Jiménez Rodríguez</w:t>
-                </w:r>
-              </w:p>
+              <w:p/>
             </w:tc>
             <w:tc>
               <w:tcPr>
@@ -224,9 +207,6 @@
                 <w:pPr>
                   <w:jc w:val="center"/>
                 </w:pPr>
-                <w:r>
-                  <w:t>100346052</w:t>
-                </w:r>
               </w:p>
             </w:tc>
           </w:tr>
@@ -235,11 +215,7 @@
               <w:tcPr>
                 <w:tcW w:w="3256" w:type="dxa"/>
               </w:tcPr>
-              <w:p>
-                <w:r>
-                  <w:t>Javier Tinajo Gallardo</w:t>
-                </w:r>
-              </w:p>
+              <w:p/>
             </w:tc>
             <w:tc>
               <w:tcPr>
@@ -249,9 +225,6 @@
                 <w:pPr>
                   <w:jc w:val="center"/>
                 </w:pPr>
-                <w:r>
-                  <w:t>100363779</w:t>
-                </w:r>
               </w:p>
             </w:tc>
           </w:tr>
@@ -262,17 +235,10 @@
               <w:noProof/>
               <w:lang w:eastAsia="es-ES"/>
             </w:rPr>
-            <w:t xml:space="preserve"> </w:t>
-          </w:r>
-          <w:r>
-            <w:rPr>
-              <w:noProof/>
-              <w:lang w:eastAsia="es-ES"/>
-            </w:rPr>
             <mc:AlternateContent>
               <mc:Choice Requires="wps">
                 <w:drawing>
-                  <wp:anchor distT="0" distB="0" distL="114300" distR="114300" simplePos="0" relativeHeight="251659264" behindDoc="0" locked="0" layoutInCell="1" allowOverlap="1" wp14:anchorId="5962F8BB" wp14:editId="44ECFE24">
+                  <wp:anchor distT="0" distB="0" distL="114300" distR="114300" simplePos="0" relativeHeight="251652096" behindDoc="0" locked="0" layoutInCell="1" allowOverlap="1" wp14:anchorId="53014729" wp14:editId="7313E2C2">
                     <wp:simplePos x="0" y="0"/>
                     <wp:positionH relativeFrom="margin">
                       <wp:align>left</wp:align>
@@ -280,8 +246,8 @@
                     <wp:positionV relativeFrom="page">
                       <wp:posOffset>9090660</wp:posOffset>
                     </wp:positionV>
-                    <wp:extent cx="1943100" cy="557784"/>
-                    <wp:effectExtent l="0" t="0" r="0" b="3810"/>
+                    <wp:extent cx="5379720" cy="557530"/>
+                    <wp:effectExtent l="0" t="0" r="11430" b="13970"/>
                     <wp:wrapNone/>
                     <wp:docPr id="142" name="Cuadro de texto 142"/>
                     <wp:cNvGraphicFramePr/>
@@ -292,7 +258,7 @@
                           <wps:spPr>
                             <a:xfrm>
                               <a:off x="0" y="0"/>
-                              <a:ext cx="1943100" cy="557784"/>
+                              <a:ext cx="5379720" cy="557530"/>
                             </a:xfrm>
                             <a:prstGeom prst="rect">
                               <a:avLst/>
@@ -342,7 +308,7 @@
                                     <w:pPr>
                                       <w:pStyle w:val="Sinespaciado"/>
                                       <w:spacing w:after="40"/>
-                                      <w:jc w:val="left"/>
+                                      <w:jc w:val="center"/>
                                       <w:rPr>
                                         <w:caps/>
                                         <w:sz w:val="28"/>
@@ -401,7 +367,7 @@
                             <a:prstTxWarp prst="textNoShape">
                               <a:avLst/>
                             </a:prstTxWarp>
-                            <a:spAutoFit/>
+                            <a:noAutofit/>
                           </wps:bodyPr>
                         </wps:wsp>
                       </a:graphicData>
@@ -417,12 +383,12 @@
               </mc:Choice>
               <mc:Fallback>
                 <w:pict>
-                  <v:shapetype w14:anchorId="5962F8BB" id="_x0000_t202" coordsize="21600,21600" o:spt="202" path="m,l,21600r21600,l21600,xe">
+                  <v:shapetype w14:anchorId="53014729" id="_x0000_t202" coordsize="21600,21600" o:spt="202" path="m,l,21600r21600,l21600,xe">
                     <v:stroke joinstyle="miter"/>
                     <v:path gradientshapeok="t" o:connecttype="rect"/>
                   </v:shapetype>
-                  <v:shape id="Cuadro de texto 142" o:spid="_x0000_s1026" type="#_x0000_t202" style="position:absolute;left:0;text-align:left;margin-left:0;margin-top:715.8pt;width:153pt;height:43.9pt;z-index:251659264;visibility:visible;mso-wrap-style:square;mso-width-percent:0;mso-height-percent:0;mso-wrap-distance-left:9pt;mso-wrap-distance-top:0;mso-wrap-distance-right:9pt;mso-wrap-distance-bottom:0;mso-position-horizontal:left;mso-position-horizontal-relative:margin;mso-position-vertical:absolute;mso-position-vertical-relative:page;mso-width-percent:0;mso-height-percent:0;mso-width-relative:margin;mso-height-relative:margin;v-text-anchor:bottom" o:gfxdata="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" filled="f" stroked="f" strokeweight=".5pt">
-                    <v:textbox style="mso-fit-shape-to-text:t" inset="0,0,0,0">
+                  <v:shape id="Cuadro de texto 142" o:spid="_x0000_s1026" type="#_x0000_t202" style="position:absolute;left:0;text-align:left;margin-left:0;margin-top:715.8pt;width:423.6pt;height:43.9pt;z-index:251652096;visibility:visible;mso-wrap-style:square;mso-width-percent:0;mso-height-percent:0;mso-wrap-distance-left:9pt;mso-wrap-distance-top:0;mso-wrap-distance-right:9pt;mso-wrap-distance-bottom:0;mso-position-horizontal:left;mso-position-horizontal-relative:margin;mso-position-vertical:absolute;mso-position-vertical-relative:page;mso-width-percent:0;mso-height-percent:0;mso-width-relative:margin;mso-height-relative:margin;v-text-anchor:bottom" o:gfxdata="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" filled="f" stroked="f" strokeweight=".5pt">
+                    <v:textbox inset="0,0,0,0">
                       <w:txbxContent>
                         <w:sdt>
                           <w:sdtPr>
@@ -447,7 +413,7 @@
                               <w:pPr>
                                 <w:pStyle w:val="Sinespaciado"/>
                                 <w:spacing w:after="40"/>
-                                <w:jc w:val="left"/>
+                                <w:jc w:val="center"/>
                                 <w:rPr>
                                   <w:caps/>
                                   <w:sz w:val="28"/>
@@ -509,6 +475,13 @@
             </mc:AlternateContent>
           </w:r>
           <w:r>
+            <w:rPr>
+              <w:noProof/>
+              <w:lang w:eastAsia="es-ES"/>
+            </w:rPr>
+            <w:t xml:space="preserve"> </w:t>
+          </w:r>
+          <w:r>
             <w:br w:type="page"/>
           </w:r>
         </w:p>
@@ -587,7 +560,7 @@
             <w:rPr>
               <w:noProof/>
             </w:rPr>
-            <w:instrText xml:space="preserve"> PAGEREF _Toc3577896 \h </w:instrText>
+            <w:instrText xml:space="preserve"> PAGEREF _Toc3636115 \h </w:instrText>
           </w:r>
           <w:r>
             <w:rPr>
@@ -646,7 +619,7 @@
             <w:rPr>
               <w:noProof/>
             </w:rPr>
-            <w:instrText xml:space="preserve"> PAGEREF _Toc3577897 \h </w:instrText>
+            <w:instrText xml:space="preserve"> PAGEREF _Toc3636116 \h </w:instrText>
           </w:r>
           <w:r>
             <w:rPr>
@@ -705,7 +678,7 @@
             <w:rPr>
               <w:noProof/>
             </w:rPr>
-            <w:instrText xml:space="preserve"> PAGEREF _Toc3577898 \h </w:instrText>
+            <w:instrText xml:space="preserve"> PAGEREF _Toc3636117 \h </w:instrText>
           </w:r>
           <w:r>
             <w:rPr>
@@ -764,7 +737,7 @@
             <w:rPr>
               <w:noProof/>
             </w:rPr>
-            <w:instrText xml:space="preserve"> PAGEREF _Toc3577899 \h </w:instrText>
+            <w:instrText xml:space="preserve"> PAGEREF _Toc3636118 \h </w:instrText>
           </w:r>
           <w:r>
             <w:rPr>
@@ -823,7 +796,7 @@
             <w:rPr>
               <w:noProof/>
             </w:rPr>
-            <w:instrText xml:space="preserve"> PAGEREF _Toc3577900 \h </w:instrText>
+            <w:instrText xml:space="preserve"> PAGEREF _Toc3636119 \h </w:instrText>
           </w:r>
           <w:r>
             <w:rPr>
@@ -882,7 +855,7 @@
             <w:rPr>
               <w:noProof/>
             </w:rPr>
-            <w:instrText xml:space="preserve"> PAGEREF _Toc3577901 \h </w:instrText>
+            <w:instrText xml:space="preserve"> PAGEREF _Toc3636120 \h </w:instrText>
           </w:r>
           <w:r>
             <w:rPr>
@@ -941,7 +914,7 @@
             <w:rPr>
               <w:noProof/>
             </w:rPr>
-            <w:instrText xml:space="preserve"> PAGEREF _Toc3577902 \h </w:instrText>
+            <w:instrText xml:space="preserve"> PAGEREF _Toc3636121 \h </w:instrText>
           </w:r>
           <w:r>
             <w:rPr>
@@ -1000,7 +973,7 @@
             <w:rPr>
               <w:noProof/>
             </w:rPr>
-            <w:instrText xml:space="preserve"> PAGEREF _Toc3577903 \h </w:instrText>
+            <w:instrText xml:space="preserve"> PAGEREF _Toc3636122 \h </w:instrText>
           </w:r>
           <w:r>
             <w:rPr>
@@ -1059,7 +1032,7 @@
             <w:rPr>
               <w:noProof/>
             </w:rPr>
-            <w:instrText xml:space="preserve"> PAGEREF _Toc3577904 \h </w:instrText>
+            <w:instrText xml:space="preserve"> PAGEREF _Toc3636123 \h </w:instrText>
           </w:r>
           <w:r>
             <w:rPr>
@@ -1118,7 +1091,7 @@
             <w:rPr>
               <w:noProof/>
             </w:rPr>
-            <w:instrText xml:space="preserve"> PAGEREF _Toc3577905 \h </w:instrText>
+            <w:instrText xml:space="preserve"> PAGEREF _Toc3636124 \h </w:instrText>
           </w:r>
           <w:r>
             <w:rPr>
@@ -1177,7 +1150,7 @@
             <w:rPr>
               <w:noProof/>
             </w:rPr>
-            <w:instrText xml:space="preserve"> PAGEREF _Toc3577906 \h </w:instrText>
+            <w:instrText xml:space="preserve"> PAGEREF _Toc3636125 \h </w:instrText>
           </w:r>
           <w:r>
             <w:rPr>
@@ -1236,7 +1209,7 @@
             <w:rPr>
               <w:noProof/>
             </w:rPr>
-            <w:instrText xml:space="preserve"> PAGEREF _Toc3577907 \h </w:instrText>
+            <w:instrText xml:space="preserve"> PAGEREF _Toc3636126 \h </w:instrText>
           </w:r>
           <w:r>
             <w:rPr>
@@ -1296,7 +1269,7 @@
             <w:rPr>
               <w:noProof/>
             </w:rPr>
-            <w:instrText xml:space="preserve"> PAGEREF _Toc3577908 \h </w:instrText>
+            <w:instrText xml:space="preserve"> PAGEREF _Toc3636127 \h </w:instrText>
           </w:r>
           <w:r>
             <w:rPr>
@@ -1313,7 +1286,7 @@
             <w:rPr>
               <w:noProof/>
             </w:rPr>
-            <w:t>5</w:t>
+            <w:t>6</w:t>
           </w:r>
           <w:r>
             <w:rPr>
@@ -1356,7 +1329,7 @@
             <w:rPr>
               <w:noProof/>
             </w:rPr>
-            <w:instrText xml:space="preserve"> PAGEREF _Toc3577909 \h </w:instrText>
+            <w:instrText xml:space="preserve"> PAGEREF _Toc3636128 \h </w:instrText>
           </w:r>
           <w:r>
             <w:rPr>
@@ -1373,7 +1346,7 @@
             <w:rPr>
               <w:noProof/>
             </w:rPr>
-            <w:t>6</w:t>
+            <w:t>7</w:t>
           </w:r>
           <w:r>
             <w:rPr>
@@ -1416,7 +1389,7 @@
             <w:rPr>
               <w:noProof/>
             </w:rPr>
-            <w:instrText xml:space="preserve"> PAGEREF _Toc3577910 \h </w:instrText>
+            <w:instrText xml:space="preserve"> PAGEREF _Toc3636129 \h </w:instrText>
           </w:r>
           <w:r>
             <w:rPr>
@@ -1433,7 +1406,7 @@
             <w:rPr>
               <w:noProof/>
             </w:rPr>
-            <w:t>6</w:t>
+            <w:t>8</w:t>
           </w:r>
           <w:r>
             <w:rPr>
@@ -1475,7 +1448,7 @@
             <w:rPr>
               <w:noProof/>
             </w:rPr>
-            <w:instrText xml:space="preserve"> PAGEREF _Toc3577911 \h </w:instrText>
+            <w:instrText xml:space="preserve"> PAGEREF _Toc3636130 \h </w:instrText>
           </w:r>
           <w:r>
             <w:rPr>
@@ -1492,7 +1465,7 @@
             <w:rPr>
               <w:noProof/>
             </w:rPr>
-            <w:t>7</w:t>
+            <w:t>9</w:t>
           </w:r>
           <w:r>
             <w:rPr>
@@ -1534,7 +1507,7 @@
             <w:rPr>
               <w:noProof/>
             </w:rPr>
-            <w:instrText xml:space="preserve"> PAGEREF _Toc3577912 \h </w:instrText>
+            <w:instrText xml:space="preserve"> PAGEREF _Toc3636131 \h </w:instrText>
           </w:r>
           <w:r>
             <w:rPr>
@@ -1551,7 +1524,7 @@
             <w:rPr>
               <w:noProof/>
             </w:rPr>
-            <w:t>8</w:t>
+            <w:t>10</w:t>
           </w:r>
           <w:r>
             <w:rPr>
@@ -1593,7 +1566,7 @@
             <w:rPr>
               <w:noProof/>
             </w:rPr>
-            <w:instrText xml:space="preserve"> PAGEREF _Toc3577913 \h </w:instrText>
+            <w:instrText xml:space="preserve"> PAGEREF _Toc3636132 \h </w:instrText>
           </w:r>
           <w:r>
             <w:rPr>
@@ -1610,7 +1583,7 @@
             <w:rPr>
               <w:noProof/>
             </w:rPr>
-            <w:t>10</w:t>
+            <w:t>12</w:t>
           </w:r>
           <w:r>
             <w:rPr>
@@ -1652,7 +1625,7 @@
             <w:rPr>
               <w:noProof/>
             </w:rPr>
-            <w:instrText xml:space="preserve"> PAGEREF _Toc3577914 \h </w:instrText>
+            <w:instrText xml:space="preserve"> PAGEREF _Toc3636133 \h </w:instrText>
           </w:r>
           <w:r>
             <w:rPr>
@@ -1669,7 +1642,7 @@
             <w:rPr>
               <w:noProof/>
             </w:rPr>
-            <w:t>11</w:t>
+            <w:t>13</w:t>
           </w:r>
           <w:r>
             <w:rPr>
@@ -1711,7 +1684,7 @@
             <w:rPr>
               <w:noProof/>
             </w:rPr>
-            <w:instrText xml:space="preserve"> PAGEREF _Toc3577915 \h </w:instrText>
+            <w:instrText xml:space="preserve"> PAGEREF _Toc3636134 \h </w:instrText>
           </w:r>
           <w:r>
             <w:rPr>
@@ -1728,7 +1701,7 @@
             <w:rPr>
               <w:noProof/>
             </w:rPr>
-            <w:t>12</w:t>
+            <w:t>14</w:t>
           </w:r>
           <w:r>
             <w:rPr>
@@ -1770,7 +1743,7 @@
             <w:rPr>
               <w:noProof/>
             </w:rPr>
-            <w:instrText xml:space="preserve"> PAGEREF _Toc3577916 \h </w:instrText>
+            <w:instrText xml:space="preserve"> PAGEREF _Toc3636135 \h </w:instrText>
           </w:r>
           <w:r>
             <w:rPr>
@@ -1787,7 +1760,7 @@
             <w:rPr>
               <w:noProof/>
             </w:rPr>
-            <w:t>15</w:t>
+            <w:t>17</w:t>
           </w:r>
           <w:r>
             <w:rPr>
@@ -1829,7 +1802,7 @@
             <w:rPr>
               <w:noProof/>
             </w:rPr>
-            <w:instrText xml:space="preserve"> PAGEREF _Toc3577917 \h </w:instrText>
+            <w:instrText xml:space="preserve"> PAGEREF _Toc3636136 \h </w:instrText>
           </w:r>
           <w:r>
             <w:rPr>
@@ -1846,7 +1819,7 @@
             <w:rPr>
               <w:noProof/>
             </w:rPr>
-            <w:t>15</w:t>
+            <w:t>17</w:t>
           </w:r>
           <w:r>
             <w:rPr>
@@ -1888,7 +1861,7 @@
             <w:rPr>
               <w:noProof/>
             </w:rPr>
-            <w:instrText xml:space="preserve"> PAGEREF _Toc3577918 \h </w:instrText>
+            <w:instrText xml:space="preserve"> PAGEREF _Toc3636137 \h </w:instrText>
           </w:r>
           <w:r>
             <w:rPr>
@@ -1905,7 +1878,7 @@
             <w:rPr>
               <w:noProof/>
             </w:rPr>
-            <w:t>15</w:t>
+            <w:t>17</w:t>
           </w:r>
           <w:r>
             <w:rPr>
@@ -1947,7 +1920,7 @@
             <w:rPr>
               <w:noProof/>
             </w:rPr>
-            <w:instrText xml:space="preserve"> PAGEREF _Toc3577919 \h </w:instrText>
+            <w:instrText xml:space="preserve"> PAGEREF _Toc3636138 \h </w:instrText>
           </w:r>
           <w:r>
             <w:rPr>
@@ -1964,7 +1937,7 @@
             <w:rPr>
               <w:noProof/>
             </w:rPr>
-            <w:t>15</w:t>
+            <w:t>17</w:t>
           </w:r>
           <w:r>
             <w:rPr>
@@ -2006,7 +1979,7 @@
             <w:rPr>
               <w:noProof/>
             </w:rPr>
-            <w:instrText xml:space="preserve"> PAGEREF _Toc3577920 \h </w:instrText>
+            <w:instrText xml:space="preserve"> PAGEREF _Toc3636139 \h </w:instrText>
           </w:r>
           <w:r>
             <w:rPr>
@@ -2023,7 +1996,7 @@
             <w:rPr>
               <w:noProof/>
             </w:rPr>
-            <w:t>15</w:t>
+            <w:t>17</w:t>
           </w:r>
           <w:r>
             <w:rPr>
@@ -2065,7 +2038,7 @@
             <w:rPr>
               <w:noProof/>
             </w:rPr>
-            <w:instrText xml:space="preserve"> PAGEREF _Toc3577921 \h </w:instrText>
+            <w:instrText xml:space="preserve"> PAGEREF _Toc3636140 \h </w:instrText>
           </w:r>
           <w:r>
             <w:rPr>
@@ -2082,7 +2055,7 @@
             <w:rPr>
               <w:noProof/>
             </w:rPr>
-            <w:t>15</w:t>
+            <w:t>17</w:t>
           </w:r>
           <w:r>
             <w:rPr>
@@ -2124,7 +2097,7 @@
             <w:rPr>
               <w:noProof/>
             </w:rPr>
-            <w:instrText xml:space="preserve"> PAGEREF _Toc3577922 \h </w:instrText>
+            <w:instrText xml:space="preserve"> PAGEREF _Toc3636141 \h </w:instrText>
           </w:r>
           <w:r>
             <w:rPr>
@@ -2141,7 +2114,7 @@
             <w:rPr>
               <w:noProof/>
             </w:rPr>
-            <w:t>15</w:t>
+            <w:t>17</w:t>
           </w:r>
           <w:r>
             <w:rPr>
@@ -2183,7 +2156,7 @@
             <w:rPr>
               <w:noProof/>
             </w:rPr>
-            <w:instrText xml:space="preserve"> PAGEREF _Toc3577923 \h </w:instrText>
+            <w:instrText xml:space="preserve"> PAGEREF _Toc3636142 \h </w:instrText>
           </w:r>
           <w:r>
             <w:rPr>
@@ -2200,7 +2173,7 @@
             <w:rPr>
               <w:noProof/>
             </w:rPr>
-            <w:t>16</w:t>
+            <w:t>18</w:t>
           </w:r>
           <w:r>
             <w:rPr>
@@ -2242,7 +2215,7 @@
             <w:rPr>
               <w:noProof/>
             </w:rPr>
-            <w:instrText xml:space="preserve"> PAGEREF _Toc3577924 \h </w:instrText>
+            <w:instrText xml:space="preserve"> PAGEREF _Toc3636143 \h </w:instrText>
           </w:r>
           <w:r>
             <w:rPr>
@@ -2259,7 +2232,7 @@
             <w:rPr>
               <w:noProof/>
             </w:rPr>
-            <w:t>16</w:t>
+            <w:t>18</w:t>
           </w:r>
           <w:r>
             <w:rPr>
@@ -2290,7 +2263,7 @@
       <w:pPr>
         <w:pStyle w:val="Ttulo1"/>
       </w:pPr>
-      <w:bookmarkStart w:id="1" w:name="_Toc3577896"/>
+      <w:bookmarkStart w:id="1" w:name="_Toc3636115"/>
       <w:r>
         <w:lastRenderedPageBreak/>
         <w:t xml:space="preserve">Fase 1: </w:t>
@@ -2304,7 +2277,7 @@
       <w:pPr>
         <w:pStyle w:val="Ttulo2"/>
       </w:pPr>
-      <w:bookmarkStart w:id="2" w:name="_Toc3577897"/>
+      <w:bookmarkStart w:id="2" w:name="_Toc3636116"/>
       <w:r>
         <w:t>1.1 Contexto</w:t>
       </w:r>
@@ -2329,7 +2302,7 @@
       <w:pPr>
         <w:pStyle w:val="Ttulo2"/>
       </w:pPr>
-      <w:bookmarkStart w:id="3" w:name="_Toc3577898"/>
+      <w:bookmarkStart w:id="3" w:name="_Toc3636117"/>
       <w:r>
         <w:t>1.2 Objetivos principales</w:t>
       </w:r>
@@ -2363,7 +2336,7 @@
       <w:pPr>
         <w:pStyle w:val="Ttulo2"/>
       </w:pPr>
-      <w:bookmarkStart w:id="4" w:name="_Toc3577899"/>
+      <w:bookmarkStart w:id="4" w:name="_Toc3636118"/>
       <w:r>
         <w:t>1.3 Miembros del grupo</w:t>
       </w:r>
@@ -2573,7 +2546,7 @@
       <w:pPr>
         <w:pStyle w:val="Ttulo1"/>
       </w:pPr>
-      <w:bookmarkStart w:id="5" w:name="_Toc3577900"/>
+      <w:bookmarkStart w:id="5" w:name="_Toc3636119"/>
       <w:r>
         <w:lastRenderedPageBreak/>
         <w:t>Fase</w:t>
@@ -2598,7 +2571,7 @@
       <w:pPr>
         <w:pStyle w:val="Ttulo2"/>
       </w:pPr>
-      <w:bookmarkStart w:id="6" w:name="_Toc3577901"/>
+      <w:bookmarkStart w:id="6" w:name="_Toc3636120"/>
       <w:r>
         <w:t>2.1 Estudio del problema</w:t>
       </w:r>
@@ -2650,7 +2623,7 @@
       <w:pPr>
         <w:pStyle w:val="Ttulo2"/>
       </w:pPr>
-      <w:bookmarkStart w:id="7" w:name="_Toc3577902"/>
+      <w:bookmarkStart w:id="7" w:name="_Toc3636121"/>
       <w:r>
         <w:t>2.2 Estado de la cuestión</w:t>
       </w:r>
@@ -2986,7 +2959,7 @@
       <w:pPr>
         <w:pStyle w:val="Ttulo2"/>
       </w:pPr>
-      <w:bookmarkStart w:id="8" w:name="_Toc3577903"/>
+      <w:bookmarkStart w:id="8" w:name="_Toc3636122"/>
       <w:r>
         <w:lastRenderedPageBreak/>
         <w:t>2.3 Resaltar</w:t>
@@ -3104,7 +3077,7 @@
       <w:pPr>
         <w:pStyle w:val="Ttulo1"/>
       </w:pPr>
-      <w:bookmarkStart w:id="9" w:name="_Toc3577904"/>
+      <w:bookmarkStart w:id="9" w:name="_Toc3636123"/>
       <w:r>
         <w:lastRenderedPageBreak/>
         <w:t>Fase 3: Identificación de los requisitos</w:t>
@@ -3120,7 +3093,7 @@
       <w:pPr>
         <w:pStyle w:val="Ttulo2"/>
       </w:pPr>
-      <w:bookmarkStart w:id="10" w:name="_Toc3577905"/>
+      <w:bookmarkStart w:id="10" w:name="_Toc3636124"/>
       <w:r>
         <w:t>3.1 Escenarios de la situación actual</w:t>
       </w:r>
@@ -3136,7 +3109,7 @@
       <w:pPr>
         <w:pStyle w:val="Ttulo3"/>
       </w:pPr>
-      <w:bookmarkStart w:id="11" w:name="_Toc3577906"/>
+      <w:bookmarkStart w:id="11" w:name="_Toc3636125"/>
       <w:r>
         <w:t xml:space="preserve">3.1.1 </w:t>
       </w:r>
@@ -3297,7 +3270,7 @@
       <w:pPr>
         <w:pStyle w:val="Ttulo3"/>
       </w:pPr>
-      <w:bookmarkStart w:id="12" w:name="_Toc3577907"/>
+      <w:bookmarkStart w:id="12" w:name="_Toc3636126"/>
       <w:r>
         <w:t xml:space="preserve">3.1.2 </w:t>
       </w:r>
@@ -3521,7 +3494,7 @@
             </w:r>
             <w:proofErr w:type="spellEnd"/>
             <w:r>
-              <w:t xml:space="preserve"> él mismo hasta que se encuentre mejor</w:t>
+              <w:t xml:space="preserve"> él mismo. Pero como no tiene los conocimientos necesarios, su dolencia ha empeorado y decide pedir una cita para acudir al médico lo antes posible</w:t>
             </w:r>
             <w:r>
               <w:t>.</w:t>
@@ -3534,15 +3507,43 @@
     <w:p>
       <w:r>
         <w:tab/>
-        <w:t>En los dos primeros escenarios que se acaban de describir, los actores de dicho escenario son todos los descritos con anterioridad, es decir, el paciente y el doctor. Pero en el tercer escenario, únicamente hay un actor que es el paciente.</w:t>
+      </w:r>
+      <w:r>
+        <w:t>Para</w:t>
+      </w:r>
+      <w:r>
+        <w:t xml:space="preserve"> los </w:t>
+      </w:r>
+      <w:r>
+        <w:t>tres</w:t>
+      </w:r>
+      <w:r>
+        <w:t xml:space="preserve"> escenarios que se acaban de describir, los actores de dicho escenario son todos los descritos con anterioridad, es </w:t>
+      </w:r>
+      <w:r>
+        <w:t>decir, el paciente y el doctor.</w:t>
+      </w:r>
+    </w:p>
+    <w:p>
+      <w:pPr>
+        <w:jc w:val="left"/>
+        <w:rPr>
+          <w:rFonts w:eastAsiaTheme="majorEastAsia" w:cstheme="majorBidi"/>
+          <w:i/>
+          <w:iCs/>
+        </w:rPr>
+      </w:pPr>
+      <w:r>
+        <w:br w:type="page"/>
       </w:r>
     </w:p>
     <w:p>
       <w:pPr>
         <w:pStyle w:val="Ttulo4"/>
       </w:pPr>
-      <w:bookmarkStart w:id="13" w:name="_Toc3577908"/>
-      <w:r>
+      <w:bookmarkStart w:id="13" w:name="_Toc3636127"/>
+      <w:r>
+        <w:lastRenderedPageBreak/>
         <w:t xml:space="preserve">3.1.2.1 </w:t>
       </w:r>
       <w:r>
@@ -3574,7 +3575,58 @@
     </w:p>
     <w:p>
       <w:r>
-        <w:t>**************************Diagrama***********************************</w:t>
+        <w:rPr>
+          <w:noProof/>
+          <w:lang w:eastAsia="es-ES"/>
+        </w:rPr>
+        <w:drawing>
+          <wp:inline distT="0" distB="0" distL="0" distR="0">
+            <wp:extent cx="5400040" cy="2202180"/>
+            <wp:effectExtent l="0" t="0" r="0" b="0"/>
+            <wp:docPr id="2" name="Imagen 2"/>
+            <wp:cNvGraphicFramePr>
+              <a:graphicFrameLocks xmlns:a="http://schemas.openxmlformats.org/drawingml/2006/main" noChangeAspect="1"/>
+            </wp:cNvGraphicFramePr>
+            <a:graphic xmlns:a="http://schemas.openxmlformats.org/drawingml/2006/main">
+              <a:graphicData uri="http://schemas.openxmlformats.org/drawingml/2006/picture">
+                <pic:pic xmlns:pic="http://schemas.openxmlformats.org/drawingml/2006/picture">
+                  <pic:nvPicPr>
+                    <pic:cNvPr id="2" name="Journey Maps.png"/>
+                    <pic:cNvPicPr/>
+                  </pic:nvPicPr>
+                  <pic:blipFill rotWithShape="1">
+                    <a:blip r:embed="rId9">
+                      <a:extLst>
+                        <a:ext uri="{28A0092B-C50C-407E-A947-70E740481C1C}">
+                          <a14:useLocalDpi xmlns:a14="http://schemas.microsoft.com/office/drawing/2010/main" val="0"/>
+                        </a:ext>
+                      </a:extLst>
+                    </a:blip>
+                    <a:srcRect t="8467" b="37158"/>
+                    <a:stretch/>
+                  </pic:blipFill>
+                  <pic:spPr bwMode="auto">
+                    <a:xfrm>
+                      <a:off x="0" y="0"/>
+                      <a:ext cx="5400040" cy="2202180"/>
+                    </a:xfrm>
+                    <a:prstGeom prst="rect">
+                      <a:avLst/>
+                    </a:prstGeom>
+                    <a:ln>
+                      <a:noFill/>
+                    </a:ln>
+                    <a:extLst>
+                      <a:ext uri="{53640926-AAD7-44D8-BBD7-CCE9431645EC}">
+                        <a14:shadowObscured xmlns:a14="http://schemas.microsoft.com/office/drawing/2010/main"/>
+                      </a:ext>
+                    </a:extLst>
+                  </pic:spPr>
+                </pic:pic>
+              </a:graphicData>
+            </a:graphic>
+          </wp:inline>
+        </w:drawing>
       </w:r>
     </w:p>
     <w:tbl>
@@ -3647,6 +3699,11 @@
             <w:pPr>
               <w:jc w:val="center"/>
             </w:pPr>
+          </w:p>
+          <w:p>
+            <w:pPr>
+              <w:jc w:val="center"/>
+            </w:pPr>
             <w:r>
               <w:t>Escenario 1</w:t>
             </w:r>
@@ -3656,20 +3713,32 @@
           <w:tcPr>
             <w:tcW w:w="3544" w:type="dxa"/>
           </w:tcPr>
-          <w:p/>
+          <w:p>
+            <w:r>
+              <w:t>1- Consultar a un especialista sobre la dolencia del paciente.</w:t>
+            </w:r>
+          </w:p>
+          <w:p>
+            <w:r>
+              <w:t>2- Probabilidad absoluta de curarse.</w:t>
+            </w:r>
+          </w:p>
         </w:tc>
         <w:tc>
           <w:tcPr>
             <w:tcW w:w="3543" w:type="dxa"/>
           </w:tcPr>
-          <w:p/>
+          <w:p>
+            <w:r>
+              <w:t>1- Hay que esperar hasta que el doctor diagnostique al paciente.</w:t>
+            </w:r>
+          </w:p>
         </w:tc>
       </w:tr>
     </w:tbl>
     <w:p/>
     <w:p>
       <w:r>
-        <w:lastRenderedPageBreak/>
         <w:tab/>
         <w:t>Los objetivos, deseos y/o necesidades de los actores participantes en este escenario son:</w:t>
       </w:r>
@@ -3834,10 +3903,36 @@
     </w:p>
     <w:p>
       <w:pPr>
+        <w:pStyle w:val="Prrafodelista"/>
+        <w:numPr>
+          <w:ilvl w:val="0"/>
+          <w:numId w:val="15"/>
+        </w:numPr>
+      </w:pPr>
+      <w:r>
+        <w:t>Poder curar al paciente completamente.</w:t>
+      </w:r>
+    </w:p>
+    <w:p>
+      <w:pPr>
+        <w:jc w:val="left"/>
+        <w:rPr>
+          <w:rFonts w:eastAsiaTheme="majorEastAsia" w:cstheme="majorBidi"/>
+          <w:i/>
+          <w:iCs/>
+        </w:rPr>
+      </w:pPr>
+      <w:r>
+        <w:br w:type="page"/>
+      </w:r>
+    </w:p>
+    <w:p>
+      <w:pPr>
         <w:pStyle w:val="Ttulo4"/>
       </w:pPr>
-      <w:bookmarkStart w:id="14" w:name="_Toc3577909"/>
-      <w:r>
+      <w:bookmarkStart w:id="14" w:name="_Toc3636128"/>
+      <w:r>
+        <w:lastRenderedPageBreak/>
         <w:t xml:space="preserve">3.1.2.2 </w:t>
       </w:r>
       <w:r>
@@ -3869,7 +3964,58 @@
     </w:p>
     <w:p>
       <w:r>
-        <w:t>**************************Diagrama***********************************</w:t>
+        <w:rPr>
+          <w:noProof/>
+          <w:lang w:eastAsia="es-ES"/>
+        </w:rPr>
+        <w:drawing>
+          <wp:inline distT="0" distB="0" distL="0" distR="0">
+            <wp:extent cx="5400040" cy="2308860"/>
+            <wp:effectExtent l="0" t="0" r="0" b="0"/>
+            <wp:docPr id="3" name="Imagen 3"/>
+            <wp:cNvGraphicFramePr>
+              <a:graphicFrameLocks xmlns:a="http://schemas.openxmlformats.org/drawingml/2006/main" noChangeAspect="1"/>
+            </wp:cNvGraphicFramePr>
+            <a:graphic xmlns:a="http://schemas.openxmlformats.org/drawingml/2006/main">
+              <a:graphicData uri="http://schemas.openxmlformats.org/drawingml/2006/picture">
+                <pic:pic xmlns:pic="http://schemas.openxmlformats.org/drawingml/2006/picture">
+                  <pic:nvPicPr>
+                    <pic:cNvPr id="3" name="Journey Maps 2.png"/>
+                    <pic:cNvPicPr/>
+                  </pic:nvPicPr>
+                  <pic:blipFill rotWithShape="1">
+                    <a:blip r:embed="rId10">
+                      <a:extLst>
+                        <a:ext uri="{28A0092B-C50C-407E-A947-70E740481C1C}">
+                          <a14:useLocalDpi xmlns:a14="http://schemas.microsoft.com/office/drawing/2010/main" val="0"/>
+                        </a:ext>
+                      </a:extLst>
+                    </a:blip>
+                    <a:srcRect t="6208" b="36783"/>
+                    <a:stretch/>
+                  </pic:blipFill>
+                  <pic:spPr bwMode="auto">
+                    <a:xfrm>
+                      <a:off x="0" y="0"/>
+                      <a:ext cx="5400040" cy="2308860"/>
+                    </a:xfrm>
+                    <a:prstGeom prst="rect">
+                      <a:avLst/>
+                    </a:prstGeom>
+                    <a:ln>
+                      <a:noFill/>
+                    </a:ln>
+                    <a:extLst>
+                      <a:ext uri="{53640926-AAD7-44D8-BBD7-CCE9431645EC}">
+                        <a14:shadowObscured xmlns:a14="http://schemas.microsoft.com/office/drawing/2010/main"/>
+                      </a:ext>
+                    </a:extLst>
+                  </pic:spPr>
+                </pic:pic>
+              </a:graphicData>
+            </a:graphic>
+          </wp:inline>
+        </w:drawing>
       </w:r>
     </w:p>
     <w:tbl>
@@ -3942,6 +4088,16 @@
             <w:pPr>
               <w:jc w:val="center"/>
             </w:pPr>
+          </w:p>
+          <w:p>
+            <w:pPr>
+              <w:jc w:val="center"/>
+            </w:pPr>
+          </w:p>
+          <w:p>
+            <w:pPr>
+              <w:jc w:val="center"/>
+            </w:pPr>
             <w:r>
               <w:t>Escenario 2</w:t>
             </w:r>
@@ -3952,12 +4108,31 @@
             <w:tcW w:w="3544" w:type="dxa"/>
           </w:tcPr>
           <w:p/>
+          <w:p>
+            <w:r>
+              <w:t>1- No es necesario acudir al médico.</w:t>
+            </w:r>
+          </w:p>
+          <w:p>
+            <w:r>
+              <w:t>2- Curarse por sus propios medios.</w:t>
+            </w:r>
+          </w:p>
         </w:tc>
         <w:tc>
           <w:tcPr>
             <w:tcW w:w="3543" w:type="dxa"/>
           </w:tcPr>
-          <w:p/>
+          <w:p>
+            <w:r>
+              <w:t>1- La automedicación es peligrosa si se abusa.</w:t>
+            </w:r>
+          </w:p>
+          <w:p>
+            <w:r>
+              <w:t>2- No es seguro que la dolencia se cure. Incluso podría llegar a agravarse.</w:t>
+            </w:r>
+          </w:p>
         </w:tc>
       </w:tr>
     </w:tbl>
@@ -4116,10 +4291,36 @@
     </w:p>
     <w:p>
       <w:pPr>
+        <w:pStyle w:val="Prrafodelista"/>
+        <w:numPr>
+          <w:ilvl w:val="0"/>
+          <w:numId w:val="17"/>
+        </w:numPr>
+      </w:pPr>
+      <w:r>
+        <w:t>Poder curar al paciente completamente.</w:t>
+      </w:r>
+    </w:p>
+    <w:p>
+      <w:pPr>
+        <w:jc w:val="left"/>
+        <w:rPr>
+          <w:rFonts w:eastAsiaTheme="majorEastAsia" w:cstheme="majorBidi"/>
+          <w:i/>
+          <w:iCs/>
+        </w:rPr>
+      </w:pPr>
+      <w:r>
+        <w:br w:type="page"/>
+      </w:r>
+    </w:p>
+    <w:p>
+      <w:pPr>
         <w:pStyle w:val="Ttulo4"/>
       </w:pPr>
-      <w:bookmarkStart w:id="15" w:name="_Toc3577910"/>
-      <w:r>
+      <w:bookmarkStart w:id="15" w:name="_Toc3636129"/>
+      <w:r>
+        <w:lastRenderedPageBreak/>
         <w:t xml:space="preserve">3.1.2.3 </w:t>
       </w:r>
       <w:r>
@@ -4151,7 +4352,58 @@
     </w:p>
     <w:p>
       <w:r>
-        <w:t>**************************Diagrama***********************************</w:t>
+        <w:rPr>
+          <w:noProof/>
+          <w:lang w:eastAsia="es-ES"/>
+        </w:rPr>
+        <w:drawing>
+          <wp:inline distT="0" distB="0" distL="0" distR="0">
+            <wp:extent cx="5400040" cy="2118360"/>
+            <wp:effectExtent l="0" t="0" r="0" b="0"/>
+            <wp:docPr id="4" name="Imagen 4"/>
+            <wp:cNvGraphicFramePr>
+              <a:graphicFrameLocks xmlns:a="http://schemas.openxmlformats.org/drawingml/2006/main" noChangeAspect="1"/>
+            </wp:cNvGraphicFramePr>
+            <a:graphic xmlns:a="http://schemas.openxmlformats.org/drawingml/2006/main">
+              <a:graphicData uri="http://schemas.openxmlformats.org/drawingml/2006/picture">
+                <pic:pic xmlns:pic="http://schemas.openxmlformats.org/drawingml/2006/picture">
+                  <pic:nvPicPr>
+                    <pic:cNvPr id="4" name="Journey Maps 3.png"/>
+                    <pic:cNvPicPr/>
+                  </pic:nvPicPr>
+                  <pic:blipFill rotWithShape="1">
+                    <a:blip r:embed="rId11">
+                      <a:extLst>
+                        <a:ext uri="{28A0092B-C50C-407E-A947-70E740481C1C}">
+                          <a14:useLocalDpi xmlns:a14="http://schemas.microsoft.com/office/drawing/2010/main" val="0"/>
+                        </a:ext>
+                      </a:extLst>
+                    </a:blip>
+                    <a:srcRect t="9177" b="2848"/>
+                    <a:stretch/>
+                  </pic:blipFill>
+                  <pic:spPr bwMode="auto">
+                    <a:xfrm>
+                      <a:off x="0" y="0"/>
+                      <a:ext cx="5400040" cy="2118360"/>
+                    </a:xfrm>
+                    <a:prstGeom prst="rect">
+                      <a:avLst/>
+                    </a:prstGeom>
+                    <a:ln>
+                      <a:noFill/>
+                    </a:ln>
+                    <a:extLst>
+                      <a:ext uri="{53640926-AAD7-44D8-BBD7-CCE9431645EC}">
+                        <a14:shadowObscured xmlns:a14="http://schemas.microsoft.com/office/drawing/2010/main"/>
+                      </a:ext>
+                    </a:extLst>
+                  </pic:spPr>
+                </pic:pic>
+              </a:graphicData>
+            </a:graphic>
+          </wp:inline>
+        </w:drawing>
       </w:r>
     </w:p>
     <w:tbl>
@@ -4224,6 +4476,16 @@
             <w:pPr>
               <w:jc w:val="center"/>
             </w:pPr>
+          </w:p>
+          <w:p>
+            <w:pPr>
+              <w:jc w:val="center"/>
+            </w:pPr>
+          </w:p>
+          <w:p>
+            <w:pPr>
+              <w:jc w:val="center"/>
+            </w:pPr>
             <w:r>
               <w:t>Escenario 3</w:t>
             </w:r>
@@ -4234,12 +4496,44 @@
             <w:tcW w:w="3544" w:type="dxa"/>
           </w:tcPr>
           <w:p/>
+          <w:p>
+            <w:r>
+              <w:t>1- Ser diagnosticado por un especialista.</w:t>
+            </w:r>
+          </w:p>
+          <w:p>
+            <w:r>
+              <w:t>2- Curarse de su dolencia.</w:t>
+            </w:r>
+          </w:p>
         </w:tc>
         <w:tc>
           <w:tcPr>
             <w:tcW w:w="3543" w:type="dxa"/>
           </w:tcPr>
-          <w:p/>
+          <w:p>
+            <w:r>
+              <w:t xml:space="preserve">1- </w:t>
+            </w:r>
+            <w:proofErr w:type="spellStart"/>
+            <w:r>
+              <w:t>Automedicarse</w:t>
+            </w:r>
+            <w:proofErr w:type="spellEnd"/>
+            <w:r>
+              <w:t xml:space="preserve"> sin ningún control.</w:t>
+            </w:r>
+          </w:p>
+          <w:p>
+            <w:r>
+              <w:t>2- Sentirse mucho peor por la automedicación.</w:t>
+            </w:r>
+          </w:p>
+          <w:p>
+            <w:r>
+              <w:t>3- Hay que esperar hasta que el doctor diagnostique al paciente.</w:t>
+            </w:r>
+          </w:p>
         </w:tc>
       </w:tr>
     </w:tbl>
@@ -4247,16 +4541,188 @@
     <w:p>
       <w:r>
         <w:tab/>
-        <w:t>El objetivo, deseo y/o necesidad del actor que participa en este escenario es:</w:t>
-      </w:r>
-    </w:p>
-    <w:p/>
+      </w:r>
+      <w:r>
+        <w:t>Los objetivos, deseos y/o necesidades de los actores participantes en este escenario son:</w:t>
+      </w:r>
+    </w:p>
+    <w:p>
+      <w:pPr>
+        <w:rPr>
+          <w:u w:val="single"/>
+        </w:rPr>
+      </w:pPr>
+      <w:r>
+        <w:tab/>
+      </w:r>
+      <w:r>
+        <w:rPr>
+          <w:u w:val="single"/>
+        </w:rPr>
+        <w:t>Paciente</w:t>
+      </w:r>
+    </w:p>
+    <w:p>
+      <w:pPr>
+        <w:pStyle w:val="Prrafodelista"/>
+        <w:numPr>
+          <w:ilvl w:val="0"/>
+          <w:numId w:val="19"/>
+        </w:numPr>
+      </w:pPr>
+      <w:r>
+        <w:t>No haberse puesto enfermo.</w:t>
+      </w:r>
+    </w:p>
+    <w:p>
+      <w:pPr>
+        <w:pStyle w:val="Prrafodelista"/>
+        <w:numPr>
+          <w:ilvl w:val="0"/>
+          <w:numId w:val="19"/>
+        </w:numPr>
+      </w:pPr>
+      <w:r>
+        <w:t>Que la medicación que ha decidido tomarse por sí mismo le hubiera ayudado.</w:t>
+      </w:r>
+    </w:p>
+    <w:p>
+      <w:pPr>
+        <w:pStyle w:val="Prrafodelista"/>
+        <w:numPr>
+          <w:ilvl w:val="0"/>
+          <w:numId w:val="19"/>
+        </w:numPr>
+      </w:pPr>
+      <w:r>
+        <w:t>Que la medicación que ha decidido tomarse por sí mismo no le hubiera agravado su dolencia.</w:t>
+      </w:r>
+    </w:p>
+    <w:p>
+      <w:pPr>
+        <w:pStyle w:val="Prrafodelista"/>
+        <w:numPr>
+          <w:ilvl w:val="0"/>
+          <w:numId w:val="19"/>
+        </w:numPr>
+      </w:pPr>
+      <w:r>
+        <w:t>Que no sea grave su dolencia.</w:t>
+      </w:r>
+    </w:p>
+    <w:p>
+      <w:pPr>
+        <w:pStyle w:val="Prrafodelista"/>
+        <w:numPr>
+          <w:ilvl w:val="0"/>
+          <w:numId w:val="19"/>
+        </w:numPr>
+      </w:pPr>
+      <w:r>
+        <w:t xml:space="preserve">Que el doctor no se enfade por haberse </w:t>
+      </w:r>
+      <w:proofErr w:type="spellStart"/>
+      <w:r>
+        <w:t>automedicado</w:t>
+      </w:r>
+      <w:proofErr w:type="spellEnd"/>
+      <w:r>
+        <w:t>.</w:t>
+      </w:r>
+    </w:p>
+    <w:p>
+      <w:pPr>
+        <w:rPr>
+          <w:u w:val="single"/>
+        </w:rPr>
+      </w:pPr>
+      <w:r>
+        <w:tab/>
+      </w:r>
+      <w:r>
+        <w:rPr>
+          <w:u w:val="single"/>
+        </w:rPr>
+        <w:t>Doctor</w:t>
+      </w:r>
+    </w:p>
+    <w:p>
+      <w:pPr>
+        <w:pStyle w:val="Prrafodelista"/>
+        <w:numPr>
+          <w:ilvl w:val="0"/>
+          <w:numId w:val="20"/>
+        </w:numPr>
+      </w:pPr>
+      <w:r>
+        <w:t>Que el paciente hubiera acudido a él desde el primer momento en que detectó la dolencia.</w:t>
+      </w:r>
+    </w:p>
+    <w:p>
+      <w:pPr>
+        <w:pStyle w:val="Prrafodelista"/>
+        <w:numPr>
+          <w:ilvl w:val="0"/>
+          <w:numId w:val="20"/>
+        </w:numPr>
+      </w:pPr>
+      <w:r>
+        <w:t xml:space="preserve">Que el paciente no se hubiera </w:t>
+      </w:r>
+      <w:proofErr w:type="spellStart"/>
+      <w:r>
+        <w:t>automedicado</w:t>
+      </w:r>
+      <w:proofErr w:type="spellEnd"/>
+      <w:r>
+        <w:t xml:space="preserve"> sin control.</w:t>
+      </w:r>
+    </w:p>
+    <w:p>
+      <w:pPr>
+        <w:pStyle w:val="Prrafodelista"/>
+        <w:numPr>
+          <w:ilvl w:val="0"/>
+          <w:numId w:val="20"/>
+        </w:numPr>
+      </w:pPr>
+      <w:r>
+        <w:t>Que no haya enfermos.</w:t>
+      </w:r>
+    </w:p>
+    <w:p>
+      <w:pPr>
+        <w:pStyle w:val="Prrafodelista"/>
+        <w:numPr>
+          <w:ilvl w:val="0"/>
+          <w:numId w:val="20"/>
+        </w:numPr>
+      </w:pPr>
+      <w:r>
+        <w:t>Poder curar al paciente completamente.</w:t>
+      </w:r>
+    </w:p>
+    <w:p>
+      <w:pPr>
+        <w:jc w:val="left"/>
+        <w:rPr>
+          <w:rFonts w:eastAsiaTheme="majorEastAsia" w:cstheme="majorBidi"/>
+          <w:sz w:val="24"/>
+          <w:szCs w:val="24"/>
+          <w:u w:val="single"/>
+        </w:rPr>
+      </w:pPr>
+      <w:r>
+        <w:br w:type="page"/>
+      </w:r>
+    </w:p>
     <w:p>
       <w:pPr>
         <w:pStyle w:val="Ttulo3"/>
       </w:pPr>
-      <w:bookmarkStart w:id="16" w:name="_Toc3577911"/>
-      <w:r>
+      <w:bookmarkStart w:id="16" w:name="_Toc3636130"/>
+      <w:r>
+        <w:lastRenderedPageBreak/>
         <w:t>3.1.3 Entrevista para posible paciente</w:t>
       </w:r>
       <w:bookmarkEnd w:id="16"/>
@@ -4593,7 +5059,7 @@
       <w:pPr>
         <w:pStyle w:val="Ttulo3"/>
       </w:pPr>
-      <w:bookmarkStart w:id="17" w:name="_Toc3577912"/>
+      <w:bookmarkStart w:id="17" w:name="_Toc3636131"/>
       <w:r>
         <w:lastRenderedPageBreak/>
         <w:t>3.1.4 Cuestionario para posible paciente</w:t>
@@ -4629,7 +5095,7 @@
                     <pic:cNvPicPr/>
                   </pic:nvPicPr>
                   <pic:blipFill>
-                    <a:blip r:embed="rId9"/>
+                    <a:blip r:embed="rId12"/>
                     <a:stretch>
                       <a:fillRect/>
                     </a:stretch>
@@ -4676,7 +5142,7 @@
                     <pic:cNvPicPr/>
                   </pic:nvPicPr>
                   <pic:blipFill>
-                    <a:blip r:embed="rId10"/>
+                    <a:blip r:embed="rId13"/>
                     <a:stretch>
                       <a:fillRect/>
                     </a:stretch>
@@ -4709,7 +5175,7 @@
       <w:r>
         <w:t xml:space="preserve">Enlace: </w:t>
       </w:r>
-      <w:hyperlink r:id="rId11" w:history="1">
+      <w:hyperlink r:id="rId14" w:history="1">
         <w:r>
           <w:rPr>
             <w:rStyle w:val="Hipervnculo"/>
@@ -4737,7 +5203,7 @@
       <w:pPr>
         <w:pStyle w:val="Ttulo3"/>
       </w:pPr>
-      <w:bookmarkStart w:id="18" w:name="_Toc3577913"/>
+      <w:bookmarkStart w:id="18" w:name="_Toc3636132"/>
       <w:r>
         <w:lastRenderedPageBreak/>
         <w:t>3.1.5 Entrevista para doctor</w:t>
@@ -5207,7 +5673,7 @@
       <w:pPr>
         <w:pStyle w:val="Ttulo3"/>
       </w:pPr>
-      <w:bookmarkStart w:id="19" w:name="_Toc3577914"/>
+      <w:bookmarkStart w:id="19" w:name="_Toc3636133"/>
       <w:r>
         <w:lastRenderedPageBreak/>
         <w:t>3.1.6 Cuestionario para doctor</w:t>
@@ -5239,7 +5705,7 @@
                     <pic:cNvPicPr/>
                   </pic:nvPicPr>
                   <pic:blipFill>
-                    <a:blip r:embed="rId12"/>
+                    <a:blip r:embed="rId15"/>
                     <a:stretch>
                       <a:fillRect/>
                     </a:stretch>
@@ -5269,27 +5735,13 @@
       <w:r>
         <w:t xml:space="preserve">Enlace: </w:t>
       </w:r>
-      <w:hyperlink r:id="rId13" w:history="1">
+      <w:hyperlink r:id="rId16" w:history="1">
         <w:r>
           <w:rPr>
             <w:rStyle w:val="Hipervnculo"/>
             <w:lang w:val="en-US"/>
           </w:rPr>
-          <w:t>https://docs.google.com/forms/d/e/1FAIpQLScEoYnm5yQHvY_PVTvTxL4E479GFwVTKAsM4M_O1DkAtLsYNg/viewform?usp</w:t>
-        </w:r>
-        <w:r>
-          <w:rPr>
-            <w:rStyle w:val="Hipervnculo"/>
-            <w:lang w:val="en-US"/>
-          </w:rPr>
-          <w:t>=</w:t>
-        </w:r>
-        <w:r>
-          <w:rPr>
-            <w:rStyle w:val="Hipervnculo"/>
-            <w:lang w:val="en-US"/>
-          </w:rPr>
-          <w:t>sf_link</w:t>
+          <w:t>https://docs.google.com/forms/d/e/1FAIpQLScEoYnm5yQHvY_PVTvTxL4E479GFwVTKAsM4M_O1DkAtLsYNg/viewform?usp=sf_link</w:t>
         </w:r>
       </w:hyperlink>
     </w:p>
@@ -5297,7 +5749,7 @@
       <w:pPr>
         <w:pStyle w:val="Ttulo3"/>
       </w:pPr>
-      <w:bookmarkStart w:id="20" w:name="_Toc3577915"/>
+      <w:bookmarkStart w:id="20" w:name="_Toc3636134"/>
       <w:r>
         <w:lastRenderedPageBreak/>
         <w:t>3.1.7 Resultados obtenidos</w:t>
@@ -5343,11 +5795,12 @@
       <w:r>
         <w:rPr>
           <w:noProof/>
+          <w:lang w:eastAsia="es-ES"/>
         </w:rPr>
         <mc:AlternateContent>
           <mc:Choice Requires="wps">
             <w:drawing>
-              <wp:anchor distT="45720" distB="45720" distL="114300" distR="114300" simplePos="0" relativeHeight="251671040" behindDoc="0" locked="0" layoutInCell="1" allowOverlap="1" wp14:anchorId="04AE0D4D" wp14:editId="2440EFC8">
+              <wp:anchor distT="45720" distB="45720" distL="114300" distR="114300" simplePos="0" relativeHeight="251660288" behindDoc="0" locked="0" layoutInCell="1" allowOverlap="1" wp14:anchorId="04AE0D4D" wp14:editId="2440EFC8">
                 <wp:simplePos x="0" y="0"/>
                 <wp:positionH relativeFrom="column">
                   <wp:posOffset>1905</wp:posOffset>
@@ -5407,7 +5860,7 @@
                                   <wp:cNvGraphicFramePr/>
                                   <a:graphic xmlns:a="http://schemas.openxmlformats.org/drawingml/2006/main">
                                     <a:graphicData uri="http://schemas.openxmlformats.org/drawingml/2006/chart">
-                                      <c:chart xmlns:c="http://schemas.openxmlformats.org/drawingml/2006/chart" xmlns:r="http://schemas.openxmlformats.org/officeDocument/2006/relationships" r:id="rId14"/>
+                                      <c:chart xmlns:c="http://schemas.openxmlformats.org/drawingml/2006/chart" xmlns:r="http://schemas.openxmlformats.org/officeDocument/2006/relationships" r:id="rId17"/>
                                     </a:graphicData>
                                   </a:graphic>
                                 </wp:inline>
@@ -5431,7 +5884,7 @@
                                   <wp:cNvGraphicFramePr/>
                                   <a:graphic xmlns:a="http://schemas.openxmlformats.org/drawingml/2006/main">
                                     <a:graphicData uri="http://schemas.openxmlformats.org/drawingml/2006/chart">
-                                      <c:chart xmlns:c="http://schemas.openxmlformats.org/drawingml/2006/chart" xmlns:r="http://schemas.openxmlformats.org/officeDocument/2006/relationships" r:id="rId15"/>
+                                      <c:chart xmlns:c="http://schemas.openxmlformats.org/drawingml/2006/chart" xmlns:r="http://schemas.openxmlformats.org/officeDocument/2006/relationships" r:id="rId18"/>
                                     </a:graphicData>
                                   </a:graphic>
                                 </wp:inline>
@@ -5455,7 +5908,7 @@
                                   <wp:cNvGraphicFramePr/>
                                   <a:graphic xmlns:a="http://schemas.openxmlformats.org/drawingml/2006/main">
                                     <a:graphicData uri="http://schemas.openxmlformats.org/drawingml/2006/chart">
-                                      <c:chart xmlns:c="http://schemas.openxmlformats.org/drawingml/2006/chart" xmlns:r="http://schemas.openxmlformats.org/officeDocument/2006/relationships" r:id="rId16"/>
+                                      <c:chart xmlns:c="http://schemas.openxmlformats.org/drawingml/2006/chart" xmlns:r="http://schemas.openxmlformats.org/officeDocument/2006/relationships" r:id="rId19"/>
                                     </a:graphicData>
                                   </a:graphic>
                                 </wp:inline>
@@ -5481,7 +5934,7 @@
           </mc:Choice>
           <mc:Fallback>
             <w:pict>
-              <v:shape w14:anchorId="04AE0D4D" id="Cuadro de texto 2" o:spid="_x0000_s1027" type="#_x0000_t202" style="position:absolute;left:0;text-align:left;margin-left:.15pt;margin-top:25.9pt;width:423.6pt;height:401.4pt;z-index:251671040;visibility:visible;mso-wrap-style:square;mso-width-percent:0;mso-height-percent:0;mso-wrap-distance-left:9pt;mso-wrap-distance-top:3.6pt;mso-wrap-distance-right:9pt;mso-wrap-distance-bottom:3.6pt;mso-position-horizontal:absolute;mso-position-horizontal-relative:text;mso-position-vertical:absolute;mso-position-vertical-relative:text;mso-width-percent:0;mso-height-percent:0;mso-width-relative:margin;mso-height-relative:margin;v-text-anchor:top" o:gfxdata="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">
+              <v:shape w14:anchorId="04AE0D4D" id="Cuadro de texto 2" o:spid="_x0000_s1027" type="#_x0000_t202" style="position:absolute;left:0;text-align:left;margin-left:.15pt;margin-top:25.9pt;width:423.6pt;height:401.4pt;z-index:251660288;visibility:visible;mso-wrap-style:square;mso-width-percent:0;mso-height-percent:0;mso-wrap-distance-left:9pt;mso-wrap-distance-top:3.6pt;mso-wrap-distance-right:9pt;mso-wrap-distance-bottom:3.6pt;mso-position-horizontal:absolute;mso-position-horizontal-relative:text;mso-position-vertical:absolute;mso-position-vertical-relative:text;mso-width-percent:0;mso-height-percent:0;mso-width-relative:margin;mso-height-relative:margin;v-text-anchor:top" o:gfxdata="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">
                 <v:textbox>
                   <w:txbxContent>
                     <w:p>
@@ -5501,7 +5954,7 @@
                             <wp:cNvGraphicFramePr/>
                             <a:graphic xmlns:a="http://schemas.openxmlformats.org/drawingml/2006/main">
                               <a:graphicData uri="http://schemas.openxmlformats.org/drawingml/2006/chart">
-                                <c:chart xmlns:c="http://schemas.openxmlformats.org/drawingml/2006/chart" xmlns:r="http://schemas.openxmlformats.org/officeDocument/2006/relationships" r:id="rId14"/>
+                                <c:chart xmlns:c="http://schemas.openxmlformats.org/drawingml/2006/chart" xmlns:r="http://schemas.openxmlformats.org/officeDocument/2006/relationships" r:id="rId17"/>
                               </a:graphicData>
                             </a:graphic>
                           </wp:inline>
@@ -5525,7 +5978,7 @@
                             <wp:cNvGraphicFramePr/>
                             <a:graphic xmlns:a="http://schemas.openxmlformats.org/drawingml/2006/main">
                               <a:graphicData uri="http://schemas.openxmlformats.org/drawingml/2006/chart">
-                                <c:chart xmlns:c="http://schemas.openxmlformats.org/drawingml/2006/chart" xmlns:r="http://schemas.openxmlformats.org/officeDocument/2006/relationships" r:id="rId15"/>
+                                <c:chart xmlns:c="http://schemas.openxmlformats.org/drawingml/2006/chart" xmlns:r="http://schemas.openxmlformats.org/officeDocument/2006/relationships" r:id="rId18"/>
                               </a:graphicData>
                             </a:graphic>
                           </wp:inline>
@@ -5549,7 +6002,7 @@
                             <wp:cNvGraphicFramePr/>
                             <a:graphic xmlns:a="http://schemas.openxmlformats.org/drawingml/2006/main">
                               <a:graphicData uri="http://schemas.openxmlformats.org/drawingml/2006/chart">
-                                <c:chart xmlns:c="http://schemas.openxmlformats.org/drawingml/2006/chart" xmlns:r="http://schemas.openxmlformats.org/officeDocument/2006/relationships" r:id="rId16"/>
+                                <c:chart xmlns:c="http://schemas.openxmlformats.org/drawingml/2006/chart" xmlns:r="http://schemas.openxmlformats.org/officeDocument/2006/relationships" r:id="rId19"/>
                               </a:graphicData>
                             </a:graphic>
                           </wp:inline>
@@ -5584,12 +6037,13 @@
       <w:r>
         <w:rPr>
           <w:noProof/>
+          <w:lang w:eastAsia="es-ES"/>
         </w:rPr>
         <w:lastRenderedPageBreak/>
         <mc:AlternateContent>
           <mc:Choice Requires="wps">
             <w:drawing>
-              <wp:anchor distT="45720" distB="45720" distL="114300" distR="114300" simplePos="0" relativeHeight="251675136" behindDoc="0" locked="0" layoutInCell="1" allowOverlap="1" wp14:anchorId="6A3B96F5" wp14:editId="0B1B23E7">
+              <wp:anchor distT="45720" distB="45720" distL="114300" distR="114300" simplePos="0" relativeHeight="251663360" behindDoc="0" locked="0" layoutInCell="1" allowOverlap="1" wp14:anchorId="6A3B96F5" wp14:editId="0B1B23E7">
                 <wp:simplePos x="0" y="0"/>
                 <wp:positionH relativeFrom="column">
                   <wp:posOffset>1905</wp:posOffset>
@@ -5646,7 +6100,7 @@
                                   <wp:cNvGraphicFramePr/>
                                   <a:graphic xmlns:a="http://schemas.openxmlformats.org/drawingml/2006/main">
                                     <a:graphicData uri="http://schemas.openxmlformats.org/drawingml/2006/chart">
-                                      <c:chart xmlns:c="http://schemas.openxmlformats.org/drawingml/2006/chart" xmlns:r="http://schemas.openxmlformats.org/officeDocument/2006/relationships" r:id="rId17"/>
+                                      <c:chart xmlns:c="http://schemas.openxmlformats.org/drawingml/2006/chart" xmlns:r="http://schemas.openxmlformats.org/officeDocument/2006/relationships" r:id="rId20"/>
                                     </a:graphicData>
                                   </a:graphic>
                                 </wp:inline>
@@ -5665,7 +6119,7 @@
                                   <wp:cNvGraphicFramePr/>
                                   <a:graphic xmlns:a="http://schemas.openxmlformats.org/drawingml/2006/main">
                                     <a:graphicData uri="http://schemas.openxmlformats.org/drawingml/2006/chart">
-                                      <c:chart xmlns:c="http://schemas.openxmlformats.org/drawingml/2006/chart" xmlns:r="http://schemas.openxmlformats.org/officeDocument/2006/relationships" r:id="rId18"/>
+                                      <c:chart xmlns:c="http://schemas.openxmlformats.org/drawingml/2006/chart" xmlns:r="http://schemas.openxmlformats.org/officeDocument/2006/relationships" r:id="rId21"/>
                                     </a:graphicData>
                                   </a:graphic>
                                 </wp:inline>
@@ -5684,7 +6138,7 @@
                                   <wp:cNvGraphicFramePr/>
                                   <a:graphic xmlns:a="http://schemas.openxmlformats.org/drawingml/2006/main">
                                     <a:graphicData uri="http://schemas.openxmlformats.org/drawingml/2006/chart">
-                                      <c:chart xmlns:c="http://schemas.openxmlformats.org/drawingml/2006/chart" xmlns:r="http://schemas.openxmlformats.org/officeDocument/2006/relationships" r:id="rId19"/>
+                                      <c:chart xmlns:c="http://schemas.openxmlformats.org/drawingml/2006/chart" xmlns:r="http://schemas.openxmlformats.org/officeDocument/2006/relationships" r:id="rId22"/>
                                     </a:graphicData>
                                   </a:graphic>
                                 </wp:inline>
@@ -5711,7 +6165,7 @@
           </mc:Choice>
           <mc:Fallback>
             <w:pict>
-              <v:shape w14:anchorId="6A3B96F5" id="_x0000_s1028" type="#_x0000_t202" style="position:absolute;left:0;text-align:left;margin-left:.15pt;margin-top:.55pt;width:423.6pt;height:401.4pt;z-index:251675136;visibility:visible;mso-wrap-style:square;mso-width-percent:0;mso-height-percent:0;mso-wrap-distance-left:9pt;mso-wrap-distance-top:3.6pt;mso-wrap-distance-right:9pt;mso-wrap-distance-bottom:3.6pt;mso-position-horizontal:absolute;mso-position-horizontal-relative:text;mso-position-vertical:absolute;mso-position-vertical-relative:text;mso-width-percent:0;mso-height-percent:0;mso-width-relative:margin;mso-height-relative:margin;v-text-anchor:top" o:gfxdata="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">
+              <v:shape w14:anchorId="6A3B96F5" id="_x0000_s1028" type="#_x0000_t202" style="position:absolute;left:0;text-align:left;margin-left:.15pt;margin-top:.55pt;width:423.6pt;height:401.4pt;z-index:251663360;visibility:visible;mso-wrap-style:square;mso-width-percent:0;mso-height-percent:0;mso-wrap-distance-left:9pt;mso-wrap-distance-top:3.6pt;mso-wrap-distance-right:9pt;mso-wrap-distance-bottom:3.6pt;mso-position-horizontal:absolute;mso-position-horizontal-relative:text;mso-position-vertical:absolute;mso-position-vertical-relative:text;mso-width-percent:0;mso-height-percent:0;mso-width-relative:margin;mso-height-relative:margin;v-text-anchor:top" o:gfxdata="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">
                 <v:textbox>
                   <w:txbxContent>
                     <w:p>
@@ -5728,7 +6182,7 @@
                             <wp:cNvGraphicFramePr/>
                             <a:graphic xmlns:a="http://schemas.openxmlformats.org/drawingml/2006/main">
                               <a:graphicData uri="http://schemas.openxmlformats.org/drawingml/2006/chart">
-                                <c:chart xmlns:c="http://schemas.openxmlformats.org/drawingml/2006/chart" xmlns:r="http://schemas.openxmlformats.org/officeDocument/2006/relationships" r:id="rId17"/>
+                                <c:chart xmlns:c="http://schemas.openxmlformats.org/drawingml/2006/chart" xmlns:r="http://schemas.openxmlformats.org/officeDocument/2006/relationships" r:id="rId20"/>
                               </a:graphicData>
                             </a:graphic>
                           </wp:inline>
@@ -5747,7 +6201,7 @@
                             <wp:cNvGraphicFramePr/>
                             <a:graphic xmlns:a="http://schemas.openxmlformats.org/drawingml/2006/main">
                               <a:graphicData uri="http://schemas.openxmlformats.org/drawingml/2006/chart">
-                                <c:chart xmlns:c="http://schemas.openxmlformats.org/drawingml/2006/chart" xmlns:r="http://schemas.openxmlformats.org/officeDocument/2006/relationships" r:id="rId18"/>
+                                <c:chart xmlns:c="http://schemas.openxmlformats.org/drawingml/2006/chart" xmlns:r="http://schemas.openxmlformats.org/officeDocument/2006/relationships" r:id="rId21"/>
                               </a:graphicData>
                             </a:graphic>
                           </wp:inline>
@@ -5766,7 +6220,7 @@
                             <wp:cNvGraphicFramePr/>
                             <a:graphic xmlns:a="http://schemas.openxmlformats.org/drawingml/2006/main">
                               <a:graphicData uri="http://schemas.openxmlformats.org/drawingml/2006/chart">
-                                <c:chart xmlns:c="http://schemas.openxmlformats.org/drawingml/2006/chart" xmlns:r="http://schemas.openxmlformats.org/officeDocument/2006/relationships" r:id="rId19"/>
+                                <c:chart xmlns:c="http://schemas.openxmlformats.org/drawingml/2006/chart" xmlns:r="http://schemas.openxmlformats.org/officeDocument/2006/relationships" r:id="rId22"/>
                               </a:graphicData>
                             </a:graphic>
                           </wp:inline>
@@ -5858,64 +6312,29 @@
     </w:p>
     <w:p>
       <w:pPr>
-        <w:jc w:val="left"/>
-      </w:pPr>
-    </w:p>
-    <w:p>
-      <w:pPr>
-        <w:jc w:val="left"/>
         <w:rPr>
           <w:lang w:val="en-US"/>
         </w:rPr>
       </w:pPr>
-    </w:p>
-    <w:p>
-      <w:pPr>
-        <w:rPr>
-          <w:lang w:val="en-US"/>
-        </w:rPr>
-      </w:pPr>
-      <w:r>
-        <w:lastRenderedPageBreak/>
-        <w:tab/>
-      </w:r>
-      <w:r>
-        <w:rPr>
-          <w:u w:val="single"/>
-        </w:rPr>
-        <w:t>Cuest</w:t>
-      </w:r>
-      <w:r>
-        <w:rPr>
-          <w:u w:val="single"/>
-        </w:rPr>
-        <w:t>ionario para doctores</w:t>
-      </w:r>
       <w:r>
         <w:rPr>
           <w:noProof/>
-          <w:lang w:val="en-US"/>
+          <w:lang w:eastAsia="es-ES"/>
         </w:rPr>
-        <w:t xml:space="preserve"> </w:t>
-      </w:r>
-      <w:r>
-        <w:rPr>
-          <w:noProof/>
-          <w:lang w:val="en-US"/>
-        </w:rPr>
+        <w:lastRenderedPageBreak/>
         <mc:AlternateContent>
           <mc:Choice Requires="wps">
             <w:drawing>
-              <wp:anchor distT="45720" distB="45720" distL="114300" distR="114300" simplePos="0" relativeHeight="251662848" behindDoc="0" locked="0" layoutInCell="1" allowOverlap="1" wp14:anchorId="2B3D01CD" wp14:editId="5E7AE7BE">
+              <wp:anchor distT="45720" distB="45720" distL="114300" distR="114300" simplePos="0" relativeHeight="251657216" behindDoc="0" locked="0" layoutInCell="1" allowOverlap="1" wp14:anchorId="2EB3E5DA" wp14:editId="4685A207">
                 <wp:simplePos x="0" y="0"/>
                 <wp:positionH relativeFrom="column">
                   <wp:posOffset>1905</wp:posOffset>
                 </wp:positionH>
                 <wp:positionV relativeFrom="paragraph">
-                  <wp:posOffset>502285</wp:posOffset>
+                  <wp:posOffset>-635</wp:posOffset>
                 </wp:positionV>
-                <wp:extent cx="5379720" cy="6004560"/>
-                <wp:effectExtent l="0" t="0" r="11430" b="15240"/>
+                <wp:extent cx="5379720" cy="8610600"/>
+                <wp:effectExtent l="0" t="0" r="11430" b="19050"/>
                 <wp:wrapSquare wrapText="bothSides"/>
                 <wp:docPr id="217" name="Cuadro de texto 2"/>
                 <wp:cNvGraphicFramePr>
@@ -5930,7 +6349,7 @@
                       <wps:spPr bwMode="auto">
                         <a:xfrm>
                           <a:off x="0" y="0"/>
-                          <a:ext cx="5379720" cy="6004560"/>
+                          <a:ext cx="5379720" cy="8610600"/>
                         </a:xfrm>
                         <a:prstGeom prst="rect">
                           <a:avLst/>
@@ -5959,14 +6378,14 @@
                                 <w:lang w:eastAsia="es-ES"/>
                               </w:rPr>
                               <w:drawing>
-                                <wp:inline distT="0" distB="0" distL="0" distR="0" wp14:anchorId="4D6497CA" wp14:editId="271FEFF5">
-                                  <wp:extent cx="4396740" cy="1379220"/>
-                                  <wp:effectExtent l="0" t="0" r="3810" b="0"/>
+                                <wp:inline distT="0" distB="0" distL="0" distR="0" wp14:anchorId="7F963B0C" wp14:editId="4164447A">
+                                  <wp:extent cx="4396740" cy="1310640"/>
+                                  <wp:effectExtent l="0" t="0" r="3810" b="3810"/>
                                   <wp:docPr id="6" name="Gráfico 6"/>
                                   <wp:cNvGraphicFramePr/>
                                   <a:graphic xmlns:a="http://schemas.openxmlformats.org/drawingml/2006/main">
                                     <a:graphicData uri="http://schemas.openxmlformats.org/drawingml/2006/chart">
-                                      <c:chart xmlns:c="http://schemas.openxmlformats.org/drawingml/2006/chart" xmlns:r="http://schemas.openxmlformats.org/officeDocument/2006/relationships" r:id="rId20"/>
+                                      <c:chart xmlns:c="http://schemas.openxmlformats.org/drawingml/2006/chart" xmlns:r="http://schemas.openxmlformats.org/officeDocument/2006/relationships" r:id="rId23"/>
                                     </a:graphicData>
                                   </a:graphic>
                                 </wp:inline>
@@ -5978,14 +6397,14 @@
                                 <w:lang w:eastAsia="es-ES"/>
                               </w:rPr>
                               <w:drawing>
-                                <wp:inline distT="0" distB="0" distL="0" distR="0" wp14:anchorId="0F45601A" wp14:editId="73846D9B">
-                                  <wp:extent cx="4953000" cy="1386840"/>
-                                  <wp:effectExtent l="0" t="0" r="0" b="3810"/>
+                                <wp:inline distT="0" distB="0" distL="0" distR="0" wp14:anchorId="3EA3E5BF" wp14:editId="30B199AB">
+                                  <wp:extent cx="4953000" cy="1333500"/>
+                                  <wp:effectExtent l="0" t="0" r="0" b="0"/>
                                   <wp:docPr id="7" name="Gráfico 7"/>
                                   <wp:cNvGraphicFramePr/>
                                   <a:graphic xmlns:a="http://schemas.openxmlformats.org/drawingml/2006/main">
                                     <a:graphicData uri="http://schemas.openxmlformats.org/drawingml/2006/chart">
-                                      <c:chart xmlns:c="http://schemas.openxmlformats.org/drawingml/2006/chart" xmlns:r="http://schemas.openxmlformats.org/officeDocument/2006/relationships" r:id="rId21"/>
+                                      <c:chart xmlns:c="http://schemas.openxmlformats.org/drawingml/2006/chart" xmlns:r="http://schemas.openxmlformats.org/officeDocument/2006/relationships" r:id="rId24"/>
                                     </a:graphicData>
                                   </a:graphic>
                                 </wp:inline>
@@ -5997,14 +6416,14 @@
                                 <w:lang w:eastAsia="es-ES"/>
                               </w:rPr>
                               <w:drawing>
-                                <wp:inline distT="0" distB="0" distL="0" distR="0" wp14:anchorId="3A6DBAEF" wp14:editId="1EA944C2">
-                                  <wp:extent cx="4777740" cy="1493520"/>
+                                <wp:inline distT="0" distB="0" distL="0" distR="0" wp14:anchorId="28610153" wp14:editId="2C7C9C94">
+                                  <wp:extent cx="4777740" cy="1356360"/>
                                   <wp:effectExtent l="0" t="0" r="3810" b="0"/>
                                   <wp:docPr id="8" name="Gráfico 8"/>
                                   <wp:cNvGraphicFramePr/>
                                   <a:graphic xmlns:a="http://schemas.openxmlformats.org/drawingml/2006/main">
                                     <a:graphicData uri="http://schemas.openxmlformats.org/drawingml/2006/chart">
-                                      <c:chart xmlns:c="http://schemas.openxmlformats.org/drawingml/2006/chart" xmlns:r="http://schemas.openxmlformats.org/officeDocument/2006/relationships" r:id="rId22"/>
+                                      <c:chart xmlns:c="http://schemas.openxmlformats.org/drawingml/2006/chart" xmlns:r="http://schemas.openxmlformats.org/officeDocument/2006/relationships" r:id="rId25"/>
                                     </a:graphicData>
                                   </a:graphic>
                                 </wp:inline>
@@ -6016,14 +6435,14 @@
                                 <w:lang w:eastAsia="es-ES"/>
                               </w:rPr>
                               <w:drawing>
-                                <wp:inline distT="0" distB="0" distL="0" distR="0" wp14:anchorId="5EBF8976" wp14:editId="75095C8A">
-                                  <wp:extent cx="5265420" cy="1638300"/>
+                                <wp:inline distT="0" distB="0" distL="0" distR="0" wp14:anchorId="438FA1EC" wp14:editId="7843B180">
+                                  <wp:extent cx="5265420" cy="1531620"/>
                                   <wp:effectExtent l="0" t="0" r="0" b="0"/>
                                   <wp:docPr id="9" name="Gráfico 9"/>
                                   <wp:cNvGraphicFramePr/>
                                   <a:graphic xmlns:a="http://schemas.openxmlformats.org/drawingml/2006/main">
                                     <a:graphicData uri="http://schemas.openxmlformats.org/drawingml/2006/chart">
-                                      <c:chart xmlns:c="http://schemas.openxmlformats.org/drawingml/2006/chart" xmlns:r="http://schemas.openxmlformats.org/officeDocument/2006/relationships" r:id="rId23"/>
+                                      <c:chart xmlns:c="http://schemas.openxmlformats.org/drawingml/2006/chart" xmlns:r="http://schemas.openxmlformats.org/officeDocument/2006/relationships" r:id="rId26"/>
                                     </a:graphicData>
                                   </a:graphic>
                                 </wp:inline>
@@ -6050,7 +6469,7 @@
           </mc:Choice>
           <mc:Fallback>
             <w:pict>
-              <v:shape w14:anchorId="2B3D01CD" id="_x0000_s1029" type="#_x0000_t202" style="position:absolute;left:0;text-align:left;margin-left:.15pt;margin-top:39.55pt;width:423.6pt;height:472.8pt;z-index:251662848;visibility:visible;mso-wrap-style:square;mso-width-percent:0;mso-height-percent:0;mso-wrap-distance-left:9pt;mso-wrap-distance-top:3.6pt;mso-wrap-distance-right:9pt;mso-wrap-distance-bottom:3.6pt;mso-position-horizontal:absolute;mso-position-horizontal-relative:text;mso-position-vertical:absolute;mso-position-vertical-relative:text;mso-width-percent:0;mso-height-percent:0;mso-width-relative:margin;mso-height-relative:margin;v-text-anchor:top" o:gfxdata="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">
+              <v:shape w14:anchorId="2EB3E5DA" id="_x0000_s1029" type="#_x0000_t202" style="position:absolute;left:0;text-align:left;margin-left:.15pt;margin-top:-.05pt;width:423.6pt;height:678pt;z-index:251657216;visibility:visible;mso-wrap-style:square;mso-width-percent:0;mso-height-percent:0;mso-wrap-distance-left:9pt;mso-wrap-distance-top:3.6pt;mso-wrap-distance-right:9pt;mso-wrap-distance-bottom:3.6pt;mso-position-horizontal:absolute;mso-position-horizontal-relative:text;mso-position-vertical:absolute;mso-position-vertical-relative:text;mso-width-percent:0;mso-height-percent:0;mso-width-relative:margin;mso-height-relative:margin;v-text-anchor:top" o:gfxdata="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">
                 <v:textbox>
                   <w:txbxContent>
                     <w:p>
@@ -6063,14 +6482,14 @@
                           <w:lang w:eastAsia="es-ES"/>
                         </w:rPr>
                         <w:drawing>
-                          <wp:inline distT="0" distB="0" distL="0" distR="0" wp14:anchorId="4D6497CA" wp14:editId="271FEFF5">
-                            <wp:extent cx="4396740" cy="1379220"/>
-                            <wp:effectExtent l="0" t="0" r="3810" b="0"/>
+                          <wp:inline distT="0" distB="0" distL="0" distR="0" wp14:anchorId="7F963B0C" wp14:editId="4164447A">
+                            <wp:extent cx="4396740" cy="1310640"/>
+                            <wp:effectExtent l="0" t="0" r="3810" b="3810"/>
                             <wp:docPr id="6" name="Gráfico 6"/>
                             <wp:cNvGraphicFramePr/>
                             <a:graphic xmlns:a="http://schemas.openxmlformats.org/drawingml/2006/main">
                               <a:graphicData uri="http://schemas.openxmlformats.org/drawingml/2006/chart">
-                                <c:chart xmlns:c="http://schemas.openxmlformats.org/drawingml/2006/chart" xmlns:r="http://schemas.openxmlformats.org/officeDocument/2006/relationships" r:id="rId20"/>
+                                <c:chart xmlns:c="http://schemas.openxmlformats.org/drawingml/2006/chart" xmlns:r="http://schemas.openxmlformats.org/officeDocument/2006/relationships" r:id="rId23"/>
                               </a:graphicData>
                             </a:graphic>
                           </wp:inline>
@@ -6082,14 +6501,14 @@
                           <w:lang w:eastAsia="es-ES"/>
                         </w:rPr>
                         <w:drawing>
-                          <wp:inline distT="0" distB="0" distL="0" distR="0" wp14:anchorId="0F45601A" wp14:editId="73846D9B">
-                            <wp:extent cx="4953000" cy="1386840"/>
-                            <wp:effectExtent l="0" t="0" r="0" b="3810"/>
+                          <wp:inline distT="0" distB="0" distL="0" distR="0" wp14:anchorId="3EA3E5BF" wp14:editId="30B199AB">
+                            <wp:extent cx="4953000" cy="1333500"/>
+                            <wp:effectExtent l="0" t="0" r="0" b="0"/>
                             <wp:docPr id="7" name="Gráfico 7"/>
                             <wp:cNvGraphicFramePr/>
                             <a:graphic xmlns:a="http://schemas.openxmlformats.org/drawingml/2006/main">
                               <a:graphicData uri="http://schemas.openxmlformats.org/drawingml/2006/chart">
-                                <c:chart xmlns:c="http://schemas.openxmlformats.org/drawingml/2006/chart" xmlns:r="http://schemas.openxmlformats.org/officeDocument/2006/relationships" r:id="rId21"/>
+                                <c:chart xmlns:c="http://schemas.openxmlformats.org/drawingml/2006/chart" xmlns:r="http://schemas.openxmlformats.org/officeDocument/2006/relationships" r:id="rId24"/>
                               </a:graphicData>
                             </a:graphic>
                           </wp:inline>
@@ -6101,14 +6520,14 @@
                           <w:lang w:eastAsia="es-ES"/>
                         </w:rPr>
                         <w:drawing>
-                          <wp:inline distT="0" distB="0" distL="0" distR="0" wp14:anchorId="3A6DBAEF" wp14:editId="1EA944C2">
-                            <wp:extent cx="4777740" cy="1493520"/>
+                          <wp:inline distT="0" distB="0" distL="0" distR="0" wp14:anchorId="28610153" wp14:editId="2C7C9C94">
+                            <wp:extent cx="4777740" cy="1356360"/>
                             <wp:effectExtent l="0" t="0" r="3810" b="0"/>
                             <wp:docPr id="8" name="Gráfico 8"/>
                             <wp:cNvGraphicFramePr/>
                             <a:graphic xmlns:a="http://schemas.openxmlformats.org/drawingml/2006/main">
                               <a:graphicData uri="http://schemas.openxmlformats.org/drawingml/2006/chart">
-                                <c:chart xmlns:c="http://schemas.openxmlformats.org/drawingml/2006/chart" xmlns:r="http://schemas.openxmlformats.org/officeDocument/2006/relationships" r:id="rId22"/>
+                                <c:chart xmlns:c="http://schemas.openxmlformats.org/drawingml/2006/chart" xmlns:r="http://schemas.openxmlformats.org/officeDocument/2006/relationships" r:id="rId25"/>
                               </a:graphicData>
                             </a:graphic>
                           </wp:inline>
@@ -6120,14 +6539,14 @@
                           <w:lang w:eastAsia="es-ES"/>
                         </w:rPr>
                         <w:drawing>
-                          <wp:inline distT="0" distB="0" distL="0" distR="0" wp14:anchorId="5EBF8976" wp14:editId="75095C8A">
-                            <wp:extent cx="5265420" cy="1638300"/>
+                          <wp:inline distT="0" distB="0" distL="0" distR="0" wp14:anchorId="438FA1EC" wp14:editId="7843B180">
+                            <wp:extent cx="5265420" cy="1531620"/>
                             <wp:effectExtent l="0" t="0" r="0" b="0"/>
                             <wp:docPr id="9" name="Gráfico 9"/>
                             <wp:cNvGraphicFramePr/>
                             <a:graphic xmlns:a="http://schemas.openxmlformats.org/drawingml/2006/main">
                               <a:graphicData uri="http://schemas.openxmlformats.org/drawingml/2006/chart">
-                                <c:chart xmlns:c="http://schemas.openxmlformats.org/drawingml/2006/chart" xmlns:r="http://schemas.openxmlformats.org/officeDocument/2006/relationships" r:id="rId23"/>
+                                <c:chart xmlns:c="http://schemas.openxmlformats.org/drawingml/2006/chart" xmlns:r="http://schemas.openxmlformats.org/officeDocument/2006/relationships" r:id="rId26"/>
                               </a:graphicData>
                             </a:graphic>
                           </wp:inline>
@@ -6146,72 +6565,45 @@
     </w:p>
     <w:p>
       <w:pPr>
-        <w:rPr>
-          <w:lang w:val="en-US"/>
-        </w:rPr>
-      </w:pPr>
-    </w:p>
-    <w:p>
-      <w:pPr>
-        <w:rPr>
-          <w:lang w:val="en-US"/>
-        </w:rPr>
-      </w:pPr>
-    </w:p>
-    <w:p>
-      <w:pPr>
-        <w:rPr>
-          <w:lang w:val="en-US"/>
-        </w:rPr>
-      </w:pPr>
-    </w:p>
-    <w:p>
-      <w:pPr>
-        <w:rPr>
-          <w:lang w:val="en-US"/>
-        </w:rPr>
-      </w:pPr>
-    </w:p>
-    <w:p>
-      <w:pPr>
-        <w:rPr>
-          <w:lang w:val="en-US"/>
-        </w:rPr>
-      </w:pPr>
-    </w:p>
-    <w:p>
-      <w:pPr>
-        <w:rPr>
-          <w:lang w:val="en-US"/>
-        </w:rPr>
-      </w:pPr>
-    </w:p>
-    <w:p>
-      <w:pPr>
-        <w:jc w:val="left"/>
-        <w:rPr>
-          <w:lang w:val="en-US"/>
-        </w:rPr>
-      </w:pPr>
-      <w:r>
-        <w:rPr>
-          <w:lang w:val="en-US"/>
-        </w:rPr>
-        <w:br w:type="page"/>
-      </w:r>
-    </w:p>
-    <w:p>
-      <w:pPr>
         <w:pStyle w:val="Ttulo3"/>
       </w:pPr>
-      <w:bookmarkStart w:id="21" w:name="_Toc3577916"/>
+      <w:bookmarkStart w:id="21" w:name="_Toc3636135"/>
       <w:r>
         <w:lastRenderedPageBreak/>
         <w:t>3.1.8 Escenario para prototipo</w:t>
       </w:r>
       <w:bookmarkEnd w:id="21"/>
     </w:p>
-    <w:p/>
+    <w:p>
+      <w:r>
+        <w:tab/>
+        <w:t xml:space="preserve">El escenario principal que se ha elegido para el desarrollo del prototipo de la aplicación </w:t>
+      </w:r>
+      <w:proofErr w:type="spellStart"/>
+      <w:r>
+        <w:t>MedicalAssistant</w:t>
+      </w:r>
+      <w:proofErr w:type="spellEnd"/>
+      <w:r>
+        <w:t xml:space="preserve"> es el primer escenario de los propuestos anteriormente, en el que un paciente tiene una dolencia y va a acudir al médico.</w:t>
+      </w:r>
+    </w:p>
+    <w:p>
+      <w:r>
+        <w:t xml:space="preserve">Nuestra aplicación, le permitirá al paciente pedir una primera opinión por </w:t>
+      </w:r>
+      <w:proofErr w:type="spellStart"/>
+      <w:r>
+        <w:t>MedicalAssistant</w:t>
+      </w:r>
+      <w:proofErr w:type="spellEnd"/>
+      <w:r>
+        <w:t xml:space="preserve"> y así poder tratar su dolencia desde casa sin necesidad de acudir a un centro de salud u hospital siendo aconsejado siempre por un profesional</w:t>
+      </w:r>
+      <w:r>
+        <w:t>.</w:t>
+      </w:r>
+    </w:p>
     <w:p>
       <w:pPr>
         <w:pStyle w:val="Ttulo2"/>
@@ -6221,7 +6613,7 @@
       <w:pPr>
         <w:pStyle w:val="Ttulo2"/>
       </w:pPr>
-      <w:bookmarkStart w:id="22" w:name="_Toc3577917"/>
+      <w:bookmarkStart w:id="22" w:name="_Toc3636136"/>
       <w:r>
         <w:t xml:space="preserve">3.2 Elenco formal de los principales </w:t>
       </w:r>
@@ -6246,7 +6638,7 @@
       <w:pPr>
         <w:pStyle w:val="Ttulo3"/>
       </w:pPr>
-      <w:bookmarkStart w:id="23" w:name="_Toc3577918"/>
+      <w:bookmarkStart w:id="23" w:name="_Toc3636137"/>
       <w:r>
         <w:t>3.2.1 Requisitos funcionales</w:t>
       </w:r>
@@ -6401,7 +6793,7 @@
       <w:pPr>
         <w:pStyle w:val="Ttulo3"/>
       </w:pPr>
-      <w:bookmarkStart w:id="24" w:name="_Toc3577919"/>
+      <w:bookmarkStart w:id="24" w:name="_Toc3636138"/>
       <w:r>
         <w:t>3.</w:t>
       </w:r>
@@ -6559,7 +6951,7 @@
       <w:pPr>
         <w:pStyle w:val="Ttulo3"/>
       </w:pPr>
-      <w:bookmarkStart w:id="25" w:name="_Toc3577920"/>
+      <w:bookmarkStart w:id="25" w:name="_Toc3636139"/>
       <w:r>
         <w:t>3.2.3 Requisitos de entorno</w:t>
       </w:r>
@@ -6714,7 +7106,7 @@
       <w:pPr>
         <w:pStyle w:val="Ttulo3"/>
       </w:pPr>
-      <w:bookmarkStart w:id="26" w:name="_Toc3577921"/>
+      <w:bookmarkStart w:id="26" w:name="_Toc3636140"/>
       <w:r>
         <w:t>3.2.4 Requisitos de usuario</w:t>
       </w:r>
@@ -6869,7 +7261,7 @@
       <w:pPr>
         <w:pStyle w:val="Ttulo3"/>
       </w:pPr>
-      <w:bookmarkStart w:id="27" w:name="_Toc3577922"/>
+      <w:bookmarkStart w:id="27" w:name="_Toc3636141"/>
       <w:r>
         <w:t>3.2.5 Requisitos de usabilidad</w:t>
       </w:r>
@@ -6903,6 +7295,7 @@
               <w:rPr>
                 <w:b/>
               </w:rPr>
+              <w:lastRenderedPageBreak/>
               <w:t>ID</w:t>
             </w:r>
           </w:p>
@@ -7024,9 +7417,8 @@
       <w:pPr>
         <w:pStyle w:val="Ttulo1"/>
       </w:pPr>
-      <w:bookmarkStart w:id="28" w:name="_Toc3577923"/>
-      <w:r>
-        <w:lastRenderedPageBreak/>
+      <w:bookmarkStart w:id="28" w:name="_Toc3636142"/>
+      <w:r>
         <w:t>Fase 4A: Solución propuesta</w:t>
       </w:r>
       <w:bookmarkEnd w:id="28"/>
@@ -7040,7 +7432,7 @@
       <w:pPr>
         <w:pStyle w:val="Ttulo2"/>
       </w:pPr>
-      <w:bookmarkStart w:id="29" w:name="_Toc3577924"/>
+      <w:bookmarkStart w:id="29" w:name="_Toc3636143"/>
       <w:r>
         <w:t>4A.1 Solución</w:t>
       </w:r>
@@ -7048,8 +7440,8 @@
     </w:p>
     <w:p/>
     <w:sectPr>
-      <w:headerReference w:type="default" r:id="rId24"/>
-      <w:footerReference w:type="default" r:id="rId25"/>
+      <w:headerReference w:type="default" r:id="rId27"/>
+      <w:footerReference w:type="default" r:id="rId28"/>
       <w:pgSz w:w="11906" w:h="16838"/>
       <w:pgMar w:top="1417" w:right="1701" w:bottom="1417" w:left="1701" w:header="708" w:footer="708" w:gutter="0"/>
       <w:pgNumType w:start="0"/>
@@ -7115,7 +7507,7 @@
           <w:rPr>
             <w:noProof/>
           </w:rPr>
-          <w:t>16</w:t>
+          <w:t>2</w:t>
         </w:r>
         <w:r>
           <w:fldChar w:fldCharType="end"/>
@@ -7271,7 +7663,7 @@
             <w:bCs/>
             <w:noProof/>
           </w:rPr>
-          <w:t>16</w:t>
+          <w:t>2</w:t>
         </w:r>
         <w:r>
           <w:rPr>
@@ -7316,7 +7708,7 @@
             <w:bCs/>
             <w:noProof/>
           </w:rPr>
-          <w:t>16</w:t>
+          <w:t>18</w:t>
         </w:r>
         <w:r>
           <w:rPr>
@@ -8717,6 +9109,178 @@
     </w:lvl>
   </w:abstractNum>
   <w:abstractNum w:abstractNumId="16">
+    <w:nsid w:val="5331378C"/>
+    <w:multiLevelType w:val="hybridMultilevel"/>
+    <w:tmpl w:val="78EA0BB4"/>
+    <w:lvl w:ilvl="0" w:tplc="0C0A000F">
+      <w:start w:val="1"/>
+      <w:numFmt w:val="decimal"/>
+      <w:lvlText w:val="%1."/>
+      <w:lvlJc w:val="left"/>
+      <w:pPr>
+        <w:ind w:left="1428" w:hanging="360"/>
+      </w:pPr>
+    </w:lvl>
+    <w:lvl w:ilvl="1" w:tplc="0C0A0019" w:tentative="1">
+      <w:start w:val="1"/>
+      <w:numFmt w:val="lowerLetter"/>
+      <w:lvlText w:val="%2."/>
+      <w:lvlJc w:val="left"/>
+      <w:pPr>
+        <w:ind w:left="2148" w:hanging="360"/>
+      </w:pPr>
+    </w:lvl>
+    <w:lvl w:ilvl="2" w:tplc="0C0A001B" w:tentative="1">
+      <w:start w:val="1"/>
+      <w:numFmt w:val="lowerRoman"/>
+      <w:lvlText w:val="%3."/>
+      <w:lvlJc w:val="right"/>
+      <w:pPr>
+        <w:ind w:left="2868" w:hanging="180"/>
+      </w:pPr>
+    </w:lvl>
+    <w:lvl w:ilvl="3" w:tplc="0C0A000F" w:tentative="1">
+      <w:start w:val="1"/>
+      <w:numFmt w:val="decimal"/>
+      <w:lvlText w:val="%4."/>
+      <w:lvlJc w:val="left"/>
+      <w:pPr>
+        <w:ind w:left="3588" w:hanging="360"/>
+      </w:pPr>
+    </w:lvl>
+    <w:lvl w:ilvl="4" w:tplc="0C0A0019" w:tentative="1">
+      <w:start w:val="1"/>
+      <w:numFmt w:val="lowerLetter"/>
+      <w:lvlText w:val="%5."/>
+      <w:lvlJc w:val="left"/>
+      <w:pPr>
+        <w:ind w:left="4308" w:hanging="360"/>
+      </w:pPr>
+    </w:lvl>
+    <w:lvl w:ilvl="5" w:tplc="0C0A001B" w:tentative="1">
+      <w:start w:val="1"/>
+      <w:numFmt w:val="lowerRoman"/>
+      <w:lvlText w:val="%6."/>
+      <w:lvlJc w:val="right"/>
+      <w:pPr>
+        <w:ind w:left="5028" w:hanging="180"/>
+      </w:pPr>
+    </w:lvl>
+    <w:lvl w:ilvl="6" w:tplc="0C0A000F" w:tentative="1">
+      <w:start w:val="1"/>
+      <w:numFmt w:val="decimal"/>
+      <w:lvlText w:val="%7."/>
+      <w:lvlJc w:val="left"/>
+      <w:pPr>
+        <w:ind w:left="5748" w:hanging="360"/>
+      </w:pPr>
+    </w:lvl>
+    <w:lvl w:ilvl="7" w:tplc="0C0A0019" w:tentative="1">
+      <w:start w:val="1"/>
+      <w:numFmt w:val="lowerLetter"/>
+      <w:lvlText w:val="%8."/>
+      <w:lvlJc w:val="left"/>
+      <w:pPr>
+        <w:ind w:left="6468" w:hanging="360"/>
+      </w:pPr>
+    </w:lvl>
+    <w:lvl w:ilvl="8" w:tplc="0C0A001B" w:tentative="1">
+      <w:start w:val="1"/>
+      <w:numFmt w:val="lowerRoman"/>
+      <w:lvlText w:val="%9."/>
+      <w:lvlJc w:val="right"/>
+      <w:pPr>
+        <w:ind w:left="7188" w:hanging="180"/>
+      </w:pPr>
+    </w:lvl>
+  </w:abstractNum>
+  <w:abstractNum w:abstractNumId="17">
+    <w:nsid w:val="680564C4"/>
+    <w:multiLevelType w:val="hybridMultilevel"/>
+    <w:tmpl w:val="78EA0BB4"/>
+    <w:lvl w:ilvl="0" w:tplc="0C0A000F">
+      <w:start w:val="1"/>
+      <w:numFmt w:val="decimal"/>
+      <w:lvlText w:val="%1."/>
+      <w:lvlJc w:val="left"/>
+      <w:pPr>
+        <w:ind w:left="1428" w:hanging="360"/>
+      </w:pPr>
+    </w:lvl>
+    <w:lvl w:ilvl="1" w:tplc="0C0A0019" w:tentative="1">
+      <w:start w:val="1"/>
+      <w:numFmt w:val="lowerLetter"/>
+      <w:lvlText w:val="%2."/>
+      <w:lvlJc w:val="left"/>
+      <w:pPr>
+        <w:ind w:left="2148" w:hanging="360"/>
+      </w:pPr>
+    </w:lvl>
+    <w:lvl w:ilvl="2" w:tplc="0C0A001B" w:tentative="1">
+      <w:start w:val="1"/>
+      <w:numFmt w:val="lowerRoman"/>
+      <w:lvlText w:val="%3."/>
+      <w:lvlJc w:val="right"/>
+      <w:pPr>
+        <w:ind w:left="2868" w:hanging="180"/>
+      </w:pPr>
+    </w:lvl>
+    <w:lvl w:ilvl="3" w:tplc="0C0A000F" w:tentative="1">
+      <w:start w:val="1"/>
+      <w:numFmt w:val="decimal"/>
+      <w:lvlText w:val="%4."/>
+      <w:lvlJc w:val="left"/>
+      <w:pPr>
+        <w:ind w:left="3588" w:hanging="360"/>
+      </w:pPr>
+    </w:lvl>
+    <w:lvl w:ilvl="4" w:tplc="0C0A0019" w:tentative="1">
+      <w:start w:val="1"/>
+      <w:numFmt w:val="lowerLetter"/>
+      <w:lvlText w:val="%5."/>
+      <w:lvlJc w:val="left"/>
+      <w:pPr>
+        <w:ind w:left="4308" w:hanging="360"/>
+      </w:pPr>
+    </w:lvl>
+    <w:lvl w:ilvl="5" w:tplc="0C0A001B" w:tentative="1">
+      <w:start w:val="1"/>
+      <w:numFmt w:val="lowerRoman"/>
+      <w:lvlText w:val="%6."/>
+      <w:lvlJc w:val="right"/>
+      <w:pPr>
+        <w:ind w:left="5028" w:hanging="180"/>
+      </w:pPr>
+    </w:lvl>
+    <w:lvl w:ilvl="6" w:tplc="0C0A000F" w:tentative="1">
+      <w:start w:val="1"/>
+      <w:numFmt w:val="decimal"/>
+      <w:lvlText w:val="%7."/>
+      <w:lvlJc w:val="left"/>
+      <w:pPr>
+        <w:ind w:left="5748" w:hanging="360"/>
+      </w:pPr>
+    </w:lvl>
+    <w:lvl w:ilvl="7" w:tplc="0C0A0019" w:tentative="1">
+      <w:start w:val="1"/>
+      <w:numFmt w:val="lowerLetter"/>
+      <w:lvlText w:val="%8."/>
+      <w:lvlJc w:val="left"/>
+      <w:pPr>
+        <w:ind w:left="6468" w:hanging="360"/>
+      </w:pPr>
+    </w:lvl>
+    <w:lvl w:ilvl="8" w:tplc="0C0A001B" w:tentative="1">
+      <w:start w:val="1"/>
+      <w:numFmt w:val="lowerRoman"/>
+      <w:lvlText w:val="%9."/>
+      <w:lvlJc w:val="right"/>
+      <w:pPr>
+        <w:ind w:left="7188" w:hanging="180"/>
+      </w:pPr>
+    </w:lvl>
+  </w:abstractNum>
+  <w:abstractNum w:abstractNumId="18">
     <w:nsid w:val="7641766A"/>
     <w:multiLevelType w:val="hybridMultilevel"/>
     <w:tmpl w:val="FF646E60"/>
@@ -8802,7 +9366,7 @@
       </w:pPr>
     </w:lvl>
   </w:abstractNum>
-  <w:abstractNum w:abstractNumId="17">
+  <w:abstractNum w:abstractNumId="19">
     <w:nsid w:val="775A1779"/>
     <w:multiLevelType w:val="hybridMultilevel"/>
     <w:tmpl w:val="EC1A25AE"/>
@@ -8916,7 +9480,7 @@
     <w:abstractNumId w:val="7"/>
   </w:num>
   <w:num w:numId="10">
-    <w:abstractNumId w:val="17"/>
+    <w:abstractNumId w:val="19"/>
   </w:num>
   <w:num w:numId="11">
     <w:abstractNumId w:val="4"/>
@@ -8937,10 +9501,16 @@
     <w:abstractNumId w:val="1"/>
   </w:num>
   <w:num w:numId="17">
-    <w:abstractNumId w:val="16"/>
+    <w:abstractNumId w:val="18"/>
   </w:num>
   <w:num w:numId="18">
     <w:abstractNumId w:val="3"/>
+  </w:num>
+  <w:num w:numId="19">
+    <w:abstractNumId w:val="17"/>
+  </w:num>
+  <w:num w:numId="20">
+    <w:abstractNumId w:val="16"/>
   </w:num>
 </w:numbering>
 </file>
@@ -15318,19 +15888,19 @@
 
 <file path=word/glossary/fontTable.xml><?xml version="1.0" encoding="utf-8"?>
 <w:fonts xmlns:mc="http://schemas.openxmlformats.org/markup-compatibility/2006" xmlns:r="http://schemas.openxmlformats.org/officeDocument/2006/relationships" xmlns:w="http://schemas.openxmlformats.org/wordprocessingml/2006/main" xmlns:w14="http://schemas.microsoft.com/office/word/2010/wordml" xmlns:w15="http://schemas.microsoft.com/office/word/2012/wordml" mc:Ignorable="w14 w15">
+  <w:font w:name="Times New Roman">
+    <w:panose1 w:val="02020603050405020304"/>
+    <w:charset w:val="00"/>
+    <w:family w:val="roman"/>
+    <w:pitch w:val="variable"/>
+    <w:sig w:usb0="E0002EFF" w:usb1="C000785B" w:usb2="00000009" w:usb3="00000000" w:csb0="000001FF" w:csb1="00000000"/>
+  </w:font>
   <w:font w:name="Calibri">
     <w:panose1 w:val="020F0502020204030204"/>
     <w:charset w:val="00"/>
     <w:family w:val="swiss"/>
     <w:pitch w:val="variable"/>
     <w:sig w:usb0="E0002AFF" w:usb1="C000247B" w:usb2="00000009" w:usb3="00000000" w:csb0="000001FF" w:csb1="00000000"/>
-  </w:font>
-  <w:font w:name="Times New Roman">
-    <w:panose1 w:val="02020603050405020304"/>
-    <w:charset w:val="00"/>
-    <w:family w:val="roman"/>
-    <w:pitch w:val="variable"/>
-    <w:sig w:usb0="E0002EFF" w:usb1="C000785B" w:usb2="00000009" w:usb3="00000000" w:csb0="000001FF" w:csb1="00000000"/>
   </w:font>
   <w:font w:name="Cambria">
     <w:panose1 w:val="02040503050406030204"/>
@@ -15374,8 +15944,10 @@
     <w:rsid w:val="005F5AE1"/>
     <w:rsid w:val="00702590"/>
     <w:rsid w:val="008A3DF3"/>
+    <w:rsid w:val="00962AE8"/>
     <w:rsid w:val="0097239A"/>
     <w:rsid w:val="009A5A92"/>
+    <w:rsid w:val="00A51CB5"/>
     <w:rsid w:val="00AE4DD6"/>
     <w:rsid w:val="00C824E9"/>
     <w:rsid w:val="00CF189B"/>
@@ -16150,7 +16722,7 @@
 </file>
 
 <file path=customXml/itemProps2.xml><?xml version="1.0" encoding="utf-8"?>
-<ds:datastoreItem xmlns:ds="http://schemas.openxmlformats.org/officeDocument/2006/customXml" ds:itemID="{5D3B14D6-3E9B-497E-9E5B-3851D8F40A7C}">
+<ds:datastoreItem xmlns:ds="http://schemas.openxmlformats.org/officeDocument/2006/customXml" ds:itemID="{982443A7-392F-4907-B481-4F9448FE8E44}">
   <ds:schemaRefs>
     <ds:schemaRef ds:uri="http://schemas.openxmlformats.org/officeDocument/2006/bibliography"/>
   </ds:schemaRefs>

--- a/Documentación/MedicalAssistant.docx
+++ b/Documentación/MedicalAssistant.docx
@@ -560,7 +560,7 @@
             <w:rPr>
               <w:noProof/>
             </w:rPr>
-            <w:instrText xml:space="preserve"> PAGEREF _Toc3636115 \h </w:instrText>
+            <w:instrText xml:space="preserve"> PAGEREF _Toc3742043 \h </w:instrText>
           </w:r>
           <w:r>
             <w:rPr>
@@ -577,7 +577,7 @@
             <w:rPr>
               <w:noProof/>
             </w:rPr>
-            <w:t>2</w:t>
+            <w:t>3</w:t>
           </w:r>
           <w:r>
             <w:rPr>
@@ -619,7 +619,7 @@
             <w:rPr>
               <w:noProof/>
             </w:rPr>
-            <w:instrText xml:space="preserve"> PAGEREF _Toc3636116 \h </w:instrText>
+            <w:instrText xml:space="preserve"> PAGEREF _Toc3742044 \h </w:instrText>
           </w:r>
           <w:r>
             <w:rPr>
@@ -636,7 +636,7 @@
             <w:rPr>
               <w:noProof/>
             </w:rPr>
-            <w:t>2</w:t>
+            <w:t>3</w:t>
           </w:r>
           <w:r>
             <w:rPr>
@@ -678,7 +678,7 @@
             <w:rPr>
               <w:noProof/>
             </w:rPr>
-            <w:instrText xml:space="preserve"> PAGEREF _Toc3636117 \h </w:instrText>
+            <w:instrText xml:space="preserve"> PAGEREF _Toc3742045 \h </w:instrText>
           </w:r>
           <w:r>
             <w:rPr>
@@ -695,7 +695,7 @@
             <w:rPr>
               <w:noProof/>
             </w:rPr>
-            <w:t>2</w:t>
+            <w:t>3</w:t>
           </w:r>
           <w:r>
             <w:rPr>
@@ -737,7 +737,7 @@
             <w:rPr>
               <w:noProof/>
             </w:rPr>
-            <w:instrText xml:space="preserve"> PAGEREF _Toc3636118 \h </w:instrText>
+            <w:instrText xml:space="preserve"> PAGEREF _Toc3742046 \h </w:instrText>
           </w:r>
           <w:r>
             <w:rPr>
@@ -754,7 +754,7 @@
             <w:rPr>
               <w:noProof/>
             </w:rPr>
-            <w:t>2</w:t>
+            <w:t>3</w:t>
           </w:r>
           <w:r>
             <w:rPr>
@@ -796,7 +796,7 @@
             <w:rPr>
               <w:noProof/>
             </w:rPr>
-            <w:instrText xml:space="preserve"> PAGEREF _Toc3636119 \h </w:instrText>
+            <w:instrText xml:space="preserve"> PAGEREF _Toc3742047 \h </w:instrText>
           </w:r>
           <w:r>
             <w:rPr>
@@ -813,7 +813,7 @@
             <w:rPr>
               <w:noProof/>
             </w:rPr>
-            <w:t>3</w:t>
+            <w:t>4</w:t>
           </w:r>
           <w:r>
             <w:rPr>
@@ -855,7 +855,7 @@
             <w:rPr>
               <w:noProof/>
             </w:rPr>
-            <w:instrText xml:space="preserve"> PAGEREF _Toc3636120 \h </w:instrText>
+            <w:instrText xml:space="preserve"> PAGEREF _Toc3742048 \h </w:instrText>
           </w:r>
           <w:r>
             <w:rPr>
@@ -872,7 +872,7 @@
             <w:rPr>
               <w:noProof/>
             </w:rPr>
-            <w:t>3</w:t>
+            <w:t>4</w:t>
           </w:r>
           <w:r>
             <w:rPr>
@@ -914,7 +914,7 @@
             <w:rPr>
               <w:noProof/>
             </w:rPr>
-            <w:instrText xml:space="preserve"> PAGEREF _Toc3636121 \h </w:instrText>
+            <w:instrText xml:space="preserve"> PAGEREF _Toc3742049 \h </w:instrText>
           </w:r>
           <w:r>
             <w:rPr>
@@ -931,7 +931,7 @@
             <w:rPr>
               <w:noProof/>
             </w:rPr>
-            <w:t>3</w:t>
+            <w:t>4</w:t>
           </w:r>
           <w:r>
             <w:rPr>
@@ -973,7 +973,7 @@
             <w:rPr>
               <w:noProof/>
             </w:rPr>
-            <w:instrText xml:space="preserve"> PAGEREF _Toc3636122 \h </w:instrText>
+            <w:instrText xml:space="preserve"> PAGEREF _Toc3742050 \h </w:instrText>
           </w:r>
           <w:r>
             <w:rPr>
@@ -990,7 +990,7 @@
             <w:rPr>
               <w:noProof/>
             </w:rPr>
-            <w:t>4</w:t>
+            <w:t>5</w:t>
           </w:r>
           <w:r>
             <w:rPr>
@@ -1032,7 +1032,7 @@
             <w:rPr>
               <w:noProof/>
             </w:rPr>
-            <w:instrText xml:space="preserve"> PAGEREF _Toc3636123 \h </w:instrText>
+            <w:instrText xml:space="preserve"> PAGEREF _Toc3742051 \h </w:instrText>
           </w:r>
           <w:r>
             <w:rPr>
@@ -1049,7 +1049,7 @@
             <w:rPr>
               <w:noProof/>
             </w:rPr>
-            <w:t>5</w:t>
+            <w:t>6</w:t>
           </w:r>
           <w:r>
             <w:rPr>
@@ -1091,7 +1091,7 @@
             <w:rPr>
               <w:noProof/>
             </w:rPr>
-            <w:instrText xml:space="preserve"> PAGEREF _Toc3636124 \h </w:instrText>
+            <w:instrText xml:space="preserve"> PAGEREF _Toc3742052 \h </w:instrText>
           </w:r>
           <w:r>
             <w:rPr>
@@ -1108,7 +1108,7 @@
             <w:rPr>
               <w:noProof/>
             </w:rPr>
-            <w:t>5</w:t>
+            <w:t>6</w:t>
           </w:r>
           <w:r>
             <w:rPr>
@@ -1150,7 +1150,7 @@
             <w:rPr>
               <w:noProof/>
             </w:rPr>
-            <w:instrText xml:space="preserve"> PAGEREF _Toc3636125 \h </w:instrText>
+            <w:instrText xml:space="preserve"> PAGEREF _Toc3742053 \h </w:instrText>
           </w:r>
           <w:r>
             <w:rPr>
@@ -1167,7 +1167,7 @@
             <w:rPr>
               <w:noProof/>
             </w:rPr>
-            <w:t>5</w:t>
+            <w:t>6</w:t>
           </w:r>
           <w:r>
             <w:rPr>
@@ -1209,7 +1209,7 @@
             <w:rPr>
               <w:noProof/>
             </w:rPr>
-            <w:instrText xml:space="preserve"> PAGEREF _Toc3636126 \h </w:instrText>
+            <w:instrText xml:space="preserve"> PAGEREF _Toc3742054 \h </w:instrText>
           </w:r>
           <w:r>
             <w:rPr>
@@ -1226,7 +1226,7 @@
             <w:rPr>
               <w:noProof/>
             </w:rPr>
-            <w:t>5</w:t>
+            <w:t>6</w:t>
           </w:r>
           <w:r>
             <w:rPr>
@@ -1269,7 +1269,7 @@
             <w:rPr>
               <w:noProof/>
             </w:rPr>
-            <w:instrText xml:space="preserve"> PAGEREF _Toc3636127 \h </w:instrText>
+            <w:instrText xml:space="preserve"> PAGEREF _Toc3742055 \h </w:instrText>
           </w:r>
           <w:r>
             <w:rPr>
@@ -1286,7 +1286,7 @@
             <w:rPr>
               <w:noProof/>
             </w:rPr>
-            <w:t>6</w:t>
+            <w:t>7</w:t>
           </w:r>
           <w:r>
             <w:rPr>
@@ -1329,7 +1329,7 @@
             <w:rPr>
               <w:noProof/>
             </w:rPr>
-            <w:instrText xml:space="preserve"> PAGEREF _Toc3636128 \h </w:instrText>
+            <w:instrText xml:space="preserve"> PAGEREF _Toc3742056 \h </w:instrText>
           </w:r>
           <w:r>
             <w:rPr>
@@ -1346,7 +1346,7 @@
             <w:rPr>
               <w:noProof/>
             </w:rPr>
-            <w:t>7</w:t>
+            <w:t>8</w:t>
           </w:r>
           <w:r>
             <w:rPr>
@@ -1389,7 +1389,7 @@
             <w:rPr>
               <w:noProof/>
             </w:rPr>
-            <w:instrText xml:space="preserve"> PAGEREF _Toc3636129 \h </w:instrText>
+            <w:instrText xml:space="preserve"> PAGEREF _Toc3742057 \h </w:instrText>
           </w:r>
           <w:r>
             <w:rPr>
@@ -1406,7 +1406,7 @@
             <w:rPr>
               <w:noProof/>
             </w:rPr>
-            <w:t>8</w:t>
+            <w:t>9</w:t>
           </w:r>
           <w:r>
             <w:rPr>
@@ -1448,7 +1448,7 @@
             <w:rPr>
               <w:noProof/>
             </w:rPr>
-            <w:instrText xml:space="preserve"> PAGEREF _Toc3636130 \h </w:instrText>
+            <w:instrText xml:space="preserve"> PAGEREF _Toc3742058 \h </w:instrText>
           </w:r>
           <w:r>
             <w:rPr>
@@ -1465,7 +1465,7 @@
             <w:rPr>
               <w:noProof/>
             </w:rPr>
-            <w:t>9</w:t>
+            <w:t>10</w:t>
           </w:r>
           <w:r>
             <w:rPr>
@@ -1507,7 +1507,7 @@
             <w:rPr>
               <w:noProof/>
             </w:rPr>
-            <w:instrText xml:space="preserve"> PAGEREF _Toc3636131 \h </w:instrText>
+            <w:instrText xml:space="preserve"> PAGEREF _Toc3742059 \h </w:instrText>
           </w:r>
           <w:r>
             <w:rPr>
@@ -1524,7 +1524,7 @@
             <w:rPr>
               <w:noProof/>
             </w:rPr>
-            <w:t>10</w:t>
+            <w:t>11</w:t>
           </w:r>
           <w:r>
             <w:rPr>
@@ -1566,7 +1566,7 @@
             <w:rPr>
               <w:noProof/>
             </w:rPr>
-            <w:instrText xml:space="preserve"> PAGEREF _Toc3636132 \h </w:instrText>
+            <w:instrText xml:space="preserve"> PAGEREF _Toc3742060 \h </w:instrText>
           </w:r>
           <w:r>
             <w:rPr>
@@ -1583,7 +1583,7 @@
             <w:rPr>
               <w:noProof/>
             </w:rPr>
-            <w:t>12</w:t>
+            <w:t>13</w:t>
           </w:r>
           <w:r>
             <w:rPr>
@@ -1625,7 +1625,7 @@
             <w:rPr>
               <w:noProof/>
             </w:rPr>
-            <w:instrText xml:space="preserve"> PAGEREF _Toc3636133 \h </w:instrText>
+            <w:instrText xml:space="preserve"> PAGEREF _Toc3742061 \h </w:instrText>
           </w:r>
           <w:r>
             <w:rPr>
@@ -1642,7 +1642,7 @@
             <w:rPr>
               <w:noProof/>
             </w:rPr>
-            <w:t>13</w:t>
+            <w:t>14</w:t>
           </w:r>
           <w:r>
             <w:rPr>
@@ -1684,7 +1684,7 @@
             <w:rPr>
               <w:noProof/>
             </w:rPr>
-            <w:instrText xml:space="preserve"> PAGEREF _Toc3636134 \h </w:instrText>
+            <w:instrText xml:space="preserve"> PAGEREF _Toc3742062 \h </w:instrText>
           </w:r>
           <w:r>
             <w:rPr>
@@ -1701,7 +1701,7 @@
             <w:rPr>
               <w:noProof/>
             </w:rPr>
-            <w:t>14</w:t>
+            <w:t>15</w:t>
           </w:r>
           <w:r>
             <w:rPr>
@@ -1743,7 +1743,7 @@
             <w:rPr>
               <w:noProof/>
             </w:rPr>
-            <w:instrText xml:space="preserve"> PAGEREF _Toc3636135 \h </w:instrText>
+            <w:instrText xml:space="preserve"> PAGEREF _Toc3742063 \h </w:instrText>
           </w:r>
           <w:r>
             <w:rPr>
@@ -1760,7 +1760,7 @@
             <w:rPr>
               <w:noProof/>
             </w:rPr>
-            <w:t>17</w:t>
+            <w:t>18</w:t>
           </w:r>
           <w:r>
             <w:rPr>
@@ -1802,7 +1802,7 @@
             <w:rPr>
               <w:noProof/>
             </w:rPr>
-            <w:instrText xml:space="preserve"> PAGEREF _Toc3636136 \h </w:instrText>
+            <w:instrText xml:space="preserve"> PAGEREF _Toc3742064 \h </w:instrText>
           </w:r>
           <w:r>
             <w:rPr>
@@ -1819,7 +1819,7 @@
             <w:rPr>
               <w:noProof/>
             </w:rPr>
-            <w:t>17</w:t>
+            <w:t>18</w:t>
           </w:r>
           <w:r>
             <w:rPr>
@@ -1861,7 +1861,7 @@
             <w:rPr>
               <w:noProof/>
             </w:rPr>
-            <w:instrText xml:space="preserve"> PAGEREF _Toc3636137 \h </w:instrText>
+            <w:instrText xml:space="preserve"> PAGEREF _Toc3742065 \h </w:instrText>
           </w:r>
           <w:r>
             <w:rPr>
@@ -1878,7 +1878,7 @@
             <w:rPr>
               <w:noProof/>
             </w:rPr>
-            <w:t>17</w:t>
+            <w:t>18</w:t>
           </w:r>
           <w:r>
             <w:rPr>
@@ -1920,7 +1920,7 @@
             <w:rPr>
               <w:noProof/>
             </w:rPr>
-            <w:instrText xml:space="preserve"> PAGEREF _Toc3636138 \h </w:instrText>
+            <w:instrText xml:space="preserve"> PAGEREF _Toc3742066 \h </w:instrText>
           </w:r>
           <w:r>
             <w:rPr>
@@ -1937,7 +1937,7 @@
             <w:rPr>
               <w:noProof/>
             </w:rPr>
-            <w:t>17</w:t>
+            <w:t>19</w:t>
           </w:r>
           <w:r>
             <w:rPr>
@@ -1979,7 +1979,7 @@
             <w:rPr>
               <w:noProof/>
             </w:rPr>
-            <w:instrText xml:space="preserve"> PAGEREF _Toc3636139 \h </w:instrText>
+            <w:instrText xml:space="preserve"> PAGEREF _Toc3742067 \h </w:instrText>
           </w:r>
           <w:r>
             <w:rPr>
@@ -1996,7 +1996,7 @@
             <w:rPr>
               <w:noProof/>
             </w:rPr>
-            <w:t>17</w:t>
+            <w:t>19</w:t>
           </w:r>
           <w:r>
             <w:rPr>
@@ -2038,7 +2038,7 @@
             <w:rPr>
               <w:noProof/>
             </w:rPr>
-            <w:instrText xml:space="preserve"> PAGEREF _Toc3636140 \h </w:instrText>
+            <w:instrText xml:space="preserve"> PAGEREF _Toc3742068 \h </w:instrText>
           </w:r>
           <w:r>
             <w:rPr>
@@ -2055,7 +2055,7 @@
             <w:rPr>
               <w:noProof/>
             </w:rPr>
-            <w:t>17</w:t>
+            <w:t>19</w:t>
           </w:r>
           <w:r>
             <w:rPr>
@@ -2097,7 +2097,7 @@
             <w:rPr>
               <w:noProof/>
             </w:rPr>
-            <w:instrText xml:space="preserve"> PAGEREF _Toc3636141 \h </w:instrText>
+            <w:instrText xml:space="preserve"> PAGEREF _Toc3742069 \h </w:instrText>
           </w:r>
           <w:r>
             <w:rPr>
@@ -2114,7 +2114,7 @@
             <w:rPr>
               <w:noProof/>
             </w:rPr>
-            <w:t>17</w:t>
+            <w:t>20</w:t>
           </w:r>
           <w:r>
             <w:rPr>
@@ -2156,7 +2156,7 @@
             <w:rPr>
               <w:noProof/>
             </w:rPr>
-            <w:instrText xml:space="preserve"> PAGEREF _Toc3636142 \h </w:instrText>
+            <w:instrText xml:space="preserve"> PAGEREF _Toc3742070 \h </w:instrText>
           </w:r>
           <w:r>
             <w:rPr>
@@ -2173,7 +2173,7 @@
             <w:rPr>
               <w:noProof/>
             </w:rPr>
-            <w:t>18</w:t>
+            <w:t>20</w:t>
           </w:r>
           <w:r>
             <w:rPr>
@@ -2215,7 +2215,7 @@
             <w:rPr>
               <w:noProof/>
             </w:rPr>
-            <w:instrText xml:space="preserve"> PAGEREF _Toc3636143 \h </w:instrText>
+            <w:instrText xml:space="preserve"> PAGEREF _Toc3742071 \h </w:instrText>
           </w:r>
           <w:r>
             <w:rPr>
@@ -2232,7 +2232,483 @@
             <w:rPr>
               <w:noProof/>
             </w:rPr>
-            <w:t>18</w:t>
+            <w:t>20</w:t>
+          </w:r>
+          <w:r>
+            <w:rPr>
+              <w:noProof/>
+            </w:rPr>
+            <w:fldChar w:fldCharType="end"/>
+          </w:r>
+        </w:p>
+        <w:p>
+          <w:pPr>
+            <w:pStyle w:val="TDC2"/>
+            <w:tabs>
+              <w:tab w:val="right" w:leader="dot" w:pos="8494"/>
+            </w:tabs>
+            <w:rPr>
+              <w:rFonts w:asciiTheme="minorHAnsi" w:hAnsiTheme="minorHAnsi" w:cstheme="minorBidi"/>
+              <w:noProof/>
+            </w:rPr>
+          </w:pPr>
+          <w:r>
+            <w:rPr>
+              <w:noProof/>
+            </w:rPr>
+            <w:t>4A.2 Escenarios de transformación</w:t>
+          </w:r>
+          <w:r>
+            <w:rPr>
+              <w:noProof/>
+            </w:rPr>
+            <w:tab/>
+          </w:r>
+          <w:r>
+            <w:rPr>
+              <w:noProof/>
+            </w:rPr>
+            <w:fldChar w:fldCharType="begin"/>
+          </w:r>
+          <w:r>
+            <w:rPr>
+              <w:noProof/>
+            </w:rPr>
+            <w:instrText xml:space="preserve"> PAGEREF _Toc3742072 \h </w:instrText>
+          </w:r>
+          <w:r>
+            <w:rPr>
+              <w:noProof/>
+            </w:rPr>
+          </w:r>
+          <w:r>
+            <w:rPr>
+              <w:noProof/>
+            </w:rPr>
+            <w:fldChar w:fldCharType="separate"/>
+          </w:r>
+          <w:r>
+            <w:rPr>
+              <w:noProof/>
+            </w:rPr>
+            <w:t>20</w:t>
+          </w:r>
+          <w:r>
+            <w:rPr>
+              <w:noProof/>
+            </w:rPr>
+            <w:fldChar w:fldCharType="end"/>
+          </w:r>
+        </w:p>
+        <w:p>
+          <w:pPr>
+            <w:pStyle w:val="TDC3"/>
+            <w:tabs>
+              <w:tab w:val="right" w:leader="dot" w:pos="8494"/>
+            </w:tabs>
+            <w:rPr>
+              <w:rFonts w:asciiTheme="minorHAnsi" w:hAnsiTheme="minorHAnsi" w:cstheme="minorBidi"/>
+              <w:noProof/>
+            </w:rPr>
+          </w:pPr>
+          <w:r>
+            <w:rPr>
+              <w:noProof/>
+            </w:rPr>
+            <w:t>4A.2.1 Actores</w:t>
+          </w:r>
+          <w:r>
+            <w:rPr>
+              <w:noProof/>
+            </w:rPr>
+            <w:tab/>
+          </w:r>
+          <w:r>
+            <w:rPr>
+              <w:noProof/>
+            </w:rPr>
+            <w:fldChar w:fldCharType="begin"/>
+          </w:r>
+          <w:r>
+            <w:rPr>
+              <w:noProof/>
+            </w:rPr>
+            <w:instrText xml:space="preserve"> PAGEREF _Toc3742073 \h </w:instrText>
+          </w:r>
+          <w:r>
+            <w:rPr>
+              <w:noProof/>
+            </w:rPr>
+          </w:r>
+          <w:r>
+            <w:rPr>
+              <w:noProof/>
+            </w:rPr>
+            <w:fldChar w:fldCharType="separate"/>
+          </w:r>
+          <w:r>
+            <w:rPr>
+              <w:noProof/>
+            </w:rPr>
+            <w:t>20</w:t>
+          </w:r>
+          <w:r>
+            <w:rPr>
+              <w:noProof/>
+            </w:rPr>
+            <w:fldChar w:fldCharType="end"/>
+          </w:r>
+        </w:p>
+        <w:p>
+          <w:pPr>
+            <w:pStyle w:val="TDC3"/>
+            <w:tabs>
+              <w:tab w:val="right" w:leader="dot" w:pos="8494"/>
+            </w:tabs>
+            <w:rPr>
+              <w:rFonts w:asciiTheme="minorHAnsi" w:hAnsiTheme="minorHAnsi" w:cstheme="minorBidi"/>
+              <w:noProof/>
+            </w:rPr>
+          </w:pPr>
+          <w:r>
+            <w:rPr>
+              <w:noProof/>
+            </w:rPr>
+            <w:t>4A.2.2 Escenarios Transformados</w:t>
+          </w:r>
+          <w:r>
+            <w:rPr>
+              <w:noProof/>
+            </w:rPr>
+            <w:tab/>
+          </w:r>
+          <w:r>
+            <w:rPr>
+              <w:noProof/>
+            </w:rPr>
+            <w:fldChar w:fldCharType="begin"/>
+          </w:r>
+          <w:r>
+            <w:rPr>
+              <w:noProof/>
+            </w:rPr>
+            <w:instrText xml:space="preserve"> PAGEREF _Toc3742074 \h </w:instrText>
+          </w:r>
+          <w:r>
+            <w:rPr>
+              <w:noProof/>
+            </w:rPr>
+          </w:r>
+          <w:r>
+            <w:rPr>
+              <w:noProof/>
+            </w:rPr>
+            <w:fldChar w:fldCharType="separate"/>
+          </w:r>
+          <w:r>
+            <w:rPr>
+              <w:noProof/>
+            </w:rPr>
+            <w:t>21</w:t>
+          </w:r>
+          <w:r>
+            <w:rPr>
+              <w:noProof/>
+            </w:rPr>
+            <w:fldChar w:fldCharType="end"/>
+          </w:r>
+        </w:p>
+        <w:p>
+          <w:pPr>
+            <w:pStyle w:val="TDC4"/>
+            <w:tabs>
+              <w:tab w:val="right" w:leader="dot" w:pos="8494"/>
+            </w:tabs>
+            <w:rPr>
+              <w:rFonts w:asciiTheme="minorHAnsi" w:eastAsiaTheme="minorEastAsia" w:hAnsiTheme="minorHAnsi"/>
+              <w:noProof/>
+              <w:lang w:eastAsia="es-ES"/>
+            </w:rPr>
+          </w:pPr>
+          <w:r>
+            <w:rPr>
+              <w:noProof/>
+            </w:rPr>
+            <w:t>4A.2.2.1 Escenario 1 Transformado</w:t>
+          </w:r>
+          <w:r>
+            <w:rPr>
+              <w:noProof/>
+            </w:rPr>
+            <w:tab/>
+          </w:r>
+          <w:r>
+            <w:rPr>
+              <w:noProof/>
+            </w:rPr>
+            <w:fldChar w:fldCharType="begin"/>
+          </w:r>
+          <w:r>
+            <w:rPr>
+              <w:noProof/>
+            </w:rPr>
+            <w:instrText xml:space="preserve"> PAGEREF _Toc3742075 \h </w:instrText>
+          </w:r>
+          <w:r>
+            <w:rPr>
+              <w:noProof/>
+            </w:rPr>
+          </w:r>
+          <w:r>
+            <w:rPr>
+              <w:noProof/>
+            </w:rPr>
+            <w:fldChar w:fldCharType="separate"/>
+          </w:r>
+          <w:r>
+            <w:rPr>
+              <w:noProof/>
+            </w:rPr>
+            <w:t>21</w:t>
+          </w:r>
+          <w:r>
+            <w:rPr>
+              <w:noProof/>
+            </w:rPr>
+            <w:fldChar w:fldCharType="end"/>
+          </w:r>
+        </w:p>
+        <w:p>
+          <w:pPr>
+            <w:pStyle w:val="TDC4"/>
+            <w:tabs>
+              <w:tab w:val="right" w:leader="dot" w:pos="8494"/>
+            </w:tabs>
+            <w:rPr>
+              <w:rFonts w:asciiTheme="minorHAnsi" w:eastAsiaTheme="minorEastAsia" w:hAnsiTheme="minorHAnsi"/>
+              <w:noProof/>
+              <w:lang w:eastAsia="es-ES"/>
+            </w:rPr>
+          </w:pPr>
+          <w:r>
+            <w:rPr>
+              <w:noProof/>
+            </w:rPr>
+            <w:t>4A.2.2.2 Escenario 2 Transformado</w:t>
+          </w:r>
+          <w:r>
+            <w:rPr>
+              <w:noProof/>
+            </w:rPr>
+            <w:tab/>
+          </w:r>
+          <w:r>
+            <w:rPr>
+              <w:noProof/>
+            </w:rPr>
+            <w:fldChar w:fldCharType="begin"/>
+          </w:r>
+          <w:r>
+            <w:rPr>
+              <w:noProof/>
+            </w:rPr>
+            <w:instrText xml:space="preserve"> PAGEREF _Toc3742076 \h </w:instrText>
+          </w:r>
+          <w:r>
+            <w:rPr>
+              <w:noProof/>
+            </w:rPr>
+          </w:r>
+          <w:r>
+            <w:rPr>
+              <w:noProof/>
+            </w:rPr>
+            <w:fldChar w:fldCharType="separate"/>
+          </w:r>
+          <w:r>
+            <w:rPr>
+              <w:noProof/>
+            </w:rPr>
+            <w:t>22</w:t>
+          </w:r>
+          <w:r>
+            <w:rPr>
+              <w:noProof/>
+            </w:rPr>
+            <w:fldChar w:fldCharType="end"/>
+          </w:r>
+        </w:p>
+        <w:p>
+          <w:pPr>
+            <w:pStyle w:val="TDC4"/>
+            <w:tabs>
+              <w:tab w:val="right" w:leader="dot" w:pos="8494"/>
+            </w:tabs>
+            <w:rPr>
+              <w:rFonts w:asciiTheme="minorHAnsi" w:eastAsiaTheme="minorEastAsia" w:hAnsiTheme="minorHAnsi"/>
+              <w:noProof/>
+              <w:lang w:eastAsia="es-ES"/>
+            </w:rPr>
+          </w:pPr>
+          <w:r>
+            <w:rPr>
+              <w:noProof/>
+            </w:rPr>
+            <w:t>4A.2.2.3 Escenario 3 Transformado</w:t>
+          </w:r>
+          <w:r>
+            <w:rPr>
+              <w:noProof/>
+            </w:rPr>
+            <w:tab/>
+          </w:r>
+          <w:r>
+            <w:rPr>
+              <w:noProof/>
+            </w:rPr>
+            <w:fldChar w:fldCharType="begin"/>
+          </w:r>
+          <w:r>
+            <w:rPr>
+              <w:noProof/>
+            </w:rPr>
+            <w:instrText xml:space="preserve"> PAGEREF _Toc3742077 \h </w:instrText>
+          </w:r>
+          <w:r>
+            <w:rPr>
+              <w:noProof/>
+            </w:rPr>
+          </w:r>
+          <w:r>
+            <w:rPr>
+              <w:noProof/>
+            </w:rPr>
+            <w:fldChar w:fldCharType="separate"/>
+          </w:r>
+          <w:r>
+            <w:rPr>
+              <w:noProof/>
+            </w:rPr>
+            <w:t>22</w:t>
+          </w:r>
+          <w:r>
+            <w:rPr>
+              <w:noProof/>
+            </w:rPr>
+            <w:fldChar w:fldCharType="end"/>
+          </w:r>
+        </w:p>
+        <w:p>
+          <w:pPr>
+            <w:pStyle w:val="TDC1"/>
+            <w:tabs>
+              <w:tab w:val="right" w:leader="dot" w:pos="8494"/>
+            </w:tabs>
+            <w:rPr>
+              <w:rFonts w:asciiTheme="minorHAnsi" w:hAnsiTheme="minorHAnsi" w:cstheme="minorBidi"/>
+              <w:noProof/>
+            </w:rPr>
+          </w:pPr>
+          <w:r>
+            <w:rPr>
+              <w:noProof/>
+            </w:rPr>
+            <w:t>Fase 4B: Wireframes</w:t>
+          </w:r>
+          <w:r>
+            <w:rPr>
+              <w:noProof/>
+            </w:rPr>
+            <w:tab/>
+          </w:r>
+          <w:r>
+            <w:rPr>
+              <w:noProof/>
+            </w:rPr>
+            <w:fldChar w:fldCharType="begin"/>
+          </w:r>
+          <w:r>
+            <w:rPr>
+              <w:noProof/>
+            </w:rPr>
+            <w:instrText xml:space="preserve"> PAGEREF _Toc3742078 \h </w:instrText>
+          </w:r>
+          <w:r>
+            <w:rPr>
+              <w:noProof/>
+            </w:rPr>
+          </w:r>
+          <w:r>
+            <w:rPr>
+              <w:noProof/>
+            </w:rPr>
+            <w:fldChar w:fldCharType="separate"/>
+          </w:r>
+          <w:r>
+            <w:rPr>
+              <w:noProof/>
+            </w:rPr>
+            <w:t>23</w:t>
+          </w:r>
+          <w:r>
+            <w:rPr>
+              <w:noProof/>
+            </w:rPr>
+            <w:fldChar w:fldCharType="end"/>
+          </w:r>
+        </w:p>
+        <w:p>
+          <w:pPr>
+            <w:pStyle w:val="TDC2"/>
+            <w:tabs>
+              <w:tab w:val="right" w:leader="dot" w:pos="8494"/>
+            </w:tabs>
+            <w:rPr>
+              <w:rFonts w:asciiTheme="minorHAnsi" w:hAnsiTheme="minorHAnsi" w:cstheme="minorBidi"/>
+              <w:noProof/>
+            </w:rPr>
+          </w:pPr>
+          <w:r>
+            <w:rPr>
+              <w:noProof/>
+            </w:rPr>
+            <w:lastRenderedPageBreak/>
+            <w:t>4B.1 Solución</w:t>
+          </w:r>
+          <w:r>
+            <w:rPr>
+              <w:noProof/>
+            </w:rPr>
+            <w:tab/>
+          </w:r>
+          <w:r>
+            <w:rPr>
+              <w:noProof/>
+            </w:rPr>
+            <w:fldChar w:fldCharType="begin"/>
+          </w:r>
+          <w:r>
+            <w:rPr>
+              <w:noProof/>
+            </w:rPr>
+            <w:instrText xml:space="preserve"> PAGEREF _Toc3742079 \h </w:instrText>
+          </w:r>
+          <w:r>
+            <w:rPr>
+              <w:noProof/>
+            </w:rPr>
+          </w:r>
+          <w:r>
+            <w:rPr>
+              <w:noProof/>
+            </w:rPr>
+            <w:fldChar w:fldCharType="separate"/>
+          </w:r>
+          <w:r>
+            <w:rPr>
+              <w:noProof/>
+            </w:rPr>
+            <w:t>23</w:t>
           </w:r>
           <w:r>
             <w:rPr>
@@ -2256,41 +2732,73 @@
       <w:r>
         <w:br w:type="page"/>
       </w:r>
-      <w:bookmarkStart w:id="0" w:name="_GoBack"/>
+    </w:p>
+    <w:p>
+      <w:pPr>
+        <w:pStyle w:val="Ttulo1"/>
+      </w:pPr>
+      <w:bookmarkStart w:id="0" w:name="_Toc3742043"/>
+      <w:r>
+        <w:lastRenderedPageBreak/>
+        <w:t xml:space="preserve">Fase 1: </w:t>
+      </w:r>
+      <w:r>
+        <w:t>Visión de conjunto</w:t>
+      </w:r>
       <w:bookmarkEnd w:id="0"/>
     </w:p>
     <w:p>
       <w:pPr>
-        <w:pStyle w:val="Ttulo1"/>
-      </w:pPr>
-      <w:bookmarkStart w:id="1" w:name="_Toc3636115"/>
-      <w:r>
-        <w:lastRenderedPageBreak/>
-        <w:t xml:space="preserve">Fase 1: </w:t>
-      </w:r>
-      <w:r>
-        <w:t>Visión de conjunto</w:t>
+        <w:pStyle w:val="Ttulo2"/>
+      </w:pPr>
+      <w:bookmarkStart w:id="1" w:name="_Toc3742044"/>
+      <w:r>
+        <w:t>1.1 Contexto</w:t>
       </w:r>
       <w:bookmarkEnd w:id="1"/>
     </w:p>
     <w:p>
       <w:pPr>
+        <w:tabs>
+          <w:tab w:val="left" w:pos="3000"/>
+        </w:tabs>
+      </w:pPr>
+      <w:r>
+        <w:tab/>
+      </w:r>
+    </w:p>
+    <w:p>
+      <w:pPr>
         <w:pStyle w:val="Ttulo2"/>
       </w:pPr>
-      <w:bookmarkStart w:id="2" w:name="_Toc3636116"/>
-      <w:r>
-        <w:t>1.1 Contexto</w:t>
+    </w:p>
+    <w:p>
+      <w:pPr>
+        <w:pStyle w:val="Ttulo2"/>
+      </w:pPr>
+      <w:bookmarkStart w:id="2" w:name="_Toc3742045"/>
+      <w:r>
+        <w:t>1.2 Objetivos principales</w:t>
       </w:r>
       <w:bookmarkEnd w:id="2"/>
     </w:p>
     <w:p>
-      <w:pPr>
-        <w:tabs>
-          <w:tab w:val="left" w:pos="3000"/>
-        </w:tabs>
-      </w:pPr>
       <w:r>
         <w:tab/>
+      </w:r>
+      <w:r>
+        <w:t xml:space="preserve">El objetivo principal de </w:t>
+      </w:r>
+      <w:proofErr w:type="spellStart"/>
+      <w:r>
+        <w:t>MedicalAssistant</w:t>
+      </w:r>
+      <w:proofErr w:type="spellEnd"/>
+      <w:r>
+        <w:t xml:space="preserve"> es </w:t>
+      </w:r>
+      <w:r>
+        <w:t>la mejora en la calidad de la asistencia sanitaria a los pacientes que lo precisen y al personal sanitario, agilizando la gestión de las consultas.</w:t>
       </w:r>
     </w:p>
     <w:p>
@@ -2302,45 +2810,11 @@
       <w:pPr>
         <w:pStyle w:val="Ttulo2"/>
       </w:pPr>
-      <w:bookmarkStart w:id="3" w:name="_Toc3636117"/>
-      <w:r>
-        <w:t>1.2 Objetivos principales</w:t>
+      <w:bookmarkStart w:id="3" w:name="_Toc3742046"/>
+      <w:r>
+        <w:t>1.3 Miembros del grupo</w:t>
       </w:r>
       <w:bookmarkEnd w:id="3"/>
-    </w:p>
-    <w:p>
-      <w:r>
-        <w:tab/>
-      </w:r>
-      <w:r>
-        <w:t xml:space="preserve">El objetivo principal de </w:t>
-      </w:r>
-      <w:proofErr w:type="spellStart"/>
-      <w:r>
-        <w:t>MedicalAssistant</w:t>
-      </w:r>
-      <w:proofErr w:type="spellEnd"/>
-      <w:r>
-        <w:t xml:space="preserve"> es </w:t>
-      </w:r>
-      <w:r>
-        <w:t>la mejora en la calidad de la asistencia sanitaria a los pacientes que lo precisen y al personal sanitario, agilizando la gestión de las consultas.</w:t>
-      </w:r>
-    </w:p>
-    <w:p>
-      <w:pPr>
-        <w:pStyle w:val="Ttulo2"/>
-      </w:pPr>
-    </w:p>
-    <w:p>
-      <w:pPr>
-        <w:pStyle w:val="Ttulo2"/>
-      </w:pPr>
-      <w:bookmarkStart w:id="4" w:name="_Toc3636118"/>
-      <w:r>
-        <w:t>1.3 Miembros del grupo</w:t>
-      </w:r>
-      <w:bookmarkEnd w:id="4"/>
     </w:p>
     <w:p/>
     <w:tbl>
@@ -2546,7 +3020,7 @@
       <w:pPr>
         <w:pStyle w:val="Ttulo1"/>
       </w:pPr>
-      <w:bookmarkStart w:id="5" w:name="_Toc3636119"/>
+      <w:bookmarkStart w:id="4" w:name="_Toc3742047"/>
       <w:r>
         <w:lastRenderedPageBreak/>
         <w:t>Fase</w:t>
@@ -2559,75 +3033,75 @@
       </w:r>
       <w:r>
         <w:t>Situación actual y contexto</w:t>
+      </w:r>
+      <w:bookmarkEnd w:id="4"/>
+    </w:p>
+    <w:p>
+      <w:pPr>
+        <w:pStyle w:val="Ttulo2"/>
+      </w:pPr>
+    </w:p>
+    <w:p>
+      <w:pPr>
+        <w:pStyle w:val="Ttulo2"/>
+      </w:pPr>
+      <w:bookmarkStart w:id="5" w:name="_Toc3742048"/>
+      <w:r>
+        <w:t>2.1 Estudio del problema</w:t>
       </w:r>
       <w:bookmarkEnd w:id="5"/>
     </w:p>
     <w:p>
-      <w:pPr>
-        <w:pStyle w:val="Ttulo2"/>
-      </w:pPr>
+      <w:r>
+        <w:tab/>
+      </w:r>
+      <w:r>
+        <w:t xml:space="preserve">Para la realización del estudio del problema hemos utilizado las técnicas de entrevista y de cuestionario, cada técnica se ha dividido en dos grupos: </w:t>
+      </w:r>
+      <w:r>
+        <w:t>Entrevistas y cuestionarios para posibles pacientes y entrevistas y cuestionarios para personal médico cualificado.</w:t>
+      </w:r>
+      <w:r>
+        <w:t xml:space="preserve"> El objetivo de los cuestionarios es conseguir llegar a un mayor número de gente y poder hacernos una idea general de la opinión de la gente. Y las entrevistas, serán realizadas</w:t>
+      </w:r>
+      <w:r>
+        <w:t xml:space="preserve"> para conseguir una visión más específica</w:t>
+      </w:r>
+      <w:r>
+        <w:t xml:space="preserve"> a una serie de personas de diferentes </w:t>
+      </w:r>
+      <w:r>
+        <w:t>edades, etnias, posición social, etc…</w:t>
+      </w:r>
     </w:p>
     <w:p>
-      <w:pPr>
-        <w:pStyle w:val="Ttulo2"/>
-      </w:pPr>
-      <w:bookmarkStart w:id="6" w:name="_Toc3636120"/>
-      <w:r>
-        <w:t>2.1 Estudio del problema</w:t>
-      </w:r>
-      <w:bookmarkEnd w:id="6"/>
+      <w:r>
+        <w:tab/>
+      </w:r>
+      <w:r>
+        <w:t>Para la realización de estas entrevistas y cuestionarios, fuimos a varios hospitales y sus alrededores donde se preguntó a la gente y al personal sanitario</w:t>
+      </w:r>
+      <w:r>
+        <w:t>.</w:t>
+      </w:r>
+      <w:r>
+        <w:t xml:space="preserve"> Se entrevistaron un total de 50 doctores de distintas especialidades y 150 usuarios de la calle. Por otro lado, el cuestionario al ser vía online llegó a mucha más gente, en total obtuvieron 200 respuestas por parte de posibles pacientes y 164 doctores.</w:t>
+      </w:r>
     </w:p>
     <w:p>
-      <w:r>
-        <w:tab/>
-      </w:r>
-      <w:r>
-        <w:t xml:space="preserve">Para la realización del estudio del problema hemos utilizado las técnicas de entrevista y de cuestionario, cada técnica se ha dividido en dos grupos: </w:t>
-      </w:r>
-      <w:r>
-        <w:t>Entrevistas y cuestionarios para posibles pacientes y entrevistas y cuestionarios para personal médico cualificado.</w:t>
-      </w:r>
-      <w:r>
-        <w:t xml:space="preserve"> El objetivo de los cuestionarios es conseguir llegar a un mayor número de gente y poder hacernos una idea general de la opinión de la gente. Y las entrevistas, serán realizadas</w:t>
-      </w:r>
-      <w:r>
-        <w:t xml:space="preserve"> para conseguir una visión más específica</w:t>
-      </w:r>
-      <w:r>
-        <w:t xml:space="preserve"> a una serie de personas de diferentes </w:t>
-      </w:r>
-      <w:r>
-        <w:t>edades, etnias, posición social, etc…</w:t>
-      </w:r>
+      <w:pPr>
+        <w:pStyle w:val="Ttulo2"/>
+      </w:pPr>
     </w:p>
     <w:p>
-      <w:r>
-        <w:tab/>
-      </w:r>
-      <w:r>
-        <w:t>Para la realización de estas entrevistas y cuestionarios, fuimos a varios hospitales y sus alrededores donde se preguntó a la gente y al personal sanitario</w:t>
-      </w:r>
-      <w:r>
-        <w:t>.</w:t>
-      </w:r>
-      <w:r>
-        <w:t xml:space="preserve"> Se entrevistaron un total de 50 doctores de distintas especialidades y 150 usuarios de la calle. Por otro lado, el cuestionario al ser vía online llegó a mucha más gente, en total obtuvieron 200 respuestas por parte de posibles pacientes y 164 doctores.</w:t>
-      </w:r>
-    </w:p>
-    <w:p>
       <w:pPr>
         <w:pStyle w:val="Ttulo2"/>
       </w:pPr>
-    </w:p>
-    <w:p>
-      <w:pPr>
-        <w:pStyle w:val="Ttulo2"/>
-      </w:pPr>
-      <w:bookmarkStart w:id="7" w:name="_Toc3636121"/>
+      <w:bookmarkStart w:id="6" w:name="_Toc3742049"/>
       <w:r>
         <w:t>2.2 Estado de la cuestión</w:t>
       </w:r>
-      <w:bookmarkEnd w:id="7"/>
+      <w:bookmarkEnd w:id="6"/>
     </w:p>
     <w:p>
       <w:r>
@@ -2959,12 +3433,12 @@
       <w:pPr>
         <w:pStyle w:val="Ttulo2"/>
       </w:pPr>
-      <w:bookmarkStart w:id="8" w:name="_Toc3636122"/>
+      <w:bookmarkStart w:id="7" w:name="_Toc3742050"/>
       <w:r>
         <w:lastRenderedPageBreak/>
         <w:t>2.3 Resaltar</w:t>
       </w:r>
-      <w:bookmarkEnd w:id="8"/>
+      <w:bookmarkEnd w:id="7"/>
     </w:p>
     <w:p>
       <w:r>
@@ -3077,46 +3551,46 @@
       <w:pPr>
         <w:pStyle w:val="Ttulo1"/>
       </w:pPr>
-      <w:bookmarkStart w:id="9" w:name="_Toc3636123"/>
+      <w:bookmarkStart w:id="8" w:name="_Toc3742051"/>
       <w:r>
         <w:lastRenderedPageBreak/>
         <w:t>Fase 3: Identificación de los requisitos</w:t>
+      </w:r>
+      <w:bookmarkEnd w:id="8"/>
+    </w:p>
+    <w:p>
+      <w:pPr>
+        <w:pStyle w:val="Ttulo2"/>
+      </w:pPr>
+    </w:p>
+    <w:p>
+      <w:pPr>
+        <w:pStyle w:val="Ttulo2"/>
+      </w:pPr>
+      <w:bookmarkStart w:id="9" w:name="_Toc3742052"/>
+      <w:r>
+        <w:t>3.1 Escenarios de la situación actual</w:t>
       </w:r>
       <w:bookmarkEnd w:id="9"/>
     </w:p>
     <w:p>
-      <w:pPr>
-        <w:pStyle w:val="Ttulo2"/>
-      </w:pPr>
+      <w:r>
+        <w:tab/>
+        <w:t>En este apartado se va a realizar una explicación de tres posibles escenarios antes de aplicar nuestra solución en el que también se especificará los actores que existen.</w:t>
+      </w:r>
     </w:p>
     <w:p>
       <w:pPr>
-        <w:pStyle w:val="Ttulo2"/>
-      </w:pPr>
-      <w:bookmarkStart w:id="10" w:name="_Toc3636124"/>
-      <w:r>
-        <w:t>3.1 Escenarios de la situación actual</w:t>
+        <w:pStyle w:val="Ttulo3"/>
+      </w:pPr>
+      <w:bookmarkStart w:id="10" w:name="_Toc3742053"/>
+      <w:r>
+        <w:t xml:space="preserve">3.1.1 </w:t>
+      </w:r>
+      <w:r>
+        <w:t>Actores</w:t>
       </w:r>
       <w:bookmarkEnd w:id="10"/>
-    </w:p>
-    <w:p>
-      <w:r>
-        <w:tab/>
-        <w:t>En este apartado se va a realizar una explicación de tres posibles escenarios antes de aplicar nuestra solución en el que también se especificará los actores que existen.</w:t>
-      </w:r>
-    </w:p>
-    <w:p>
-      <w:pPr>
-        <w:pStyle w:val="Ttulo3"/>
-      </w:pPr>
-      <w:bookmarkStart w:id="11" w:name="_Toc3636125"/>
-      <w:r>
-        <w:t xml:space="preserve">3.1.1 </w:t>
-      </w:r>
-      <w:r>
-        <w:t>Actores</w:t>
-      </w:r>
-      <w:bookmarkEnd w:id="11"/>
     </w:p>
     <w:p>
       <w:r>
@@ -3270,14 +3744,14 @@
       <w:pPr>
         <w:pStyle w:val="Ttulo3"/>
       </w:pPr>
-      <w:bookmarkStart w:id="12" w:name="_Toc3636126"/>
+      <w:bookmarkStart w:id="11" w:name="_Toc3742054"/>
       <w:r>
         <w:t xml:space="preserve">3.1.2 </w:t>
       </w:r>
       <w:r>
         <w:t>Escenarios</w:t>
       </w:r>
-      <w:bookmarkEnd w:id="12"/>
+      <w:bookmarkEnd w:id="11"/>
     </w:p>
     <w:p>
       <w:r>
@@ -3541,7 +4015,7 @@
       <w:pPr>
         <w:pStyle w:val="Ttulo4"/>
       </w:pPr>
-      <w:bookmarkStart w:id="13" w:name="_Toc3636127"/>
+      <w:bookmarkStart w:id="12" w:name="_Toc3742055"/>
       <w:r>
         <w:lastRenderedPageBreak/>
         <w:t xml:space="preserve">3.1.2.1 </w:t>
@@ -3549,7 +4023,7 @@
       <w:r>
         <w:t>Escenario 1</w:t>
       </w:r>
-      <w:bookmarkEnd w:id="13"/>
+      <w:bookmarkEnd w:id="12"/>
     </w:p>
     <w:p>
       <w:r>
@@ -3574,6 +4048,9 @@
       </w:r>
     </w:p>
     <w:p>
+      <w:pPr>
+        <w:jc w:val="center"/>
+      </w:pPr>
       <w:r>
         <w:rPr>
           <w:noProof/>
@@ -3930,7 +4407,7 @@
       <w:pPr>
         <w:pStyle w:val="Ttulo4"/>
       </w:pPr>
-      <w:bookmarkStart w:id="14" w:name="_Toc3636128"/>
+      <w:bookmarkStart w:id="13" w:name="_Toc3742056"/>
       <w:r>
         <w:lastRenderedPageBreak/>
         <w:t xml:space="preserve">3.1.2.2 </w:t>
@@ -3938,7 +4415,7 @@
       <w:r>
         <w:t>Escenario 2</w:t>
       </w:r>
-      <w:bookmarkEnd w:id="14"/>
+      <w:bookmarkEnd w:id="13"/>
     </w:p>
     <w:p>
       <w:r>
@@ -3963,6 +4440,9 @@
       </w:r>
     </w:p>
     <w:p>
+      <w:pPr>
+        <w:jc w:val="center"/>
+      </w:pPr>
       <w:r>
         <w:rPr>
           <w:noProof/>
@@ -4318,7 +4798,7 @@
       <w:pPr>
         <w:pStyle w:val="Ttulo4"/>
       </w:pPr>
-      <w:bookmarkStart w:id="15" w:name="_Toc3636129"/>
+      <w:bookmarkStart w:id="14" w:name="_Toc3742057"/>
       <w:r>
         <w:lastRenderedPageBreak/>
         <w:t xml:space="preserve">3.1.2.3 </w:t>
@@ -4326,7 +4806,7 @@
       <w:r>
         <w:t>Escenario 3</w:t>
       </w:r>
-      <w:bookmarkEnd w:id="15"/>
+      <w:bookmarkEnd w:id="14"/>
     </w:p>
     <w:p>
       <w:r>
@@ -4351,6 +4831,9 @@
       </w:r>
     </w:p>
     <w:p>
+      <w:pPr>
+        <w:jc w:val="center"/>
+      </w:pPr>
       <w:r>
         <w:rPr>
           <w:noProof/>
@@ -4720,12 +5203,12 @@
       <w:pPr>
         <w:pStyle w:val="Ttulo3"/>
       </w:pPr>
-      <w:bookmarkStart w:id="16" w:name="_Toc3636130"/>
+      <w:bookmarkStart w:id="15" w:name="_Toc3742058"/>
       <w:r>
         <w:lastRenderedPageBreak/>
         <w:t>3.1.3 Entrevista para posible paciente</w:t>
       </w:r>
-      <w:bookmarkEnd w:id="16"/>
+      <w:bookmarkEnd w:id="15"/>
     </w:p>
     <w:p>
       <w:pPr>
@@ -5059,12 +5542,12 @@
       <w:pPr>
         <w:pStyle w:val="Ttulo3"/>
       </w:pPr>
-      <w:bookmarkStart w:id="17" w:name="_Toc3636131"/>
+      <w:bookmarkStart w:id="16" w:name="_Toc3742059"/>
       <w:r>
         <w:lastRenderedPageBreak/>
         <w:t>3.1.4 Cuestionario para posible paciente</w:t>
       </w:r>
-      <w:bookmarkEnd w:id="17"/>
+      <w:bookmarkEnd w:id="16"/>
     </w:p>
     <w:p>
       <w:pPr>
@@ -5203,12 +5686,12 @@
       <w:pPr>
         <w:pStyle w:val="Ttulo3"/>
       </w:pPr>
-      <w:bookmarkStart w:id="18" w:name="_Toc3636132"/>
+      <w:bookmarkStart w:id="17" w:name="_Toc3742060"/>
       <w:r>
         <w:lastRenderedPageBreak/>
         <w:t>3.1.5 Entrevista para doctor</w:t>
       </w:r>
-      <w:bookmarkEnd w:id="18"/>
+      <w:bookmarkEnd w:id="17"/>
     </w:p>
     <w:p>
       <w:pPr>
@@ -5673,12 +6156,12 @@
       <w:pPr>
         <w:pStyle w:val="Ttulo3"/>
       </w:pPr>
-      <w:bookmarkStart w:id="19" w:name="_Toc3636133"/>
+      <w:bookmarkStart w:id="18" w:name="_Toc3742061"/>
       <w:r>
         <w:lastRenderedPageBreak/>
         <w:t>3.1.6 Cuestionario para doctor</w:t>
       </w:r>
-      <w:bookmarkEnd w:id="19"/>
+      <w:bookmarkEnd w:id="18"/>
     </w:p>
     <w:p>
       <w:pPr>
@@ -5690,10 +6173,10 @@
           <w:lang w:eastAsia="es-ES"/>
         </w:rPr>
         <w:drawing>
-          <wp:inline distT="0" distB="0" distL="0" distR="0" wp14:anchorId="6FD3BB87" wp14:editId="28CE12A5">
-            <wp:extent cx="4119537" cy="7757160"/>
-            <wp:effectExtent l="0" t="0" r="0" b="0"/>
-            <wp:docPr id="14" name="Imagen 14"/>
+          <wp:inline distT="0" distB="0" distL="0" distR="0" wp14:anchorId="10DC5F48" wp14:editId="45B8B429">
+            <wp:extent cx="3533775" cy="7970520"/>
+            <wp:effectExtent l="0" t="0" r="9525" b="0"/>
+            <wp:docPr id="10" name="Imagen 10"/>
             <wp:cNvGraphicFramePr>
               <a:graphicFrameLocks xmlns:a="http://schemas.openxmlformats.org/drawingml/2006/main" noChangeAspect="1"/>
             </wp:cNvGraphicFramePr>
@@ -5713,7 +6196,7 @@
                   <pic:spPr>
                     <a:xfrm>
                       <a:off x="0" y="0"/>
-                      <a:ext cx="4136021" cy="7788200"/>
+                      <a:ext cx="3533775" cy="7970520"/>
                     </a:xfrm>
                     <a:prstGeom prst="rect">
                       <a:avLst/>
@@ -5749,12 +6232,12 @@
       <w:pPr>
         <w:pStyle w:val="Ttulo3"/>
       </w:pPr>
-      <w:bookmarkStart w:id="20" w:name="_Toc3636134"/>
+      <w:bookmarkStart w:id="19" w:name="_Toc3742062"/>
       <w:r>
         <w:lastRenderedPageBreak/>
         <w:t>3.1.7 Resultados obtenidos</w:t>
       </w:r>
-      <w:bookmarkEnd w:id="20"/>
+      <w:bookmarkEnd w:id="19"/>
     </w:p>
     <w:p>
       <w:r>
@@ -5800,7 +6283,7 @@
         <mc:AlternateContent>
           <mc:Choice Requires="wps">
             <w:drawing>
-              <wp:anchor distT="45720" distB="45720" distL="114300" distR="114300" simplePos="0" relativeHeight="251660288" behindDoc="0" locked="0" layoutInCell="1" allowOverlap="1" wp14:anchorId="04AE0D4D" wp14:editId="2440EFC8">
+              <wp:anchor distT="45720" distB="45720" distL="114300" distR="114300" simplePos="0" relativeHeight="251659776" behindDoc="0" locked="0" layoutInCell="1" allowOverlap="1" wp14:anchorId="04AE0D4D" wp14:editId="2440EFC8">
                 <wp:simplePos x="0" y="0"/>
                 <wp:positionH relativeFrom="column">
                   <wp:posOffset>1905</wp:posOffset>
@@ -5934,7 +6417,7 @@
           </mc:Choice>
           <mc:Fallback>
             <w:pict>
-              <v:shape w14:anchorId="04AE0D4D" id="Cuadro de texto 2" o:spid="_x0000_s1027" type="#_x0000_t202" style="position:absolute;left:0;text-align:left;margin-left:.15pt;margin-top:25.9pt;width:423.6pt;height:401.4pt;z-index:251660288;visibility:visible;mso-wrap-style:square;mso-width-percent:0;mso-height-percent:0;mso-wrap-distance-left:9pt;mso-wrap-distance-top:3.6pt;mso-wrap-distance-right:9pt;mso-wrap-distance-bottom:3.6pt;mso-position-horizontal:absolute;mso-position-horizontal-relative:text;mso-position-vertical:absolute;mso-position-vertical-relative:text;mso-width-percent:0;mso-height-percent:0;mso-width-relative:margin;mso-height-relative:margin;v-text-anchor:top" o:gfxdata="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">
+              <v:shape w14:anchorId="04AE0D4D" id="Cuadro de texto 2" o:spid="_x0000_s1027" type="#_x0000_t202" style="position:absolute;left:0;text-align:left;margin-left:.15pt;margin-top:25.9pt;width:423.6pt;height:401.4pt;z-index:251659776;visibility:visible;mso-wrap-style:square;mso-width-percent:0;mso-height-percent:0;mso-wrap-distance-left:9pt;mso-wrap-distance-top:3.6pt;mso-wrap-distance-right:9pt;mso-wrap-distance-bottom:3.6pt;mso-position-horizontal:absolute;mso-position-horizontal-relative:text;mso-position-vertical:absolute;mso-position-vertical-relative:text;mso-width-percent:0;mso-height-percent:0;mso-width-relative:margin;mso-height-relative:margin;v-text-anchor:top" o:gfxdata="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">
                 <v:textbox>
                   <w:txbxContent>
                     <w:p>
@@ -6043,7 +6526,7 @@
         <mc:AlternateContent>
           <mc:Choice Requires="wps">
             <w:drawing>
-              <wp:anchor distT="45720" distB="45720" distL="114300" distR="114300" simplePos="0" relativeHeight="251663360" behindDoc="0" locked="0" layoutInCell="1" allowOverlap="1" wp14:anchorId="6A3B96F5" wp14:editId="0B1B23E7">
+              <wp:anchor distT="45720" distB="45720" distL="114300" distR="114300" simplePos="0" relativeHeight="251664896" behindDoc="0" locked="0" layoutInCell="1" allowOverlap="1" wp14:anchorId="6A3B96F5" wp14:editId="0B1B23E7">
                 <wp:simplePos x="0" y="0"/>
                 <wp:positionH relativeFrom="column">
                   <wp:posOffset>1905</wp:posOffset>
@@ -6165,7 +6648,7 @@
           </mc:Choice>
           <mc:Fallback>
             <w:pict>
-              <v:shape w14:anchorId="6A3B96F5" id="_x0000_s1028" type="#_x0000_t202" style="position:absolute;left:0;text-align:left;margin-left:.15pt;margin-top:.55pt;width:423.6pt;height:401.4pt;z-index:251663360;visibility:visible;mso-wrap-style:square;mso-width-percent:0;mso-height-percent:0;mso-wrap-distance-left:9pt;mso-wrap-distance-top:3.6pt;mso-wrap-distance-right:9pt;mso-wrap-distance-bottom:3.6pt;mso-position-horizontal:absolute;mso-position-horizontal-relative:text;mso-position-vertical:absolute;mso-position-vertical-relative:text;mso-width-percent:0;mso-height-percent:0;mso-width-relative:margin;mso-height-relative:margin;v-text-anchor:top" o:gfxdata="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">
+              <v:shape w14:anchorId="6A3B96F5" id="_x0000_s1028" type="#_x0000_t202" style="position:absolute;left:0;text-align:left;margin-left:.15pt;margin-top:.55pt;width:423.6pt;height:401.4pt;z-index:251664896;visibility:visible;mso-wrap-style:square;mso-width-percent:0;mso-height-percent:0;mso-wrap-distance-left:9pt;mso-wrap-distance-top:3.6pt;mso-wrap-distance-right:9pt;mso-wrap-distance-bottom:3.6pt;mso-position-horizontal:absolute;mso-position-horizontal-relative:text;mso-position-vertical:absolute;mso-position-vertical-relative:text;mso-width-percent:0;mso-height-percent:0;mso-width-relative:margin;mso-height-relative:margin;v-text-anchor:top" o:gfxdata="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">
                 <v:textbox>
                   <w:txbxContent>
                     <w:p>
@@ -6325,7 +6808,7 @@
         <mc:AlternateContent>
           <mc:Choice Requires="wps">
             <w:drawing>
-              <wp:anchor distT="45720" distB="45720" distL="114300" distR="114300" simplePos="0" relativeHeight="251657216" behindDoc="0" locked="0" layoutInCell="1" allowOverlap="1" wp14:anchorId="2EB3E5DA" wp14:editId="4685A207">
+              <wp:anchor distT="45720" distB="45720" distL="114300" distR="114300" simplePos="0" relativeHeight="251654656" behindDoc="0" locked="0" layoutInCell="1" allowOverlap="1" wp14:anchorId="2EB3E5DA" wp14:editId="4685A207">
                 <wp:simplePos x="0" y="0"/>
                 <wp:positionH relativeFrom="column">
                   <wp:posOffset>1905</wp:posOffset>
@@ -6333,7 +6816,7 @@
                 <wp:positionV relativeFrom="paragraph">
                   <wp:posOffset>-635</wp:posOffset>
                 </wp:positionV>
-                <wp:extent cx="5379720" cy="8610600"/>
+                <wp:extent cx="5379720" cy="7924800"/>
                 <wp:effectExtent l="0" t="0" r="11430" b="19050"/>
                 <wp:wrapSquare wrapText="bothSides"/>
                 <wp:docPr id="217" name="Cuadro de texto 2"/>
@@ -6349,7 +6832,7 @@
                       <wps:spPr bwMode="auto">
                         <a:xfrm>
                           <a:off x="0" y="0"/>
-                          <a:ext cx="5379720" cy="8610600"/>
+                          <a:ext cx="5379720" cy="7924800"/>
                         </a:xfrm>
                         <a:prstGeom prst="rect">
                           <a:avLst/>
@@ -6416,10 +6899,10 @@
                                 <w:lang w:eastAsia="es-ES"/>
                               </w:rPr>
                               <w:drawing>
-                                <wp:inline distT="0" distB="0" distL="0" distR="0" wp14:anchorId="28610153" wp14:editId="2C7C9C94">
-                                  <wp:extent cx="4777740" cy="1356360"/>
-                                  <wp:effectExtent l="0" t="0" r="3810" b="0"/>
-                                  <wp:docPr id="8" name="Gráfico 8"/>
+                                <wp:inline distT="0" distB="0" distL="0" distR="0" wp14:anchorId="042FE67F" wp14:editId="3CAA5740">
+                                  <wp:extent cx="5187950" cy="2049780"/>
+                                  <wp:effectExtent l="0" t="0" r="0" b="7620"/>
+                                  <wp:docPr id="5" name="Gráfico 5"/>
                                   <wp:cNvGraphicFramePr/>
                                   <a:graphic xmlns:a="http://schemas.openxmlformats.org/drawingml/2006/main">
                                     <a:graphicData uri="http://schemas.openxmlformats.org/drawingml/2006/chart">
@@ -6435,14 +6918,33 @@
                                 <w:lang w:eastAsia="es-ES"/>
                               </w:rPr>
                               <w:drawing>
-                                <wp:inline distT="0" distB="0" distL="0" distR="0" wp14:anchorId="438FA1EC" wp14:editId="7843B180">
+                                <wp:inline distT="0" distB="0" distL="0" distR="0" wp14:anchorId="1B748FE7" wp14:editId="61C1625D">
+                                  <wp:extent cx="4777740" cy="1356360"/>
+                                  <wp:effectExtent l="0" t="0" r="3810" b="0"/>
+                                  <wp:docPr id="8" name="Gráfico 8"/>
+                                  <wp:cNvGraphicFramePr/>
+                                  <a:graphic xmlns:a="http://schemas.openxmlformats.org/drawingml/2006/main">
+                                    <a:graphicData uri="http://schemas.openxmlformats.org/drawingml/2006/chart">
+                                      <c:chart xmlns:c="http://schemas.openxmlformats.org/drawingml/2006/chart" xmlns:r="http://schemas.openxmlformats.org/officeDocument/2006/relationships" r:id="rId26"/>
+                                    </a:graphicData>
+                                  </a:graphic>
+                                </wp:inline>
+                              </w:drawing>
+                            </w:r>
+                            <w:r>
+                              <w:rPr>
+                                <w:noProof/>
+                                <w:lang w:eastAsia="es-ES"/>
+                              </w:rPr>
+                              <w:drawing>
+                                <wp:inline distT="0" distB="0" distL="0" distR="0" wp14:anchorId="430742F9" wp14:editId="08A118E9">
                                   <wp:extent cx="5265420" cy="1531620"/>
                                   <wp:effectExtent l="0" t="0" r="0" b="0"/>
                                   <wp:docPr id="9" name="Gráfico 9"/>
                                   <wp:cNvGraphicFramePr/>
                                   <a:graphic xmlns:a="http://schemas.openxmlformats.org/drawingml/2006/main">
                                     <a:graphicData uri="http://schemas.openxmlformats.org/drawingml/2006/chart">
-                                      <c:chart xmlns:c="http://schemas.openxmlformats.org/drawingml/2006/chart" xmlns:r="http://schemas.openxmlformats.org/officeDocument/2006/relationships" r:id="rId26"/>
+                                      <c:chart xmlns:c="http://schemas.openxmlformats.org/drawingml/2006/chart" xmlns:r="http://schemas.openxmlformats.org/officeDocument/2006/relationships" r:id="rId27"/>
                                     </a:graphicData>
                                   </a:graphic>
                                 </wp:inline>
@@ -6469,7 +6971,7 @@
           </mc:Choice>
           <mc:Fallback>
             <w:pict>
-              <v:shape w14:anchorId="2EB3E5DA" id="_x0000_s1029" type="#_x0000_t202" style="position:absolute;left:0;text-align:left;margin-left:.15pt;margin-top:-.05pt;width:423.6pt;height:678pt;z-index:251657216;visibility:visible;mso-wrap-style:square;mso-width-percent:0;mso-height-percent:0;mso-wrap-distance-left:9pt;mso-wrap-distance-top:3.6pt;mso-wrap-distance-right:9pt;mso-wrap-distance-bottom:3.6pt;mso-position-horizontal:absolute;mso-position-horizontal-relative:text;mso-position-vertical:absolute;mso-position-vertical-relative:text;mso-width-percent:0;mso-height-percent:0;mso-width-relative:margin;mso-height-relative:margin;v-text-anchor:top" o:gfxdata="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">
+              <v:shape w14:anchorId="2EB3E5DA" id="_x0000_s1029" type="#_x0000_t202" style="position:absolute;left:0;text-align:left;margin-left:.15pt;margin-top:-.05pt;width:423.6pt;height:624pt;z-index:251654656;visibility:visible;mso-wrap-style:square;mso-width-percent:0;mso-height-percent:0;mso-wrap-distance-left:9pt;mso-wrap-distance-top:3.6pt;mso-wrap-distance-right:9pt;mso-wrap-distance-bottom:3.6pt;mso-position-horizontal:absolute;mso-position-horizontal-relative:text;mso-position-vertical:absolute;mso-position-vertical-relative:text;mso-width-percent:0;mso-height-percent:0;mso-width-relative:margin;mso-height-relative:margin;v-text-anchor:top" o:gfxdata="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">
                 <v:textbox>
                   <w:txbxContent>
                     <w:p>
@@ -6520,10 +7022,10 @@
                           <w:lang w:eastAsia="es-ES"/>
                         </w:rPr>
                         <w:drawing>
-                          <wp:inline distT="0" distB="0" distL="0" distR="0" wp14:anchorId="28610153" wp14:editId="2C7C9C94">
-                            <wp:extent cx="4777740" cy="1356360"/>
-                            <wp:effectExtent l="0" t="0" r="3810" b="0"/>
-                            <wp:docPr id="8" name="Gráfico 8"/>
+                          <wp:inline distT="0" distB="0" distL="0" distR="0" wp14:anchorId="042FE67F" wp14:editId="3CAA5740">
+                            <wp:extent cx="5187950" cy="2049780"/>
+                            <wp:effectExtent l="0" t="0" r="0" b="7620"/>
+                            <wp:docPr id="5" name="Gráfico 5"/>
                             <wp:cNvGraphicFramePr/>
                             <a:graphic xmlns:a="http://schemas.openxmlformats.org/drawingml/2006/main">
                               <a:graphicData uri="http://schemas.openxmlformats.org/drawingml/2006/chart">
@@ -6539,14 +7041,33 @@
                           <w:lang w:eastAsia="es-ES"/>
                         </w:rPr>
                         <w:drawing>
-                          <wp:inline distT="0" distB="0" distL="0" distR="0" wp14:anchorId="438FA1EC" wp14:editId="7843B180">
+                          <wp:inline distT="0" distB="0" distL="0" distR="0" wp14:anchorId="1B748FE7" wp14:editId="61C1625D">
+                            <wp:extent cx="4777740" cy="1356360"/>
+                            <wp:effectExtent l="0" t="0" r="3810" b="0"/>
+                            <wp:docPr id="8" name="Gráfico 8"/>
+                            <wp:cNvGraphicFramePr/>
+                            <a:graphic xmlns:a="http://schemas.openxmlformats.org/drawingml/2006/main">
+                              <a:graphicData uri="http://schemas.openxmlformats.org/drawingml/2006/chart">
+                                <c:chart xmlns:c="http://schemas.openxmlformats.org/drawingml/2006/chart" xmlns:r="http://schemas.openxmlformats.org/officeDocument/2006/relationships" r:id="rId26"/>
+                              </a:graphicData>
+                            </a:graphic>
+                          </wp:inline>
+                        </w:drawing>
+                      </w:r>
+                      <w:r>
+                        <w:rPr>
+                          <w:noProof/>
+                          <w:lang w:eastAsia="es-ES"/>
+                        </w:rPr>
+                        <w:drawing>
+                          <wp:inline distT="0" distB="0" distL="0" distR="0" wp14:anchorId="430742F9" wp14:editId="08A118E9">
                             <wp:extent cx="5265420" cy="1531620"/>
                             <wp:effectExtent l="0" t="0" r="0" b="0"/>
                             <wp:docPr id="9" name="Gráfico 9"/>
                             <wp:cNvGraphicFramePr/>
                             <a:graphic xmlns:a="http://schemas.openxmlformats.org/drawingml/2006/main">
                               <a:graphicData uri="http://schemas.openxmlformats.org/drawingml/2006/chart">
-                                <c:chart xmlns:c="http://schemas.openxmlformats.org/drawingml/2006/chart" xmlns:r="http://schemas.openxmlformats.org/officeDocument/2006/relationships" r:id="rId26"/>
+                                <c:chart xmlns:c="http://schemas.openxmlformats.org/drawingml/2006/chart" xmlns:r="http://schemas.openxmlformats.org/officeDocument/2006/relationships" r:id="rId27"/>
                               </a:graphicData>
                             </a:graphic>
                           </wp:inline>
@@ -6567,82 +7088,82 @@
       <w:pPr>
         <w:pStyle w:val="Ttulo3"/>
       </w:pPr>
-      <w:bookmarkStart w:id="21" w:name="_Toc3636135"/>
+      <w:bookmarkStart w:id="20" w:name="_Toc3742063"/>
       <w:r>
         <w:lastRenderedPageBreak/>
         <w:t>3.1.8 Escenario para prototipo</w:t>
+      </w:r>
+      <w:bookmarkEnd w:id="20"/>
+    </w:p>
+    <w:p>
+      <w:r>
+        <w:tab/>
+        <w:t xml:space="preserve">El escenario principal que se ha elegido para el desarrollo del prototipo de la aplicación </w:t>
+      </w:r>
+      <w:proofErr w:type="spellStart"/>
+      <w:r>
+        <w:t>MedicalAssistant</w:t>
+      </w:r>
+      <w:proofErr w:type="spellEnd"/>
+      <w:r>
+        <w:t xml:space="preserve"> es el primer escenario de los propuestos anteriormente, en el que un paciente tiene una dolencia y va a acudir al médico.</w:t>
+      </w:r>
+    </w:p>
+    <w:p>
+      <w:r>
+        <w:t xml:space="preserve">Nuestra aplicación, le permitirá al paciente pedir una primera opinión por </w:t>
+      </w:r>
+      <w:proofErr w:type="spellStart"/>
+      <w:r>
+        <w:t>MedicalAssistant</w:t>
+      </w:r>
+      <w:proofErr w:type="spellEnd"/>
+      <w:r>
+        <w:t xml:space="preserve"> y así poder tratar su dolencia desde casa sin necesidad de acudir a un centro de salud u hospital siendo aconsejado siempre por un profesional</w:t>
+      </w:r>
+      <w:r>
+        <w:t>.</w:t>
+      </w:r>
+    </w:p>
+    <w:p>
+      <w:pPr>
+        <w:pStyle w:val="Ttulo2"/>
+      </w:pPr>
+    </w:p>
+    <w:p>
+      <w:pPr>
+        <w:pStyle w:val="Ttulo2"/>
+      </w:pPr>
+      <w:bookmarkStart w:id="21" w:name="_Toc3742064"/>
+      <w:r>
+        <w:t xml:space="preserve">3.2 Elenco formal de los principales </w:t>
+      </w:r>
+      <w:r>
+        <w:t>requisito</w:t>
+      </w:r>
+      <w:r>
+        <w:t>s</w:t>
       </w:r>
       <w:bookmarkEnd w:id="21"/>
     </w:p>
     <w:p>
       <w:r>
         <w:tab/>
-        <w:t xml:space="preserve">El escenario principal que se ha elegido para el desarrollo del prototipo de la aplicación </w:t>
-      </w:r>
-      <w:proofErr w:type="spellStart"/>
-      <w:r>
-        <w:t>MedicalAssistant</w:t>
-      </w:r>
-      <w:proofErr w:type="spellEnd"/>
-      <w:r>
-        <w:t xml:space="preserve"> es el primer escenario de los propuestos anteriormente, en el que un paciente tiene una dolencia y va a acudir al médico.</w:t>
+        <w:t xml:space="preserve">En este apartado se va a proceder </w:t>
+      </w:r>
+      <w:r>
+        <w:t>a describir una serie de requisitos de determinadas categorías para especificar el funcionamiento que tendrá nuestra aplicación y el modo en que se podrán realizar las distintas interacciones con el objetivo de satisfacer en lo máximo posible las necesidades los usuarios.</w:t>
       </w:r>
     </w:p>
     <w:p>
-      <w:r>
-        <w:t xml:space="preserve">Nuestra aplicación, le permitirá al paciente pedir una primera opinión por </w:t>
-      </w:r>
-      <w:proofErr w:type="spellStart"/>
-      <w:r>
-        <w:t>MedicalAssistant</w:t>
-      </w:r>
-      <w:proofErr w:type="spellEnd"/>
-      <w:r>
-        <w:t xml:space="preserve"> y así poder tratar su dolencia desde casa sin necesidad de acudir a un centro de salud u hospital siendo aconsejado siempre por un profesional</w:t>
-      </w:r>
-      <w:r>
-        <w:t>.</w:t>
-      </w:r>
-    </w:p>
-    <w:p>
-      <w:pPr>
-        <w:pStyle w:val="Ttulo2"/>
-      </w:pPr>
-    </w:p>
-    <w:p>
-      <w:pPr>
-        <w:pStyle w:val="Ttulo2"/>
-      </w:pPr>
-      <w:bookmarkStart w:id="22" w:name="_Toc3636136"/>
-      <w:r>
-        <w:t xml:space="preserve">3.2 Elenco formal de los principales </w:t>
-      </w:r>
-      <w:r>
-        <w:t>requisito</w:t>
-      </w:r>
-      <w:r>
-        <w:t>s</w:t>
+      <w:pPr>
+        <w:pStyle w:val="Ttulo3"/>
+      </w:pPr>
+      <w:bookmarkStart w:id="22" w:name="_Toc3742065"/>
+      <w:r>
+        <w:t>3.2.1 Requisitos funcionales</w:t>
       </w:r>
       <w:bookmarkEnd w:id="22"/>
-    </w:p>
-    <w:p>
-      <w:r>
-        <w:tab/>
-        <w:t xml:space="preserve">En este apartado se va a proceder </w:t>
-      </w:r>
-      <w:r>
-        <w:t>a describir una serie de requisitos de determinadas categorías para especificar el funcionamiento que tendrá nuestra aplicación y el modo en que se podrán realizar las distintas interacciones con el objetivo de satisfacer en lo máximo posible las necesidades los usuarios.</w:t>
-      </w:r>
-    </w:p>
-    <w:p>
-      <w:pPr>
-        <w:pStyle w:val="Ttulo3"/>
-      </w:pPr>
-      <w:bookmarkStart w:id="23" w:name="_Toc3636137"/>
-      <w:r>
-        <w:t>3.2.1 Requisitos funcionales</w:t>
-      </w:r>
-      <w:bookmarkEnd w:id="23"/>
     </w:p>
     <w:p/>
     <w:tbl>
@@ -6653,8 +7174,9 @@
       </w:tblPr>
       <w:tblGrid>
         <w:gridCol w:w="715"/>
-        <w:gridCol w:w="5047"/>
-        <w:gridCol w:w="2882"/>
+        <w:gridCol w:w="1373"/>
+        <w:gridCol w:w="3742"/>
+        <w:gridCol w:w="2890"/>
       </w:tblGrid>
       <w:tr>
         <w:tc>
@@ -6678,7 +7200,7 @@
         </w:tc>
         <w:tc>
           <w:tcPr>
-            <w:tcW w:w="5047" w:type="dxa"/>
+            <w:tcW w:w="1237" w:type="dxa"/>
           </w:tcPr>
           <w:p>
             <w:pPr>
@@ -6691,13 +7213,13 @@
               <w:rPr>
                 <w:b/>
               </w:rPr>
-              <w:t>Descripción</w:t>
+              <w:t>Título</w:t>
             </w:r>
           </w:p>
         </w:tc>
         <w:tc>
           <w:tcPr>
-            <w:tcW w:w="2882" w:type="dxa"/>
+            <w:tcW w:w="3830" w:type="dxa"/>
           </w:tcPr>
           <w:p>
             <w:pPr>
@@ -6710,7 +7232,246 @@
               <w:rPr>
                 <w:b/>
               </w:rPr>
+              <w:t>Descripción</w:t>
+            </w:r>
+          </w:p>
+        </w:tc>
+        <w:tc>
+          <w:tcPr>
+            <w:tcW w:w="2938" w:type="dxa"/>
+          </w:tcPr>
+          <w:p>
+            <w:pPr>
+              <w:jc w:val="center"/>
+              <w:rPr>
+                <w:b/>
+              </w:rPr>
+            </w:pPr>
+            <w:r>
+              <w:rPr>
+                <w:b/>
+              </w:rPr>
               <w:t>Razón</w:t>
+            </w:r>
+          </w:p>
+        </w:tc>
+      </w:tr>
+      <w:tr>
+        <w:tc>
+          <w:tcPr>
+            <w:tcW w:w="715" w:type="dxa"/>
+          </w:tcPr>
+          <w:p/>
+          <w:p/>
+          <w:p>
+            <w:r>
+              <w:t>RF01</w:t>
+            </w:r>
+          </w:p>
+        </w:tc>
+        <w:tc>
+          <w:tcPr>
+            <w:tcW w:w="1237" w:type="dxa"/>
+          </w:tcPr>
+          <w:p>
+            <w:pPr>
+              <w:jc w:val="center"/>
+            </w:pPr>
+          </w:p>
+          <w:p>
+            <w:pPr>
+              <w:jc w:val="center"/>
+            </w:pPr>
+          </w:p>
+          <w:p>
+            <w:pPr>
+              <w:jc w:val="center"/>
+            </w:pPr>
+            <w:r>
+              <w:t>Creación de cuenta</w:t>
+            </w:r>
+          </w:p>
+        </w:tc>
+        <w:tc>
+          <w:tcPr>
+            <w:tcW w:w="3830" w:type="dxa"/>
+          </w:tcPr>
+          <w:p/>
+          <w:p>
+            <w:r>
+              <w:t>La aplicación debe permitir crearse una cuenta a los usuarios como pacientes.</w:t>
+            </w:r>
+          </w:p>
+        </w:tc>
+        <w:tc>
+          <w:tcPr>
+            <w:tcW w:w="2938" w:type="dxa"/>
+          </w:tcPr>
+          <w:p>
+            <w:r>
+              <w:t>Para que los usuarios sean aconsejados correctamente, primero deben haber iniciado sesión en la aplicación e introducido sus datos personales.</w:t>
+            </w:r>
+          </w:p>
+        </w:tc>
+      </w:tr>
+      <w:tr>
+        <w:tc>
+          <w:tcPr>
+            <w:tcW w:w="715" w:type="dxa"/>
+          </w:tcPr>
+          <w:p/>
+          <w:p>
+            <w:r>
+              <w:t>RF02</w:t>
+            </w:r>
+          </w:p>
+        </w:tc>
+        <w:tc>
+          <w:tcPr>
+            <w:tcW w:w="1237" w:type="dxa"/>
+          </w:tcPr>
+          <w:p>
+            <w:pPr>
+              <w:jc w:val="center"/>
+            </w:pPr>
+          </w:p>
+          <w:p>
+            <w:pPr>
+              <w:jc w:val="center"/>
+            </w:pPr>
+            <w:r>
+              <w:t>Realizar consulta</w:t>
+            </w:r>
+          </w:p>
+        </w:tc>
+        <w:tc>
+          <w:tcPr>
+            <w:tcW w:w="3830" w:type="dxa"/>
+          </w:tcPr>
+          <w:p>
+            <w:r>
+              <w:t>Los usuarios que hayan iniciado sesión en la aplicación en la parte de pacientes, deben poder realizar consultas.</w:t>
+            </w:r>
+          </w:p>
+        </w:tc>
+        <w:tc>
+          <w:tcPr>
+            <w:tcW w:w="2938" w:type="dxa"/>
+          </w:tcPr>
+          <w:p>
+            <w:r>
+              <w:t>Para que los pacientes puedan realizar sus consultas y estas sean respondidas correctamente por los doctores.</w:t>
+            </w:r>
+          </w:p>
+        </w:tc>
+      </w:tr>
+      <w:tr>
+        <w:tc>
+          <w:tcPr>
+            <w:tcW w:w="715" w:type="dxa"/>
+          </w:tcPr>
+          <w:p/>
+          <w:p>
+            <w:r>
+              <w:t>RF03</w:t>
+            </w:r>
+          </w:p>
+        </w:tc>
+        <w:tc>
+          <w:tcPr>
+            <w:tcW w:w="1237" w:type="dxa"/>
+          </w:tcPr>
+          <w:p>
+            <w:pPr>
+              <w:jc w:val="center"/>
+            </w:pPr>
+          </w:p>
+          <w:p>
+            <w:pPr>
+              <w:jc w:val="center"/>
+            </w:pPr>
+            <w:r>
+              <w:t>Responder consulta</w:t>
+            </w:r>
+          </w:p>
+        </w:tc>
+        <w:tc>
+          <w:tcPr>
+            <w:tcW w:w="3830" w:type="dxa"/>
+          </w:tcPr>
+          <w:p>
+            <w:r>
+              <w:t>Los doctores que hayan iniciado sesión en la aplicación deben poder responder las preguntas del foro.</w:t>
+            </w:r>
+          </w:p>
+        </w:tc>
+        <w:tc>
+          <w:tcPr>
+            <w:tcW w:w="2938" w:type="dxa"/>
+          </w:tcPr>
+          <w:p>
+            <w:r>
+              <w:t xml:space="preserve">Para que los pacientes reciban </w:t>
+            </w:r>
+            <w:proofErr w:type="spellStart"/>
+            <w:r>
+              <w:t>feedback</w:t>
+            </w:r>
+            <w:proofErr w:type="spellEnd"/>
+            <w:r>
+              <w:t xml:space="preserve"> sobre sus consultas y puedan resolver sus dolencias.</w:t>
+            </w:r>
+          </w:p>
+        </w:tc>
+      </w:tr>
+      <w:tr>
+        <w:tc>
+          <w:tcPr>
+            <w:tcW w:w="715" w:type="dxa"/>
+          </w:tcPr>
+          <w:p/>
+          <w:p>
+            <w:r>
+              <w:t>RF04</w:t>
+            </w:r>
+          </w:p>
+        </w:tc>
+        <w:tc>
+          <w:tcPr>
+            <w:tcW w:w="1237" w:type="dxa"/>
+          </w:tcPr>
+          <w:p>
+            <w:pPr>
+              <w:jc w:val="center"/>
+            </w:pPr>
+            <w:r>
+              <w:t>Enviar documentos multimedia</w:t>
+            </w:r>
+          </w:p>
+        </w:tc>
+        <w:tc>
+          <w:tcPr>
+            <w:tcW w:w="3830" w:type="dxa"/>
+          </w:tcPr>
+          <w:p>
+            <w:r>
+              <w:rPr>
+                <w:color w:val="000000"/>
+              </w:rPr>
+              <w:t>Tanto los doctores como los clientes deben de ser capaces de poder adjuntar documentos multimedia a su pregunta o respuesta.</w:t>
+            </w:r>
+          </w:p>
+        </w:tc>
+        <w:tc>
+          <w:tcPr>
+            <w:tcW w:w="2938" w:type="dxa"/>
+          </w:tcPr>
+          <w:p>
+            <w:r>
+              <w:rPr>
+                <w:color w:val="000000"/>
+              </w:rPr>
+              <w:t>Para aclarar dudas surgidas por una imprecisión a la hora de explicar un síntoma o un tratamiento.</w:t>
             </w:r>
           </w:p>
         </w:tc>
@@ -6722,19 +7483,261 @@
           </w:tcPr>
           <w:p>
             <w:r>
-              <w:t>RF01</w:t>
+              <w:t>RF05</w:t>
             </w:r>
           </w:p>
         </w:tc>
         <w:tc>
           <w:tcPr>
-            <w:tcW w:w="5047" w:type="dxa"/>
+            <w:tcW w:w="1237" w:type="dxa"/>
+          </w:tcPr>
+          <w:p>
+            <w:pPr>
+              <w:jc w:val="center"/>
+            </w:pPr>
+          </w:p>
+        </w:tc>
+        <w:tc>
+          <w:tcPr>
+            <w:tcW w:w="3830" w:type="dxa"/>
           </w:tcPr>
           <w:p/>
         </w:tc>
         <w:tc>
           <w:tcPr>
-            <w:tcW w:w="2882" w:type="dxa"/>
+            <w:tcW w:w="2938" w:type="dxa"/>
+          </w:tcPr>
+          <w:p/>
+        </w:tc>
+      </w:tr>
+    </w:tbl>
+    <w:p/>
+    <w:p>
+      <w:pPr>
+        <w:jc w:val="left"/>
+        <w:rPr>
+          <w:rFonts w:eastAsiaTheme="majorEastAsia" w:cstheme="majorBidi"/>
+          <w:sz w:val="24"/>
+          <w:szCs w:val="24"/>
+          <w:u w:val="single"/>
+        </w:rPr>
+      </w:pPr>
+      <w:r>
+        <w:br w:type="page"/>
+      </w:r>
+    </w:p>
+    <w:p>
+      <w:pPr>
+        <w:pStyle w:val="Ttulo3"/>
+      </w:pPr>
+      <w:bookmarkStart w:id="23" w:name="_Toc3742066"/>
+      <w:r>
+        <w:lastRenderedPageBreak/>
+        <w:t>3.</w:t>
+      </w:r>
+      <w:r>
+        <w:t>2.2 Requisitos de datos</w:t>
+      </w:r>
+      <w:bookmarkEnd w:id="23"/>
+    </w:p>
+    <w:p/>
+    <w:tbl>
+      <w:tblPr>
+        <w:tblStyle w:val="Tablaconcuadrcula"/>
+        <w:tblW w:w="0" w:type="auto"/>
+        <w:tblLook w:val="04A0" w:firstRow="1" w:lastRow="0" w:firstColumn="1" w:lastColumn="0" w:noHBand="0" w:noVBand="1"/>
+      </w:tblPr>
+      <w:tblGrid>
+        <w:gridCol w:w="742"/>
+        <w:gridCol w:w="1593"/>
+        <w:gridCol w:w="3590"/>
+        <w:gridCol w:w="2795"/>
+      </w:tblGrid>
+      <w:tr>
+        <w:tc>
+          <w:tcPr>
+            <w:tcW w:w="742" w:type="dxa"/>
+          </w:tcPr>
+          <w:p>
+            <w:pPr>
+              <w:jc w:val="center"/>
+              <w:rPr>
+                <w:b/>
+              </w:rPr>
+            </w:pPr>
+            <w:r>
+              <w:rPr>
+                <w:b/>
+              </w:rPr>
+              <w:t>ID</w:t>
+            </w:r>
+          </w:p>
+        </w:tc>
+        <w:tc>
+          <w:tcPr>
+            <w:tcW w:w="1209" w:type="dxa"/>
+          </w:tcPr>
+          <w:p>
+            <w:pPr>
+              <w:jc w:val="center"/>
+              <w:rPr>
+                <w:b/>
+              </w:rPr>
+            </w:pPr>
+            <w:r>
+              <w:rPr>
+                <w:b/>
+              </w:rPr>
+              <w:t>Título</w:t>
+            </w:r>
+          </w:p>
+        </w:tc>
+        <w:tc>
+          <w:tcPr>
+            <w:tcW w:w="3827" w:type="dxa"/>
+          </w:tcPr>
+          <w:p>
+            <w:pPr>
+              <w:jc w:val="center"/>
+              <w:rPr>
+                <w:b/>
+              </w:rPr>
+            </w:pPr>
+            <w:r>
+              <w:rPr>
+                <w:b/>
+              </w:rPr>
+              <w:t>Descripción</w:t>
+            </w:r>
+          </w:p>
+        </w:tc>
+        <w:tc>
+          <w:tcPr>
+            <w:tcW w:w="2942" w:type="dxa"/>
+          </w:tcPr>
+          <w:p>
+            <w:pPr>
+              <w:jc w:val="center"/>
+              <w:rPr>
+                <w:b/>
+              </w:rPr>
+            </w:pPr>
+            <w:r>
+              <w:rPr>
+                <w:b/>
+              </w:rPr>
+              <w:t>Razón</w:t>
+            </w:r>
+          </w:p>
+        </w:tc>
+      </w:tr>
+      <w:tr>
+        <w:tc>
+          <w:tcPr>
+            <w:tcW w:w="742" w:type="dxa"/>
+          </w:tcPr>
+          <w:p/>
+          <w:p/>
+          <w:p>
+            <w:r>
+              <w:t>RD01</w:t>
+            </w:r>
+          </w:p>
+        </w:tc>
+        <w:tc>
+          <w:tcPr>
+            <w:tcW w:w="1209" w:type="dxa"/>
+          </w:tcPr>
+          <w:p>
+            <w:pPr>
+              <w:jc w:val="center"/>
+            </w:pPr>
+          </w:p>
+          <w:p>
+            <w:pPr>
+              <w:jc w:val="center"/>
+            </w:pPr>
+            <w:r>
+              <w:t>Unidades de los medicamentos</w:t>
+            </w:r>
+          </w:p>
+        </w:tc>
+        <w:tc>
+          <w:tcPr>
+            <w:tcW w:w="3827" w:type="dxa"/>
+          </w:tcPr>
+          <w:p>
+            <w:r>
+              <w:t>Las unidades de las cantidades de medicamento deben expresarse en miligramos o mililitros. Se deberán almacenar los medicamentos recetados a los pacientes.</w:t>
+            </w:r>
+          </w:p>
+        </w:tc>
+        <w:tc>
+          <w:tcPr>
+            <w:tcW w:w="2942" w:type="dxa"/>
+          </w:tcPr>
+          <w:p>
+            <w:r>
+              <w:t>Para que no haya confusiones a la hora de la toma de los medicamentos y estén expresadas en los sistemas internacionales de medida.</w:t>
+            </w:r>
+          </w:p>
+        </w:tc>
+      </w:tr>
+      <w:tr>
+        <w:tc>
+          <w:tcPr>
+            <w:tcW w:w="742" w:type="dxa"/>
+          </w:tcPr>
+          <w:p/>
+          <w:p/>
+          <w:p>
+            <w:r>
+              <w:t>RD02</w:t>
+            </w:r>
+          </w:p>
+        </w:tc>
+        <w:tc>
+          <w:tcPr>
+            <w:tcW w:w="1209" w:type="dxa"/>
+          </w:tcPr>
+          <w:p>
+            <w:pPr>
+              <w:jc w:val="center"/>
+            </w:pPr>
+          </w:p>
+          <w:p>
+            <w:pPr>
+              <w:jc w:val="center"/>
+            </w:pPr>
+            <w:r>
+              <w:t>Duración tratamientos</w:t>
+            </w:r>
+          </w:p>
+        </w:tc>
+        <w:tc>
+          <w:tcPr>
+            <w:tcW w:w="3827" w:type="dxa"/>
+          </w:tcPr>
+          <w:p>
+            <w:r>
+              <w:t xml:space="preserve">La duración de los tratamientos se </w:t>
+            </w:r>
+            <w:proofErr w:type="gramStart"/>
+            <w:r>
+              <w:t>declararán</w:t>
+            </w:r>
+            <w:proofErr w:type="gramEnd"/>
+            <w:r>
+              <w:t xml:space="preserve"> sobre el sistema horario de 12 horas (AM y PM) y se indicará el huso horario correspondiente a esa fecha</w:t>
+            </w:r>
+            <w:r>
+              <w:t>.</w:t>
+            </w:r>
+          </w:p>
+        </w:tc>
+        <w:tc>
+          <w:tcPr>
+            <w:tcW w:w="2942" w:type="dxa"/>
           </w:tcPr>
           <w:p/>
         </w:tc>
@@ -6742,47 +7745,29 @@
       <w:tr>
         <w:tc>
           <w:tcPr>
-            <w:tcW w:w="715" w:type="dxa"/>
+            <w:tcW w:w="742" w:type="dxa"/>
           </w:tcPr>
           <w:p>
             <w:r>
-              <w:t>RF02</w:t>
+              <w:t>RD03</w:t>
             </w:r>
           </w:p>
         </w:tc>
         <w:tc>
           <w:tcPr>
-            <w:tcW w:w="5047" w:type="dxa"/>
+            <w:tcW w:w="1209" w:type="dxa"/>
           </w:tcPr>
           <w:p/>
         </w:tc>
         <w:tc>
           <w:tcPr>
-            <w:tcW w:w="2882" w:type="dxa"/>
-          </w:tcPr>
-          <w:p/>
-        </w:tc>
-      </w:tr>
-      <w:tr>
-        <w:tc>
-          <w:tcPr>
-            <w:tcW w:w="715" w:type="dxa"/>
-          </w:tcPr>
-          <w:p>
-            <w:r>
-              <w:t>RF03</w:t>
-            </w:r>
-          </w:p>
-        </w:tc>
-        <w:tc>
-          <w:tcPr>
-            <w:tcW w:w="5047" w:type="dxa"/>
+            <w:tcW w:w="3827" w:type="dxa"/>
           </w:tcPr>
           <w:p/>
         </w:tc>
         <w:tc>
           <w:tcPr>
-            <w:tcW w:w="2882" w:type="dxa"/>
+            <w:tcW w:w="2942" w:type="dxa"/>
           </w:tcPr>
           <w:p/>
         </w:tc>
@@ -6793,12 +7778,9 @@
       <w:pPr>
         <w:pStyle w:val="Ttulo3"/>
       </w:pPr>
-      <w:bookmarkStart w:id="24" w:name="_Toc3636138"/>
-      <w:r>
-        <w:t>3.</w:t>
-      </w:r>
-      <w:r>
-        <w:t>2.2 Requisitos de datos</w:t>
+      <w:bookmarkStart w:id="24" w:name="_Toc3742067"/>
+      <w:r>
+        <w:t>3.2.3 Requisitos de entorno</w:t>
       </w:r>
       <w:bookmarkEnd w:id="24"/>
     </w:p>
@@ -6810,14 +7792,15 @@
         <w:tblLook w:val="04A0" w:firstRow="1" w:lastRow="0" w:firstColumn="1" w:lastColumn="0" w:noHBand="0" w:noVBand="1"/>
       </w:tblPr>
       <w:tblGrid>
-        <w:gridCol w:w="742"/>
-        <w:gridCol w:w="5047"/>
-        <w:gridCol w:w="2882"/>
+        <w:gridCol w:w="873"/>
+        <w:gridCol w:w="1503"/>
+        <w:gridCol w:w="3544"/>
+        <w:gridCol w:w="2800"/>
       </w:tblGrid>
       <w:tr>
         <w:tc>
           <w:tcPr>
-            <w:tcW w:w="715" w:type="dxa"/>
+            <w:tcW w:w="873" w:type="dxa"/>
           </w:tcPr>
           <w:p>
             <w:pPr>
@@ -6836,7 +7819,7 @@
         </w:tc>
         <w:tc>
           <w:tcPr>
-            <w:tcW w:w="5047" w:type="dxa"/>
+            <w:tcW w:w="1503" w:type="dxa"/>
           </w:tcPr>
           <w:p>
             <w:pPr>
@@ -6849,13 +7832,13 @@
               <w:rPr>
                 <w:b/>
               </w:rPr>
-              <w:t>Descripción</w:t>
+              <w:t>Título</w:t>
             </w:r>
           </w:p>
         </w:tc>
         <w:tc>
           <w:tcPr>
-            <w:tcW w:w="2882" w:type="dxa"/>
+            <w:tcW w:w="3544" w:type="dxa"/>
           </w:tcPr>
           <w:p>
             <w:pPr>
@@ -6868,6 +7851,25 @@
               <w:rPr>
                 <w:b/>
               </w:rPr>
+              <w:t>Descripción</w:t>
+            </w:r>
+          </w:p>
+        </w:tc>
+        <w:tc>
+          <w:tcPr>
+            <w:tcW w:w="2800" w:type="dxa"/>
+          </w:tcPr>
+          <w:p>
+            <w:pPr>
+              <w:jc w:val="center"/>
+              <w:rPr>
+                <w:b/>
+              </w:rPr>
+            </w:pPr>
+            <w:r>
+              <w:rPr>
+                <w:b/>
+              </w:rPr>
               <w:t>Razón</w:t>
             </w:r>
           </w:p>
@@ -6876,23 +7878,102 @@
       <w:tr>
         <w:tc>
           <w:tcPr>
-            <w:tcW w:w="715" w:type="dxa"/>
+            <w:tcW w:w="873" w:type="dxa"/>
           </w:tcPr>
+          <w:p/>
+          <w:p/>
           <w:p>
             <w:r>
-              <w:t>RD01</w:t>
+              <w:t>REN01</w:t>
             </w:r>
           </w:p>
         </w:tc>
         <w:tc>
           <w:tcPr>
-            <w:tcW w:w="5047" w:type="dxa"/>
+            <w:tcW w:w="1503" w:type="dxa"/>
+          </w:tcPr>
+          <w:p>
+            <w:pPr>
+              <w:rPr>
+                <w:color w:val="000000"/>
+              </w:rPr>
+            </w:pPr>
+          </w:p>
+          <w:p>
+            <w:pPr>
+              <w:jc w:val="center"/>
+              <w:rPr>
+                <w:color w:val="000000"/>
+              </w:rPr>
+            </w:pPr>
+            <w:r>
+              <w:rPr>
+                <w:color w:val="000000"/>
+              </w:rPr>
+              <w:t>Accesibilidad desde cualquier lugar</w:t>
+            </w:r>
+          </w:p>
+        </w:tc>
+        <w:tc>
+          <w:tcPr>
+            <w:tcW w:w="3544" w:type="dxa"/>
+          </w:tcPr>
+          <w:p>
+            <w:pPr>
+              <w:rPr>
+                <w:color w:val="000000"/>
+              </w:rPr>
+            </w:pPr>
+          </w:p>
+          <w:p>
+            <w:r>
+              <w:rPr>
+                <w:color w:val="000000"/>
+              </w:rPr>
+              <w:t>La aplicación debe poder usarse en cualquier entorno, ya sea en casa, caminando por la calle o en el trabajo.</w:t>
+            </w:r>
+          </w:p>
+        </w:tc>
+        <w:tc>
+          <w:tcPr>
+            <w:tcW w:w="2800" w:type="dxa"/>
+          </w:tcPr>
+          <w:p>
+            <w:r>
+              <w:rPr>
+                <w:color w:val="000000"/>
+              </w:rPr>
+              <w:t>Poder resolver los problemas que los pacientes tienen al tener que presentarse físicamente en la consulta, de tiempo y accesibilidad.</w:t>
+            </w:r>
+          </w:p>
+        </w:tc>
+      </w:tr>
+      <w:tr>
+        <w:tc>
+          <w:tcPr>
+            <w:tcW w:w="873" w:type="dxa"/>
+          </w:tcPr>
+          <w:p>
+            <w:r>
+              <w:t>REN02</w:t>
+            </w:r>
+          </w:p>
+        </w:tc>
+        <w:tc>
+          <w:tcPr>
+            <w:tcW w:w="1503" w:type="dxa"/>
           </w:tcPr>
           <w:p/>
         </w:tc>
         <w:tc>
           <w:tcPr>
-            <w:tcW w:w="2882" w:type="dxa"/>
+            <w:tcW w:w="3544" w:type="dxa"/>
+          </w:tcPr>
+          <w:p/>
+        </w:tc>
+        <w:tc>
+          <w:tcPr>
+            <w:tcW w:w="2800" w:type="dxa"/>
           </w:tcPr>
           <w:p/>
         </w:tc>
@@ -6900,47 +7981,29 @@
       <w:tr>
         <w:tc>
           <w:tcPr>
-            <w:tcW w:w="715" w:type="dxa"/>
+            <w:tcW w:w="873" w:type="dxa"/>
           </w:tcPr>
           <w:p>
             <w:r>
-              <w:t>RD02</w:t>
+              <w:t>REN03</w:t>
             </w:r>
           </w:p>
         </w:tc>
         <w:tc>
           <w:tcPr>
-            <w:tcW w:w="5047" w:type="dxa"/>
+            <w:tcW w:w="1503" w:type="dxa"/>
           </w:tcPr>
           <w:p/>
         </w:tc>
         <w:tc>
           <w:tcPr>
-            <w:tcW w:w="2882" w:type="dxa"/>
-          </w:tcPr>
-          <w:p/>
-        </w:tc>
-      </w:tr>
-      <w:tr>
-        <w:tc>
-          <w:tcPr>
-            <w:tcW w:w="715" w:type="dxa"/>
-          </w:tcPr>
-          <w:p>
-            <w:r>
-              <w:t>RD03</w:t>
-            </w:r>
-          </w:p>
-        </w:tc>
-        <w:tc>
-          <w:tcPr>
-            <w:tcW w:w="5047" w:type="dxa"/>
+            <w:tcW w:w="3544" w:type="dxa"/>
           </w:tcPr>
           <w:p/>
         </w:tc>
         <w:tc>
           <w:tcPr>
-            <w:tcW w:w="2882" w:type="dxa"/>
+            <w:tcW w:w="2800" w:type="dxa"/>
           </w:tcPr>
           <w:p/>
         </w:tc>
@@ -6951,9 +8014,9 @@
       <w:pPr>
         <w:pStyle w:val="Ttulo3"/>
       </w:pPr>
-      <w:bookmarkStart w:id="25" w:name="_Toc3636139"/>
-      <w:r>
-        <w:t>3.2.3 Requisitos de entorno</w:t>
+      <w:bookmarkStart w:id="25" w:name="_Toc3742068"/>
+      <w:r>
+        <w:t>3.2.4 Requisitos de usuario</w:t>
       </w:r>
       <w:bookmarkEnd w:id="25"/>
     </w:p>
@@ -6965,14 +8028,15 @@
         <w:tblLook w:val="04A0" w:firstRow="1" w:lastRow="0" w:firstColumn="1" w:lastColumn="0" w:noHBand="0" w:noVBand="1"/>
       </w:tblPr>
       <w:tblGrid>
-        <w:gridCol w:w="873"/>
-        <w:gridCol w:w="4995"/>
-        <w:gridCol w:w="2852"/>
+        <w:gridCol w:w="985"/>
+        <w:gridCol w:w="1391"/>
+        <w:gridCol w:w="3544"/>
+        <w:gridCol w:w="2800"/>
       </w:tblGrid>
       <w:tr>
         <w:tc>
           <w:tcPr>
-            <w:tcW w:w="715" w:type="dxa"/>
+            <w:tcW w:w="985" w:type="dxa"/>
           </w:tcPr>
           <w:p>
             <w:pPr>
@@ -6991,7 +8055,7 @@
         </w:tc>
         <w:tc>
           <w:tcPr>
-            <w:tcW w:w="5047" w:type="dxa"/>
+            <w:tcW w:w="1391" w:type="dxa"/>
           </w:tcPr>
           <w:p>
             <w:pPr>
@@ -7004,13 +8068,13 @@
               <w:rPr>
                 <w:b/>
               </w:rPr>
-              <w:t>Descripción</w:t>
+              <w:t>Título</w:t>
             </w:r>
           </w:p>
         </w:tc>
         <w:tc>
           <w:tcPr>
-            <w:tcW w:w="2882" w:type="dxa"/>
+            <w:tcW w:w="3544" w:type="dxa"/>
           </w:tcPr>
           <w:p>
             <w:pPr>
@@ -7023,6 +8087,25 @@
               <w:rPr>
                 <w:b/>
               </w:rPr>
+              <w:t>Descripción</w:t>
+            </w:r>
+          </w:p>
+        </w:tc>
+        <w:tc>
+          <w:tcPr>
+            <w:tcW w:w="2800" w:type="dxa"/>
+          </w:tcPr>
+          <w:p>
+            <w:pPr>
+              <w:jc w:val="center"/>
+              <w:rPr>
+                <w:b/>
+              </w:rPr>
+            </w:pPr>
+            <w:r>
+              <w:rPr>
+                <w:b/>
+              </w:rPr>
               <w:t>Razón</w:t>
             </w:r>
           </w:p>
@@ -7031,23 +8114,64 @@
       <w:tr>
         <w:tc>
           <w:tcPr>
-            <w:tcW w:w="715" w:type="dxa"/>
+            <w:tcW w:w="985" w:type="dxa"/>
           </w:tcPr>
+          <w:p/>
           <w:p>
             <w:r>
-              <w:t>REN01</w:t>
+              <w:t>RUSR01</w:t>
             </w:r>
           </w:p>
         </w:tc>
         <w:tc>
           <w:tcPr>
-            <w:tcW w:w="5047" w:type="dxa"/>
+            <w:tcW w:w="1391" w:type="dxa"/>
           </w:tcPr>
-          <w:p/>
+          <w:p>
+            <w:pPr>
+              <w:jc w:val="center"/>
+              <w:rPr>
+                <w:color w:val="000000"/>
+              </w:rPr>
+            </w:pPr>
+            <w:r>
+              <w:rPr>
+                <w:color w:val="000000"/>
+              </w:rPr>
+              <w:t>Manejo básico de la</w:t>
+            </w:r>
+          </w:p>
+          <w:p>
+            <w:pPr>
+              <w:jc w:val="center"/>
+              <w:rPr>
+                <w:color w:val="000000"/>
+              </w:rPr>
+            </w:pPr>
+            <w:r>
+              <w:rPr>
+                <w:color w:val="000000"/>
+              </w:rPr>
+              <w:t>tecnología</w:t>
+            </w:r>
+          </w:p>
         </w:tc>
         <w:tc>
           <w:tcPr>
-            <w:tcW w:w="2882" w:type="dxa"/>
+            <w:tcW w:w="3544" w:type="dxa"/>
+          </w:tcPr>
+          <w:p>
+            <w:r>
+              <w:rPr>
+                <w:color w:val="000000"/>
+              </w:rPr>
+              <w:t>Los usuarios deben tener un conocimiento básico del manejo de las nuevas tecnologías.</w:t>
+            </w:r>
+          </w:p>
+        </w:tc>
+        <w:tc>
+          <w:tcPr>
+            <w:tcW w:w="2800" w:type="dxa"/>
           </w:tcPr>
           <w:p/>
         </w:tc>
@@ -7055,23 +8179,29 @@
       <w:tr>
         <w:tc>
           <w:tcPr>
-            <w:tcW w:w="715" w:type="dxa"/>
+            <w:tcW w:w="985" w:type="dxa"/>
           </w:tcPr>
           <w:p>
             <w:r>
-              <w:t>REN02</w:t>
+              <w:t>RUSR02</w:t>
             </w:r>
           </w:p>
         </w:tc>
         <w:tc>
           <w:tcPr>
-            <w:tcW w:w="5047" w:type="dxa"/>
+            <w:tcW w:w="1391" w:type="dxa"/>
           </w:tcPr>
           <w:p/>
         </w:tc>
         <w:tc>
           <w:tcPr>
-            <w:tcW w:w="2882" w:type="dxa"/>
+            <w:tcW w:w="3544" w:type="dxa"/>
+          </w:tcPr>
+          <w:p/>
+        </w:tc>
+        <w:tc>
+          <w:tcPr>
+            <w:tcW w:w="2800" w:type="dxa"/>
           </w:tcPr>
           <w:p/>
         </w:tc>
@@ -7079,23 +8209,29 @@
       <w:tr>
         <w:tc>
           <w:tcPr>
-            <w:tcW w:w="715" w:type="dxa"/>
+            <w:tcW w:w="985" w:type="dxa"/>
           </w:tcPr>
           <w:p>
             <w:r>
-              <w:t>REN03</w:t>
+              <w:t>RUSR03</w:t>
             </w:r>
           </w:p>
         </w:tc>
         <w:tc>
           <w:tcPr>
-            <w:tcW w:w="5047" w:type="dxa"/>
+            <w:tcW w:w="1391" w:type="dxa"/>
           </w:tcPr>
           <w:p/>
         </w:tc>
         <w:tc>
           <w:tcPr>
-            <w:tcW w:w="2882" w:type="dxa"/>
+            <w:tcW w:w="3544" w:type="dxa"/>
+          </w:tcPr>
+          <w:p/>
+        </w:tc>
+        <w:tc>
+          <w:tcPr>
+            <w:tcW w:w="2800" w:type="dxa"/>
           </w:tcPr>
           <w:p/>
         </w:tc>
@@ -7104,11 +8240,26 @@
     <w:p/>
     <w:p>
       <w:pPr>
+        <w:jc w:val="left"/>
+        <w:rPr>
+          <w:rFonts w:eastAsiaTheme="majorEastAsia" w:cstheme="majorBidi"/>
+          <w:sz w:val="24"/>
+          <w:szCs w:val="24"/>
+          <w:u w:val="single"/>
+        </w:rPr>
+      </w:pPr>
+      <w:r>
+        <w:br w:type="page"/>
+      </w:r>
+    </w:p>
+    <w:p>
+      <w:pPr>
         <w:pStyle w:val="Ttulo3"/>
       </w:pPr>
-      <w:bookmarkStart w:id="26" w:name="_Toc3636140"/>
-      <w:r>
-        <w:t>3.2.4 Requisitos de usuario</w:t>
+      <w:bookmarkStart w:id="26" w:name="_Toc3742069"/>
+      <w:r>
+        <w:lastRenderedPageBreak/>
+        <w:t>3.2.5 Requisitos de usabilidad</w:t>
       </w:r>
       <w:bookmarkEnd w:id="26"/>
     </w:p>
@@ -7120,14 +8271,15 @@
         <w:tblLook w:val="04A0" w:firstRow="1" w:lastRow="0" w:firstColumn="1" w:lastColumn="0" w:noHBand="0" w:noVBand="1"/>
       </w:tblPr>
       <w:tblGrid>
-        <w:gridCol w:w="985"/>
-        <w:gridCol w:w="4923"/>
-        <w:gridCol w:w="2812"/>
+        <w:gridCol w:w="1121"/>
+        <w:gridCol w:w="1255"/>
+        <w:gridCol w:w="3588"/>
+        <w:gridCol w:w="2756"/>
       </w:tblGrid>
       <w:tr>
         <w:tc>
           <w:tcPr>
-            <w:tcW w:w="715" w:type="dxa"/>
+            <w:tcW w:w="1121" w:type="dxa"/>
           </w:tcPr>
           <w:p>
             <w:pPr>
@@ -7146,7 +8298,7 @@
         </w:tc>
         <w:tc>
           <w:tcPr>
-            <w:tcW w:w="5047" w:type="dxa"/>
+            <w:tcW w:w="1255" w:type="dxa"/>
           </w:tcPr>
           <w:p>
             <w:pPr>
@@ -7159,13 +8311,13 @@
               <w:rPr>
                 <w:b/>
               </w:rPr>
-              <w:t>Descripción</w:t>
+              <w:t>Título</w:t>
             </w:r>
           </w:p>
         </w:tc>
         <w:tc>
           <w:tcPr>
-            <w:tcW w:w="2882" w:type="dxa"/>
+            <w:tcW w:w="3588" w:type="dxa"/>
           </w:tcPr>
           <w:p>
             <w:pPr>
@@ -7178,111 +8330,13 @@
               <w:rPr>
                 <w:b/>
               </w:rPr>
-              <w:t>Razón</w:t>
-            </w:r>
-          </w:p>
-        </w:tc>
-      </w:tr>
-      <w:tr>
-        <w:tc>
-          <w:tcPr>
-            <w:tcW w:w="715" w:type="dxa"/>
-          </w:tcPr>
-          <w:p>
-            <w:r>
-              <w:t>RUSR01</w:t>
+              <w:t>Descripción</w:t>
             </w:r>
           </w:p>
         </w:tc>
         <w:tc>
           <w:tcPr>
-            <w:tcW w:w="5047" w:type="dxa"/>
-          </w:tcPr>
-          <w:p/>
-        </w:tc>
-        <w:tc>
-          <w:tcPr>
-            <w:tcW w:w="2882" w:type="dxa"/>
-          </w:tcPr>
-          <w:p/>
-        </w:tc>
-      </w:tr>
-      <w:tr>
-        <w:tc>
-          <w:tcPr>
-            <w:tcW w:w="715" w:type="dxa"/>
-          </w:tcPr>
-          <w:p>
-            <w:r>
-              <w:t>RUSR02</w:t>
-            </w:r>
-          </w:p>
-        </w:tc>
-        <w:tc>
-          <w:tcPr>
-            <w:tcW w:w="5047" w:type="dxa"/>
-          </w:tcPr>
-          <w:p/>
-        </w:tc>
-        <w:tc>
-          <w:tcPr>
-            <w:tcW w:w="2882" w:type="dxa"/>
-          </w:tcPr>
-          <w:p/>
-        </w:tc>
-      </w:tr>
-      <w:tr>
-        <w:tc>
-          <w:tcPr>
-            <w:tcW w:w="715" w:type="dxa"/>
-          </w:tcPr>
-          <w:p>
-            <w:r>
-              <w:t>RUSR03</w:t>
-            </w:r>
-          </w:p>
-        </w:tc>
-        <w:tc>
-          <w:tcPr>
-            <w:tcW w:w="5047" w:type="dxa"/>
-          </w:tcPr>
-          <w:p/>
-        </w:tc>
-        <w:tc>
-          <w:tcPr>
-            <w:tcW w:w="2882" w:type="dxa"/>
-          </w:tcPr>
-          <w:p/>
-        </w:tc>
-      </w:tr>
-    </w:tbl>
-    <w:p/>
-    <w:p>
-      <w:pPr>
-        <w:pStyle w:val="Ttulo3"/>
-      </w:pPr>
-      <w:bookmarkStart w:id="27" w:name="_Toc3636141"/>
-      <w:r>
-        <w:t>3.2.5 Requisitos de usabilidad</w:t>
-      </w:r>
-      <w:bookmarkEnd w:id="27"/>
-    </w:p>
-    <w:p/>
-    <w:tbl>
-      <w:tblPr>
-        <w:tblStyle w:val="Tablaconcuadrcula"/>
-        <w:tblW w:w="0" w:type="auto"/>
-        <w:tblLook w:val="04A0" w:firstRow="1" w:lastRow="0" w:firstColumn="1" w:lastColumn="0" w:noHBand="0" w:noVBand="1"/>
-      </w:tblPr>
-      <w:tblGrid>
-        <w:gridCol w:w="1120"/>
-        <w:gridCol w:w="4837"/>
-        <w:gridCol w:w="2763"/>
-      </w:tblGrid>
-      <w:tr>
-        <w:tc>
-          <w:tcPr>
-            <w:tcW w:w="715" w:type="dxa"/>
+            <w:tcW w:w="2756" w:type="dxa"/>
           </w:tcPr>
           <w:p>
             <w:pPr>
@@ -7295,14 +8349,292 @@
               <w:rPr>
                 <w:b/>
               </w:rPr>
-              <w:lastRenderedPageBreak/>
-              <w:t>ID</w:t>
+              <w:t>Razón</w:t>
+            </w:r>
+          </w:p>
+        </w:tc>
+      </w:tr>
+      <w:tr>
+        <w:tc>
+          <w:tcPr>
+            <w:tcW w:w="1121" w:type="dxa"/>
+          </w:tcPr>
+          <w:p/>
+          <w:p/>
+          <w:p/>
+          <w:p>
+            <w:r>
+              <w:t>RUSAB01</w:t>
             </w:r>
           </w:p>
         </w:tc>
         <w:tc>
           <w:tcPr>
-            <w:tcW w:w="5047" w:type="dxa"/>
+            <w:tcW w:w="1255" w:type="dxa"/>
+          </w:tcPr>
+          <w:p>
+            <w:pPr>
+              <w:jc w:val="center"/>
+            </w:pPr>
+          </w:p>
+          <w:p>
+            <w:pPr>
+              <w:jc w:val="center"/>
+            </w:pPr>
+          </w:p>
+          <w:p>
+            <w:pPr>
+              <w:jc w:val="center"/>
+            </w:pPr>
+            <w:r>
+              <w:t xml:space="preserve">Interfaz </w:t>
+            </w:r>
+          </w:p>
+          <w:p>
+            <w:pPr>
+              <w:jc w:val="center"/>
+            </w:pPr>
+            <w:r>
+              <w:t>intuitiva</w:t>
+            </w:r>
+          </w:p>
+        </w:tc>
+        <w:tc>
+          <w:tcPr>
+            <w:tcW w:w="3588" w:type="dxa"/>
+          </w:tcPr>
+          <w:p>
+            <w:pPr>
+              <w:rPr>
+                <w:color w:val="000000"/>
+              </w:rPr>
+            </w:pPr>
+          </w:p>
+          <w:p>
+            <w:pPr>
+              <w:rPr>
+                <w:color w:val="000000"/>
+              </w:rPr>
+            </w:pPr>
+          </w:p>
+          <w:p>
+            <w:r>
+              <w:rPr>
+                <w:color w:val="000000"/>
+              </w:rPr>
+              <w:t>La aplicación debería facilitar su uso con una interfaz intuitiva dirigida a un manejo simple.</w:t>
+            </w:r>
+          </w:p>
+        </w:tc>
+        <w:tc>
+          <w:tcPr>
+            <w:tcW w:w="2756" w:type="dxa"/>
+          </w:tcPr>
+          <w:p>
+            <w:r>
+              <w:rPr>
+                <w:color w:val="000000"/>
+              </w:rPr>
+              <w:t>Hacer la aplicación accesible a personas ancianas o poco familiarizadas con la tecnología, que puedan tener dificultades en aprovechar las ventajas ofrecidas.</w:t>
+            </w:r>
+          </w:p>
+        </w:tc>
+      </w:tr>
+      <w:tr>
+        <w:tc>
+          <w:tcPr>
+            <w:tcW w:w="1121" w:type="dxa"/>
+          </w:tcPr>
+          <w:p/>
+          <w:p>
+            <w:r>
+              <w:t>RUSAB02</w:t>
+            </w:r>
+          </w:p>
+        </w:tc>
+        <w:tc>
+          <w:tcPr>
+            <w:tcW w:w="1255" w:type="dxa"/>
+          </w:tcPr>
+          <w:p>
+            <w:pPr>
+              <w:jc w:val="center"/>
+            </w:pPr>
+          </w:p>
+          <w:p>
+            <w:pPr>
+              <w:jc w:val="center"/>
+            </w:pPr>
+            <w:r>
+              <w:t xml:space="preserve">Filtrado de </w:t>
+            </w:r>
+          </w:p>
+          <w:p>
+            <w:pPr>
+              <w:jc w:val="center"/>
+            </w:pPr>
+            <w:r>
+              <w:t>preguntas</w:t>
+            </w:r>
+          </w:p>
+        </w:tc>
+        <w:tc>
+          <w:tcPr>
+            <w:tcW w:w="3588" w:type="dxa"/>
+          </w:tcPr>
+          <w:p>
+            <w:r>
+              <w:rPr>
+                <w:color w:val="000000"/>
+              </w:rPr>
+              <w:t>La aplicación deberá permitir al médico filtrar las preguntas por fecha, y permitir mostrar solo las no contestadas.</w:t>
+            </w:r>
+          </w:p>
+        </w:tc>
+        <w:tc>
+          <w:tcPr>
+            <w:tcW w:w="2756" w:type="dxa"/>
+          </w:tcPr>
+          <w:p/>
+        </w:tc>
+      </w:tr>
+      <w:tr>
+        <w:tc>
+          <w:tcPr>
+            <w:tcW w:w="1121" w:type="dxa"/>
+          </w:tcPr>
+          <w:p>
+            <w:r>
+              <w:t>RUSAB03</w:t>
+            </w:r>
+          </w:p>
+        </w:tc>
+        <w:tc>
+          <w:tcPr>
+            <w:tcW w:w="1255" w:type="dxa"/>
+          </w:tcPr>
+          <w:p>
+            <w:pPr>
+              <w:jc w:val="center"/>
+            </w:pPr>
+          </w:p>
+        </w:tc>
+        <w:tc>
+          <w:tcPr>
+            <w:tcW w:w="3588" w:type="dxa"/>
+          </w:tcPr>
+          <w:p/>
+        </w:tc>
+        <w:tc>
+          <w:tcPr>
+            <w:tcW w:w="2756" w:type="dxa"/>
+          </w:tcPr>
+          <w:p/>
+        </w:tc>
+      </w:tr>
+    </w:tbl>
+    <w:p/>
+    <w:p>
+      <w:pPr>
+        <w:pStyle w:val="Ttulo1"/>
+      </w:pPr>
+      <w:bookmarkStart w:id="27" w:name="_Toc3742070"/>
+      <w:r>
+        <w:t>Fase 4A: Solución propuesta</w:t>
+      </w:r>
+      <w:bookmarkEnd w:id="27"/>
+    </w:p>
+    <w:p>
+      <w:pPr>
+        <w:pStyle w:val="Ttulo2"/>
+      </w:pPr>
+    </w:p>
+    <w:p>
+      <w:pPr>
+        <w:pStyle w:val="Ttulo2"/>
+      </w:pPr>
+      <w:bookmarkStart w:id="28" w:name="_Toc3742071"/>
+      <w:r>
+        <w:t>4A.1 Solución</w:t>
+      </w:r>
+      <w:bookmarkEnd w:id="28"/>
+    </w:p>
+    <w:p>
+      <w:r>
+        <w:tab/>
+        <w:t>La solución que nuestra empresa propone es una aplicación en la que l</w:t>
+      </w:r>
+      <w:r>
+        <w:t>as personas de cualquier edad que tenga al menos un nivel medio con el uso de tecnología que tengan alguna dolencia o alguna duda sobre su propia salud o la de algún familiar puedan utilizar nuestra aplicación para resolver sus problemas sin la necesidad de acudir a un centro de salud u hospital. Las personas que utilicen nuestra aplicación no deben dudar de las respuestas, puesto que quienes van a responder sus dudas son doctores colegiados especializados en distintos campos de la medicina.</w:t>
+      </w:r>
+    </w:p>
+    <w:p/>
+    <w:p>
+      <w:pPr>
+        <w:pStyle w:val="Ttulo2"/>
+      </w:pPr>
+      <w:bookmarkStart w:id="29" w:name="_Toc3742072"/>
+      <w:r>
+        <w:t>4A.2 Escenarios de transformación</w:t>
+      </w:r>
+      <w:bookmarkEnd w:id="29"/>
+    </w:p>
+    <w:p>
+      <w:r>
+        <w:tab/>
+        <w:t xml:space="preserve">En este apartado se va a proceder a explicar </w:t>
+      </w:r>
+      <w:r>
+        <w:t>cómo cambiará</w:t>
+      </w:r>
+      <w:r>
+        <w:t>n los distintos escenarios descritos anteriormente con el empleo de la solución que proponemos.</w:t>
+      </w:r>
+    </w:p>
+    <w:p>
+      <w:pPr>
+        <w:pStyle w:val="Ttulo3"/>
+      </w:pPr>
+      <w:bookmarkStart w:id="30" w:name="_Toc3742073"/>
+      <w:r>
+        <w:t>4A.2</w:t>
+      </w:r>
+      <w:r>
+        <w:t>.1 Actores</w:t>
+      </w:r>
+      <w:bookmarkEnd w:id="30"/>
+    </w:p>
+    <w:p>
+      <w:r>
+        <w:tab/>
+      </w:r>
+      <w:r>
+        <w:t>En</w:t>
+      </w:r>
+      <w:r>
+        <w:t xml:space="preserve"> los escenarios </w:t>
+      </w:r>
+      <w:r>
+        <w:t>transformados gracias a nuestra solución, so</w:t>
+      </w:r>
+      <w:r>
+        <w:t>lo aparecen dos tipos de actores, que se explicarán en la siguiente tabla:</w:t>
+      </w:r>
+    </w:p>
+    <w:tbl>
+      <w:tblPr>
+        <w:tblStyle w:val="Tablaconcuadrcula"/>
+        <w:tblW w:w="0" w:type="auto"/>
+        <w:tblLook w:val="04A0" w:firstRow="1" w:lastRow="0" w:firstColumn="1" w:lastColumn="0" w:noHBand="0" w:noVBand="1"/>
+      </w:tblPr>
+      <w:tblGrid>
+        <w:gridCol w:w="1129"/>
+        <w:gridCol w:w="7365"/>
+      </w:tblGrid>
+      <w:tr>
+        <w:tc>
+          <w:tcPr>
+            <w:tcW w:w="1129" w:type="dxa"/>
           </w:tcPr>
           <w:p>
             <w:pPr>
@@ -7315,13 +8647,19 @@
               <w:rPr>
                 <w:b/>
               </w:rPr>
-              <w:t>Descripción</w:t>
+              <w:t>Actor</w:t>
+            </w:r>
+            <w:r>
+              <w:rPr>
+                <w:b/>
+              </w:rPr>
+              <w:t>es</w:t>
             </w:r>
           </w:p>
         </w:tc>
         <w:tc>
           <w:tcPr>
-            <w:tcW w:w="2882" w:type="dxa"/>
+            <w:tcW w:w="7365" w:type="dxa"/>
           </w:tcPr>
           <w:p>
             <w:pPr>
@@ -7334,7 +8672,7 @@
               <w:rPr>
                 <w:b/>
               </w:rPr>
-              <w:t>Razón</w:t>
+              <w:t>Descripción</w:t>
             </w:r>
           </w:p>
         </w:tc>
@@ -7342,71 +8680,919 @@
       <w:tr>
         <w:tc>
           <w:tcPr>
-            <w:tcW w:w="715" w:type="dxa"/>
+            <w:tcW w:w="1129" w:type="dxa"/>
+            <w:tcBorders>
+              <w:bottom w:val="single" w:sz="4" w:space="0" w:color="auto"/>
+            </w:tcBorders>
           </w:tcPr>
           <w:p>
-            <w:r>
-              <w:t>RUSAB01</w:t>
+            <w:pPr>
+              <w:jc w:val="center"/>
+            </w:pPr>
+          </w:p>
+          <w:p>
+            <w:pPr>
+              <w:jc w:val="center"/>
+            </w:pPr>
+            <w:r>
+              <w:t>Paciente</w:t>
             </w:r>
           </w:p>
         </w:tc>
         <w:tc>
           <w:tcPr>
-            <w:tcW w:w="5047" w:type="dxa"/>
+            <w:tcW w:w="7365" w:type="dxa"/>
+            <w:tcBorders>
+              <w:bottom w:val="single" w:sz="4" w:space="0" w:color="auto"/>
+            </w:tcBorders>
+          </w:tcPr>
+          <w:p>
+            <w:r>
+              <w:t>Persona que padece síntomas de alguna enfermedad</w:t>
+            </w:r>
+            <w:r>
+              <w:t xml:space="preserve"> con </w:t>
+            </w:r>
+            <w:r>
+              <w:t>nivel tecnológico es medio – alto</w:t>
+            </w:r>
+            <w:r>
+              <w:t>.</w:t>
+            </w:r>
+            <w:r>
+              <w:t xml:space="preserve"> Estas personas suelen tener un rango de edad muy variado, entre 15 – 55 años. No tienen por qué tener un nivel educativo muy alto.</w:t>
+            </w:r>
+          </w:p>
+        </w:tc>
+      </w:tr>
+      <w:tr>
+        <w:tc>
+          <w:tcPr>
+            <w:tcW w:w="1129" w:type="dxa"/>
+            <w:tcBorders>
+              <w:top w:val="single" w:sz="4" w:space="0" w:color="auto"/>
+              <w:left w:val="single" w:sz="4" w:space="0" w:color="auto"/>
+              <w:bottom w:val="single" w:sz="4" w:space="0" w:color="auto"/>
+              <w:right w:val="single" w:sz="4" w:space="0" w:color="auto"/>
+            </w:tcBorders>
+          </w:tcPr>
+          <w:p>
+            <w:pPr>
+              <w:jc w:val="center"/>
+            </w:pPr>
+          </w:p>
+          <w:p>
+            <w:pPr>
+              <w:jc w:val="center"/>
+            </w:pPr>
+            <w:r>
+              <w:t>Doctor</w:t>
+            </w:r>
+          </w:p>
+        </w:tc>
+        <w:tc>
+          <w:tcPr>
+            <w:tcW w:w="7365" w:type="dxa"/>
+            <w:tcBorders>
+              <w:top w:val="single" w:sz="4" w:space="0" w:color="auto"/>
+              <w:left w:val="single" w:sz="4" w:space="0" w:color="auto"/>
+              <w:bottom w:val="single" w:sz="4" w:space="0" w:color="auto"/>
+              <w:right w:val="single" w:sz="4" w:space="0" w:color="auto"/>
+            </w:tcBorders>
+          </w:tcPr>
+          <w:p>
+            <w:r>
+              <w:t>Personal médico del centro, es un especialista y se encargará de diagnosticar las enfermedades que tenga el paciente. Su nivel de estudios y su nivel de conocimiento tecnológico es alto.</w:t>
+            </w:r>
+          </w:p>
+        </w:tc>
+      </w:tr>
+    </w:tbl>
+    <w:p/>
+    <w:p>
+      <w:pPr>
+        <w:jc w:val="left"/>
+      </w:pPr>
+      <w:r>
+        <w:br w:type="page"/>
+      </w:r>
+      <w:bookmarkStart w:id="31" w:name="_GoBack"/>
+      <w:bookmarkEnd w:id="31"/>
+    </w:p>
+    <w:p>
+      <w:pPr>
+        <w:pStyle w:val="Ttulo3"/>
+      </w:pPr>
+      <w:bookmarkStart w:id="32" w:name="_Toc3742074"/>
+      <w:r>
+        <w:lastRenderedPageBreak/>
+        <w:t>4A.2</w:t>
+      </w:r>
+      <w:r>
+        <w:t>.2 Escenarios</w:t>
+      </w:r>
+      <w:r>
+        <w:t xml:space="preserve"> Transformados</w:t>
+      </w:r>
+      <w:bookmarkEnd w:id="32"/>
+    </w:p>
+    <w:p>
+      <w:r>
+        <w:tab/>
+      </w:r>
+      <w:r>
+        <w:t>A continuación, se realizará una descripción de</w:t>
+      </w:r>
+      <w:r>
+        <w:t xml:space="preserve"> los</w:t>
+      </w:r>
+      <w:r>
+        <w:t xml:space="preserve"> tres escenarios </w:t>
+      </w:r>
+      <w:r>
+        <w:t xml:space="preserve">anteriores, transformados gracias al empleo de la solución que proponemos. </w:t>
+      </w:r>
+      <w:r>
+        <w:t>Posteriormente, se procederá a mostrar sus diagramas “</w:t>
+      </w:r>
+      <w:proofErr w:type="spellStart"/>
+      <w:r>
+        <w:t>Journey</w:t>
+      </w:r>
+      <w:proofErr w:type="spellEnd"/>
+      <w:r>
+        <w:t xml:space="preserve"> </w:t>
+      </w:r>
+      <w:proofErr w:type="spellStart"/>
+      <w:r>
+        <w:t>Map</w:t>
+      </w:r>
+      <w:proofErr w:type="spellEnd"/>
+      <w:r>
+        <w:t>” correspondientes explicando los puntos fuertes y débiles de cada escenario.</w:t>
+      </w:r>
+    </w:p>
+    <w:tbl>
+      <w:tblPr>
+        <w:tblStyle w:val="Tablaconcuadrcula"/>
+        <w:tblW w:w="0" w:type="auto"/>
+        <w:tblLook w:val="04A0" w:firstRow="1" w:lastRow="0" w:firstColumn="1" w:lastColumn="0" w:noHBand="0" w:noVBand="1"/>
+      </w:tblPr>
+      <w:tblGrid>
+        <w:gridCol w:w="1413"/>
+        <w:gridCol w:w="7081"/>
+      </w:tblGrid>
+      <w:tr>
+        <w:tc>
+          <w:tcPr>
+            <w:tcW w:w="1413" w:type="dxa"/>
+          </w:tcPr>
+          <w:p>
+            <w:pPr>
+              <w:jc w:val="center"/>
+              <w:rPr>
+                <w:b/>
+              </w:rPr>
+            </w:pPr>
+            <w:r>
+              <w:rPr>
+                <w:b/>
+              </w:rPr>
+              <w:t>Escenarios</w:t>
+            </w:r>
+          </w:p>
+        </w:tc>
+        <w:tc>
+          <w:tcPr>
+            <w:tcW w:w="7081" w:type="dxa"/>
+          </w:tcPr>
+          <w:p>
+            <w:pPr>
+              <w:jc w:val="center"/>
+              <w:rPr>
+                <w:b/>
+              </w:rPr>
+            </w:pPr>
+            <w:r>
+              <w:rPr>
+                <w:b/>
+              </w:rPr>
+              <w:t>Descripción</w:t>
+            </w:r>
+          </w:p>
+        </w:tc>
+      </w:tr>
+      <w:tr>
+        <w:tc>
+          <w:tcPr>
+            <w:tcW w:w="1413" w:type="dxa"/>
+          </w:tcPr>
+          <w:p>
+            <w:pPr>
+              <w:jc w:val="center"/>
+            </w:pPr>
+          </w:p>
+          <w:p>
+            <w:pPr>
+              <w:jc w:val="center"/>
+            </w:pPr>
+            <w:r>
+              <w:t>Escenario 1</w:t>
+            </w:r>
+          </w:p>
+        </w:tc>
+        <w:tc>
+          <w:tcPr>
+            <w:tcW w:w="7081" w:type="dxa"/>
+          </w:tcPr>
+          <w:p>
+            <w:r>
+              <w:t xml:space="preserve">Paciente </w:t>
+            </w:r>
+            <w:r>
+              <w:t xml:space="preserve">utiliza nuestra aplicación </w:t>
+            </w:r>
+            <w:proofErr w:type="spellStart"/>
+            <w:r>
+              <w:t>MedicalAssistant</w:t>
+            </w:r>
+            <w:proofErr w:type="spellEnd"/>
+            <w:r>
+              <w:t xml:space="preserve"> para poner en conocimiento de un profesional de la medicina los síntomas que padece y así espera a ser respondido mediante nuestra aplicación, para poder empezar a aplicar su tratamiento lo antes posible</w:t>
+            </w:r>
+            <w:r>
+              <w:t>.</w:t>
+            </w:r>
+          </w:p>
+        </w:tc>
+      </w:tr>
+      <w:tr>
+        <w:tc>
+          <w:tcPr>
+            <w:tcW w:w="1413" w:type="dxa"/>
+          </w:tcPr>
+          <w:p>
+            <w:pPr>
+              <w:jc w:val="center"/>
+            </w:pPr>
+          </w:p>
+          <w:p>
+            <w:pPr>
+              <w:jc w:val="center"/>
+            </w:pPr>
+          </w:p>
+          <w:p>
+            <w:pPr>
+              <w:jc w:val="center"/>
+            </w:pPr>
+            <w:r>
+              <w:t>Escenario 2</w:t>
+            </w:r>
+          </w:p>
+        </w:tc>
+        <w:tc>
+          <w:tcPr>
+            <w:tcW w:w="7081" w:type="dxa"/>
+          </w:tcPr>
+          <w:p>
+            <w:r>
+              <w:t>Paciente</w:t>
+            </w:r>
+            <w:r>
+              <w:t xml:space="preserve"> realiza una consulta online mediante nuestra aplicación y así es capaz de evitar la automedicación y los riesgos que esta conlleva, para ser aconsejado por un doctor profesional. Además, no es obligatorio que pida una cita a la cual no va asistir y deja su hueco libre para otro paciente que la necesite</w:t>
+            </w:r>
+            <w:r>
+              <w:t>.</w:t>
+            </w:r>
+          </w:p>
+        </w:tc>
+      </w:tr>
+      <w:tr>
+        <w:tc>
+          <w:tcPr>
+            <w:tcW w:w="1413" w:type="dxa"/>
+          </w:tcPr>
+          <w:p>
+            <w:pPr>
+              <w:jc w:val="center"/>
+            </w:pPr>
+          </w:p>
+          <w:p>
+            <w:pPr>
+              <w:jc w:val="center"/>
+            </w:pPr>
+            <w:r>
+              <w:t>Escenario 3</w:t>
+            </w:r>
+          </w:p>
+        </w:tc>
+        <w:tc>
+          <w:tcPr>
+            <w:tcW w:w="7081" w:type="dxa"/>
+          </w:tcPr>
+          <w:p>
+            <w:r>
+              <w:t xml:space="preserve">Paciente </w:t>
+            </w:r>
+            <w:r>
+              <w:t>realiza una consulta a través de nuestra aplicación para ser asesorado por un doctor lo antes posible sin necesidad de hacer una espera muy extensa</w:t>
+            </w:r>
+            <w:r>
+              <w:t>.</w:t>
+            </w:r>
+            <w:r>
+              <w:t xml:space="preserve"> Además, el paciente podrá evitar la automedicación que por culpa de su desconocimiento agravaría su dolencia.</w:t>
+            </w:r>
+          </w:p>
+        </w:tc>
+      </w:tr>
+    </w:tbl>
+    <w:p/>
+    <w:p>
+      <w:r>
+        <w:tab/>
+        <w:t>Para los tres escenarios que se acaban de describir, los actores de dicho escenario son todos los descritos con anterioridad, es decir, el paciente y el doctor.</w:t>
+      </w:r>
+    </w:p>
+    <w:p>
+      <w:pPr>
+        <w:pStyle w:val="Ttulo4"/>
+      </w:pPr>
+      <w:bookmarkStart w:id="33" w:name="_Toc3742075"/>
+      <w:r>
+        <w:t>4A.2</w:t>
+      </w:r>
+      <w:r>
+        <w:t>.2.1 Escenario 1</w:t>
+      </w:r>
+      <w:r>
+        <w:t xml:space="preserve"> Transformado</w:t>
+      </w:r>
+      <w:bookmarkEnd w:id="33"/>
+    </w:p>
+    <w:p>
+      <w:r>
+        <w:tab/>
+        <w:t>En este apartado se va a mostrar el diagrama “</w:t>
+      </w:r>
+      <w:proofErr w:type="spellStart"/>
+      <w:r>
+        <w:t>Journey</w:t>
+      </w:r>
+      <w:proofErr w:type="spellEnd"/>
+      <w:r>
+        <w:t xml:space="preserve"> </w:t>
+      </w:r>
+      <w:proofErr w:type="spellStart"/>
+      <w:r>
+        <w:t>Map</w:t>
+      </w:r>
+      <w:proofErr w:type="spellEnd"/>
+      <w:r>
+        <w:t>” correspondiente al escenario 1 descrito en la tabla anterior junto con sus puntos fuertes y débiles.</w:t>
+      </w:r>
+    </w:p>
+    <w:p>
+      <w:r>
+        <w:rPr>
+          <w:noProof/>
+          <w:lang w:eastAsia="es-ES"/>
+        </w:rPr>
+        <w:drawing>
+          <wp:inline distT="0" distB="0" distL="0" distR="0">
+            <wp:extent cx="5400040" cy="2720340"/>
+            <wp:effectExtent l="0" t="0" r="0" b="0"/>
+            <wp:docPr id="24" name="Imagen 24"/>
+            <wp:cNvGraphicFramePr>
+              <a:graphicFrameLocks xmlns:a="http://schemas.openxmlformats.org/drawingml/2006/main" noChangeAspect="1"/>
+            </wp:cNvGraphicFramePr>
+            <a:graphic xmlns:a="http://schemas.openxmlformats.org/drawingml/2006/main">
+              <a:graphicData uri="http://schemas.openxmlformats.org/drawingml/2006/picture">
+                <pic:pic xmlns:pic="http://schemas.openxmlformats.org/drawingml/2006/picture">
+                  <pic:nvPicPr>
+                    <pic:cNvPr id="24" name="Journey Maps 4.png"/>
+                    <pic:cNvPicPr/>
+                  </pic:nvPicPr>
+                  <pic:blipFill rotWithShape="1">
+                    <a:blip r:embed="rId28">
+                      <a:extLst>
+                        <a:ext uri="{28A0092B-C50C-407E-A947-70E740481C1C}">
+                          <a14:useLocalDpi xmlns:a14="http://schemas.microsoft.com/office/drawing/2010/main" val="0"/>
+                        </a:ext>
+                      </a:extLst>
+                    </a:blip>
+                    <a:srcRect t="7389" b="10179"/>
+                    <a:stretch/>
+                  </pic:blipFill>
+                  <pic:spPr bwMode="auto">
+                    <a:xfrm>
+                      <a:off x="0" y="0"/>
+                      <a:ext cx="5400040" cy="2720340"/>
+                    </a:xfrm>
+                    <a:prstGeom prst="rect">
+                      <a:avLst/>
+                    </a:prstGeom>
+                    <a:ln>
+                      <a:noFill/>
+                    </a:ln>
+                    <a:extLst>
+                      <a:ext uri="{53640926-AAD7-44D8-BBD7-CCE9431645EC}">
+                        <a14:shadowObscured xmlns:a14="http://schemas.microsoft.com/office/drawing/2010/main"/>
+                      </a:ext>
+                    </a:extLst>
+                  </pic:spPr>
+                </pic:pic>
+              </a:graphicData>
+            </a:graphic>
+          </wp:inline>
+        </w:drawing>
+      </w:r>
+    </w:p>
+    <w:tbl>
+      <w:tblPr>
+        <w:tblStyle w:val="Tablaconcuadrcula"/>
+        <w:tblW w:w="8500" w:type="dxa"/>
+        <w:tblLook w:val="04A0" w:firstRow="1" w:lastRow="0" w:firstColumn="1" w:lastColumn="0" w:noHBand="0" w:noVBand="1"/>
+      </w:tblPr>
+      <w:tblGrid>
+        <w:gridCol w:w="1413"/>
+        <w:gridCol w:w="3544"/>
+        <w:gridCol w:w="3543"/>
+      </w:tblGrid>
+      <w:tr>
+        <w:tc>
+          <w:tcPr>
+            <w:tcW w:w="1413" w:type="dxa"/>
+            <w:tcBorders>
+              <w:top w:val="nil"/>
+              <w:left w:val="nil"/>
+            </w:tcBorders>
           </w:tcPr>
           <w:p/>
         </w:tc>
         <w:tc>
           <w:tcPr>
-            <w:tcW w:w="2882" w:type="dxa"/>
+            <w:tcW w:w="3544" w:type="dxa"/>
           </w:tcPr>
-          <w:p/>
+          <w:p>
+            <w:pPr>
+              <w:jc w:val="center"/>
+              <w:rPr>
+                <w:b/>
+              </w:rPr>
+            </w:pPr>
+            <w:r>
+              <w:rPr>
+                <w:b/>
+              </w:rPr>
+              <w:t>Puntos fuertes</w:t>
+            </w:r>
+          </w:p>
+        </w:tc>
+        <w:tc>
+          <w:tcPr>
+            <w:tcW w:w="3543" w:type="dxa"/>
+          </w:tcPr>
+          <w:p>
+            <w:pPr>
+              <w:jc w:val="center"/>
+              <w:rPr>
+                <w:b/>
+              </w:rPr>
+            </w:pPr>
+            <w:r>
+              <w:rPr>
+                <w:b/>
+              </w:rPr>
+              <w:t>Puntos débiles</w:t>
+            </w:r>
+          </w:p>
         </w:tc>
       </w:tr>
       <w:tr>
         <w:tc>
           <w:tcPr>
-            <w:tcW w:w="715" w:type="dxa"/>
+            <w:tcW w:w="1413" w:type="dxa"/>
           </w:tcPr>
           <w:p>
-            <w:r>
-              <w:t>RUSAB02</w:t>
+            <w:pPr>
+              <w:jc w:val="center"/>
+            </w:pPr>
+            <w:r>
+              <w:t>Escenario 1</w:t>
             </w:r>
           </w:p>
         </w:tc>
         <w:tc>
           <w:tcPr>
-            <w:tcW w:w="5047" w:type="dxa"/>
+            <w:tcW w:w="3544" w:type="dxa"/>
+          </w:tcPr>
+          <w:p>
+            <w:pPr>
+              <w:ind w:firstLine="708"/>
+            </w:pPr>
+          </w:p>
+        </w:tc>
+        <w:tc>
+          <w:tcPr>
+            <w:tcW w:w="3543" w:type="dxa"/>
+          </w:tcPr>
+          <w:p>
+            <w:pPr>
+              <w:jc w:val="center"/>
+            </w:pPr>
+          </w:p>
+        </w:tc>
+      </w:tr>
+    </w:tbl>
+    <w:p/>
+    <w:p>
+      <w:pPr>
+        <w:jc w:val="left"/>
+      </w:pPr>
+      <w:r>
+        <w:br w:type="page"/>
+      </w:r>
+    </w:p>
+    <w:p/>
+    <w:p>
+      <w:pPr>
+        <w:pStyle w:val="Ttulo4"/>
+      </w:pPr>
+      <w:bookmarkStart w:id="34" w:name="_Toc3742076"/>
+      <w:r>
+        <w:t>4A.2</w:t>
+      </w:r>
+      <w:r>
+        <w:t>.2.2 Escenario 2</w:t>
+      </w:r>
+      <w:r>
+        <w:t xml:space="preserve"> </w:t>
+      </w:r>
+      <w:r>
+        <w:t>Transformado</w:t>
+      </w:r>
+      <w:bookmarkEnd w:id="34"/>
+    </w:p>
+    <w:p>
+      <w:r>
+        <w:tab/>
+        <w:t>En este apartado se va a mostrar el diagrama “</w:t>
+      </w:r>
+      <w:proofErr w:type="spellStart"/>
+      <w:r>
+        <w:t>Journey</w:t>
+      </w:r>
+      <w:proofErr w:type="spellEnd"/>
+      <w:r>
+        <w:t xml:space="preserve"> </w:t>
+      </w:r>
+      <w:proofErr w:type="spellStart"/>
+      <w:r>
+        <w:t>Map</w:t>
+      </w:r>
+      <w:proofErr w:type="spellEnd"/>
+      <w:r>
+        <w:t>” correspondiente al escenario 2 descrito en la tabla anterior junto con sus puntos fuertes y débiles.</w:t>
+      </w:r>
+    </w:p>
+    <w:p>
+      <w:pPr>
+        <w:jc w:val="center"/>
+      </w:pPr>
+      <w:r>
+        <w:rPr>
+          <w:noProof/>
+          <w:lang w:eastAsia="es-ES"/>
+        </w:rPr>
+        <w:drawing>
+          <wp:inline distT="0" distB="0" distL="0" distR="0">
+            <wp:extent cx="5113020" cy="2026920"/>
+            <wp:effectExtent l="0" t="0" r="0" b="0"/>
+            <wp:docPr id="26" name="Imagen 26"/>
+            <wp:cNvGraphicFramePr>
+              <a:graphicFrameLocks xmlns:a="http://schemas.openxmlformats.org/drawingml/2006/main" noChangeAspect="1"/>
+            </wp:cNvGraphicFramePr>
+            <a:graphic xmlns:a="http://schemas.openxmlformats.org/drawingml/2006/main">
+              <a:graphicData uri="http://schemas.openxmlformats.org/drawingml/2006/picture">
+                <pic:pic xmlns:pic="http://schemas.openxmlformats.org/drawingml/2006/picture">
+                  <pic:nvPicPr>
+                    <pic:cNvPr id="26" name="Journey Maps 5.png"/>
+                    <pic:cNvPicPr/>
+                  </pic:nvPicPr>
+                  <pic:blipFill rotWithShape="1">
+                    <a:blip r:embed="rId29">
+                      <a:extLst>
+                        <a:ext uri="{28A0092B-C50C-407E-A947-70E740481C1C}">
+                          <a14:useLocalDpi xmlns:a14="http://schemas.microsoft.com/office/drawing/2010/main" val="0"/>
+                        </a:ext>
+                      </a:extLst>
+                    </a:blip>
+                    <a:srcRect l="2258" t="6932" r="3057" b="5255"/>
+                    <a:stretch/>
+                  </pic:blipFill>
+                  <pic:spPr bwMode="auto">
+                    <a:xfrm>
+                      <a:off x="0" y="0"/>
+                      <a:ext cx="5113020" cy="2026920"/>
+                    </a:xfrm>
+                    <a:prstGeom prst="rect">
+                      <a:avLst/>
+                    </a:prstGeom>
+                    <a:ln>
+                      <a:noFill/>
+                    </a:ln>
+                    <a:extLst>
+                      <a:ext uri="{53640926-AAD7-44D8-BBD7-CCE9431645EC}">
+                        <a14:shadowObscured xmlns:a14="http://schemas.microsoft.com/office/drawing/2010/main"/>
+                      </a:ext>
+                    </a:extLst>
+                  </pic:spPr>
+                </pic:pic>
+              </a:graphicData>
+            </a:graphic>
+          </wp:inline>
+        </w:drawing>
+      </w:r>
+    </w:p>
+    <w:tbl>
+      <w:tblPr>
+        <w:tblStyle w:val="Tablaconcuadrcula"/>
+        <w:tblW w:w="8500" w:type="dxa"/>
+        <w:tblLook w:val="04A0" w:firstRow="1" w:lastRow="0" w:firstColumn="1" w:lastColumn="0" w:noHBand="0" w:noVBand="1"/>
+      </w:tblPr>
+      <w:tblGrid>
+        <w:gridCol w:w="1413"/>
+        <w:gridCol w:w="3544"/>
+        <w:gridCol w:w="3543"/>
+      </w:tblGrid>
+      <w:tr>
+        <w:tc>
+          <w:tcPr>
+            <w:tcW w:w="1413" w:type="dxa"/>
+            <w:tcBorders>
+              <w:top w:val="nil"/>
+              <w:left w:val="nil"/>
+            </w:tcBorders>
           </w:tcPr>
           <w:p/>
         </w:tc>
         <w:tc>
           <w:tcPr>
-            <w:tcW w:w="2882" w:type="dxa"/>
+            <w:tcW w:w="3544" w:type="dxa"/>
           </w:tcPr>
-          <w:p/>
+          <w:p>
+            <w:pPr>
+              <w:jc w:val="center"/>
+              <w:rPr>
+                <w:b/>
+              </w:rPr>
+            </w:pPr>
+            <w:r>
+              <w:rPr>
+                <w:b/>
+              </w:rPr>
+              <w:t>Puntos fuertes</w:t>
+            </w:r>
+          </w:p>
+        </w:tc>
+        <w:tc>
+          <w:tcPr>
+            <w:tcW w:w="3543" w:type="dxa"/>
+          </w:tcPr>
+          <w:p>
+            <w:pPr>
+              <w:jc w:val="center"/>
+              <w:rPr>
+                <w:b/>
+              </w:rPr>
+            </w:pPr>
+            <w:r>
+              <w:rPr>
+                <w:b/>
+              </w:rPr>
+              <w:t>Puntos débiles</w:t>
+            </w:r>
+          </w:p>
         </w:tc>
       </w:tr>
       <w:tr>
         <w:tc>
           <w:tcPr>
-            <w:tcW w:w="715" w:type="dxa"/>
+            <w:tcW w:w="1413" w:type="dxa"/>
           </w:tcPr>
           <w:p>
-            <w:r>
-              <w:t>RUSAB03</w:t>
+            <w:pPr>
+              <w:jc w:val="center"/>
+            </w:pPr>
+            <w:r>
+              <w:t>Escenario 2</w:t>
             </w:r>
           </w:p>
         </w:tc>
         <w:tc>
           <w:tcPr>
-            <w:tcW w:w="5047" w:type="dxa"/>
+            <w:tcW w:w="3544" w:type="dxa"/>
           </w:tcPr>
           <w:p/>
         </w:tc>
         <w:tc>
           <w:tcPr>
-            <w:tcW w:w="2882" w:type="dxa"/>
+            <w:tcW w:w="3543" w:type="dxa"/>
+          </w:tcPr>
+          <w:p/>
+        </w:tc>
+      </w:tr>
+    </w:tbl>
+    <w:p>
+      <w:pPr>
+        <w:jc w:val="left"/>
+      </w:pPr>
+    </w:p>
+    <w:p>
+      <w:pPr>
+        <w:pStyle w:val="Ttulo4"/>
+      </w:pPr>
+      <w:bookmarkStart w:id="35" w:name="_Toc3742077"/>
+      <w:r>
+        <w:t>4A.2</w:t>
+      </w:r>
+      <w:r>
+        <w:t>.2.3 Escenario 3</w:t>
+      </w:r>
+      <w:r>
+        <w:t xml:space="preserve"> </w:t>
+      </w:r>
+      <w:r>
+        <w:t>Transformado</w:t>
+      </w:r>
+      <w:bookmarkEnd w:id="35"/>
+    </w:p>
+    <w:p>
+      <w:r>
+        <w:tab/>
+        <w:t>En este apartado se va a mostrar el diagrama “</w:t>
+      </w:r>
+      <w:proofErr w:type="spellStart"/>
+      <w:r>
+        <w:t>Journey</w:t>
+      </w:r>
+      <w:proofErr w:type="spellEnd"/>
+      <w:r>
+        <w:t xml:space="preserve"> </w:t>
+      </w:r>
+      <w:proofErr w:type="spellStart"/>
+      <w:r>
+        <w:t>Map</w:t>
+      </w:r>
+      <w:proofErr w:type="spellEnd"/>
+      <w:r>
+        <w:t>” correspondiente al escenario 3 descrito en la tabla anterior junto con sus puntos fuertes y débiles.</w:t>
+      </w:r>
+    </w:p>
+    <w:p>
+      <w:pPr>
+        <w:jc w:val="center"/>
+      </w:pPr>
+      <w:r>
+        <w:rPr>
+          <w:noProof/>
+          <w:lang w:eastAsia="es-ES"/>
+        </w:rPr>
+        <w:drawing>
+          <wp:inline distT="0" distB="0" distL="0" distR="0">
+            <wp:extent cx="4991100" cy="1815465"/>
+            <wp:effectExtent l="0" t="0" r="0" b="0"/>
+            <wp:docPr id="27" name="Imagen 27"/>
+            <wp:cNvGraphicFramePr>
+              <a:graphicFrameLocks xmlns:a="http://schemas.openxmlformats.org/drawingml/2006/main" noChangeAspect="1"/>
+            </wp:cNvGraphicFramePr>
+            <a:graphic xmlns:a="http://schemas.openxmlformats.org/drawingml/2006/main">
+              <a:graphicData uri="http://schemas.openxmlformats.org/drawingml/2006/picture">
+                <pic:pic xmlns:pic="http://schemas.openxmlformats.org/drawingml/2006/picture">
+                  <pic:nvPicPr>
+                    <pic:cNvPr id="27" name="Journey Maps 6.png"/>
+                    <pic:cNvPicPr/>
+                  </pic:nvPicPr>
+                  <pic:blipFill rotWithShape="1">
+                    <a:blip r:embed="rId30">
+                      <a:extLst>
+                        <a:ext uri="{28A0092B-C50C-407E-A947-70E740481C1C}">
+                          <a14:useLocalDpi xmlns:a14="http://schemas.microsoft.com/office/drawing/2010/main" val="0"/>
+                        </a:ext>
+                      </a:extLst>
+                    </a:blip>
+                    <a:srcRect l="1552" t="5174" r="6020"/>
+                    <a:stretch/>
+                  </pic:blipFill>
+                  <pic:spPr bwMode="auto">
+                    <a:xfrm>
+                      <a:off x="0" y="0"/>
+                      <a:ext cx="4991100" cy="1815465"/>
+                    </a:xfrm>
+                    <a:prstGeom prst="rect">
+                      <a:avLst/>
+                    </a:prstGeom>
+                    <a:ln>
+                      <a:noFill/>
+                    </a:ln>
+                    <a:extLst>
+                      <a:ext uri="{53640926-AAD7-44D8-BBD7-CCE9431645EC}">
+                        <a14:shadowObscured xmlns:a14="http://schemas.microsoft.com/office/drawing/2010/main"/>
+                      </a:ext>
+                    </a:extLst>
+                  </pic:spPr>
+                </pic:pic>
+              </a:graphicData>
+            </a:graphic>
+          </wp:inline>
+        </w:drawing>
+      </w:r>
+    </w:p>
+    <w:tbl>
+      <w:tblPr>
+        <w:tblStyle w:val="Tablaconcuadrcula"/>
+        <w:tblW w:w="8500" w:type="dxa"/>
+        <w:tblLook w:val="04A0" w:firstRow="1" w:lastRow="0" w:firstColumn="1" w:lastColumn="0" w:noHBand="0" w:noVBand="1"/>
+      </w:tblPr>
+      <w:tblGrid>
+        <w:gridCol w:w="1413"/>
+        <w:gridCol w:w="3544"/>
+        <w:gridCol w:w="3543"/>
+      </w:tblGrid>
+      <w:tr>
+        <w:tc>
+          <w:tcPr>
+            <w:tcW w:w="1413" w:type="dxa"/>
+            <w:tcBorders>
+              <w:top w:val="nil"/>
+              <w:left w:val="nil"/>
+            </w:tcBorders>
+          </w:tcPr>
+          <w:p/>
+        </w:tc>
+        <w:tc>
+          <w:tcPr>
+            <w:tcW w:w="3544" w:type="dxa"/>
+          </w:tcPr>
+          <w:p>
+            <w:pPr>
+              <w:jc w:val="center"/>
+              <w:rPr>
+                <w:b/>
+              </w:rPr>
+            </w:pPr>
+            <w:r>
+              <w:rPr>
+                <w:b/>
+              </w:rPr>
+              <w:t>Puntos fuertes</w:t>
+            </w:r>
+          </w:p>
+        </w:tc>
+        <w:tc>
+          <w:tcPr>
+            <w:tcW w:w="3543" w:type="dxa"/>
+          </w:tcPr>
+          <w:p>
+            <w:pPr>
+              <w:jc w:val="center"/>
+              <w:rPr>
+                <w:b/>
+              </w:rPr>
+            </w:pPr>
+            <w:r>
+              <w:rPr>
+                <w:b/>
+              </w:rPr>
+              <w:t>Puntos débiles</w:t>
+            </w:r>
+          </w:p>
+        </w:tc>
+      </w:tr>
+      <w:tr>
+        <w:tc>
+          <w:tcPr>
+            <w:tcW w:w="1413" w:type="dxa"/>
+          </w:tcPr>
+          <w:p>
+            <w:pPr>
+              <w:jc w:val="center"/>
+            </w:pPr>
+            <w:r>
+              <w:t>Escenario 3</w:t>
+            </w:r>
+          </w:p>
+        </w:tc>
+        <w:tc>
+          <w:tcPr>
+            <w:tcW w:w="3544" w:type="dxa"/>
+          </w:tcPr>
+          <w:p/>
+        </w:tc>
+        <w:tc>
+          <w:tcPr>
+            <w:tcW w:w="3543" w:type="dxa"/>
           </w:tcPr>
           <w:p/>
         </w:tc>
@@ -7415,33 +9601,43 @@
     <w:p/>
     <w:p>
       <w:pPr>
-        <w:pStyle w:val="Ttulo1"/>
-      </w:pPr>
-      <w:bookmarkStart w:id="28" w:name="_Toc3636142"/>
-      <w:r>
-        <w:t>Fase 4A: Solución propuesta</w:t>
-      </w:r>
-      <w:bookmarkEnd w:id="28"/>
+        <w:jc w:val="left"/>
+      </w:pPr>
+      <w:r>
+        <w:br w:type="page"/>
+      </w:r>
     </w:p>
     <w:p>
       <w:pPr>
+        <w:pStyle w:val="Ttulo1"/>
+      </w:pPr>
+      <w:bookmarkStart w:id="36" w:name="_Toc3742078"/>
+      <w:r>
+        <w:lastRenderedPageBreak/>
+        <w:t xml:space="preserve">Fase 4B: </w:t>
+      </w:r>
+      <w:proofErr w:type="spellStart"/>
+      <w:r>
+        <w:t>Wireframes</w:t>
+      </w:r>
+      <w:bookmarkEnd w:id="36"/>
+      <w:proofErr w:type="spellEnd"/>
+    </w:p>
+    <w:p/>
+    <w:p>
+      <w:pPr>
         <w:pStyle w:val="Ttulo2"/>
       </w:pPr>
-    </w:p>
-    <w:p>
-      <w:pPr>
-        <w:pStyle w:val="Ttulo2"/>
-      </w:pPr>
-      <w:bookmarkStart w:id="29" w:name="_Toc3636143"/>
-      <w:r>
-        <w:t>4A.1 Solución</w:t>
-      </w:r>
-      <w:bookmarkEnd w:id="29"/>
+      <w:bookmarkStart w:id="37" w:name="_Toc3742079"/>
+      <w:r>
+        <w:t>4B.1 Solución</w:t>
+      </w:r>
+      <w:bookmarkEnd w:id="37"/>
     </w:p>
     <w:p/>
     <w:sectPr>
-      <w:headerReference w:type="default" r:id="rId27"/>
-      <w:footerReference w:type="default" r:id="rId28"/>
+      <w:headerReference w:type="default" r:id="rId31"/>
+      <w:footerReference w:type="default" r:id="rId32"/>
       <w:pgSz w:w="11906" w:h="16838"/>
       <w:pgMar w:top="1417" w:right="1701" w:bottom="1417" w:left="1701" w:header="708" w:footer="708" w:gutter="0"/>
       <w:pgNumType w:start="0"/>
@@ -7507,7 +9703,7 @@
           <w:rPr>
             <w:noProof/>
           </w:rPr>
-          <w:t>2</w:t>
+          <w:t>22</w:t>
         </w:r>
         <w:r>
           <w:fldChar w:fldCharType="end"/>
@@ -7663,7 +9859,7 @@
             <w:bCs/>
             <w:noProof/>
           </w:rPr>
-          <w:t>2</w:t>
+          <w:t>22</w:t>
         </w:r>
         <w:r>
           <w:rPr>
@@ -7708,7 +9904,7 @@
             <w:bCs/>
             <w:noProof/>
           </w:rPr>
-          <w:t>18</w:t>
+          <w:t>23</w:t>
         </w:r>
         <w:r>
           <w:rPr>
@@ -10596,19 +12792,174 @@
   </mc:AlternateContent>
   <c:chart>
     <c:title>
+      <c:tx>
+        <c:rich>
+          <a:bodyPr/>
+          <a:lstStyle/>
+          <a:p>
+            <a:pPr algn="l">
+              <a:defRPr sz="1100">
+                <a:latin typeface="Cambria" panose="02040503050406030204" pitchFamily="18" charset="0"/>
+              </a:defRPr>
+            </a:pPr>
+            <a:r>
+              <a:rPr lang="en-US"/>
+              <a:t>4. ¿Cree que es eficiente el sistema sanitario español?</a:t>
+            </a:r>
+          </a:p>
+        </c:rich>
+      </c:tx>
+      <c:layout>
+        <c:manualLayout>
+          <c:xMode val="edge"/>
+          <c:yMode val="edge"/>
+          <c:x val="0.12849633742162928"/>
+          <c:y val="5.1020408163265307E-2"/>
+        </c:manualLayout>
+      </c:layout>
+      <c:overlay val="0"/>
+    </c:title>
+    <c:autoTitleDeleted val="0"/>
+    <c:plotArea>
+      <c:layout/>
+      <c:pieChart>
+        <c:varyColors val="1"/>
+        <c:ser>
+          <c:idx val="0"/>
+          <c:order val="0"/>
+          <c:tx>
+            <c:strRef>
+              <c:f>Hoja1!$B$1</c:f>
+              <c:strCache>
+                <c:ptCount val="1"/>
+                <c:pt idx="0">
+                  <c:v>¿Cree que es eficiente el sistema sanitario español?</c:v>
+                </c:pt>
+              </c:strCache>
+            </c:strRef>
+          </c:tx>
+          <c:cat>
+            <c:strRef>
+              <c:f>Hoja1!$A$2:$A$4</c:f>
+              <c:strCache>
+                <c:ptCount val="3"/>
+                <c:pt idx="0">
+                  <c:v>Sí</c:v>
+                </c:pt>
+                <c:pt idx="1">
+                  <c:v>No</c:v>
+                </c:pt>
+                <c:pt idx="2">
+                  <c:v>Tal vez</c:v>
+                </c:pt>
+              </c:strCache>
+            </c:strRef>
+          </c:cat>
+          <c:val>
+            <c:numRef>
+              <c:f>Hoja1!$B$2:$B$4</c:f>
+              <c:numCache>
+                <c:formatCode>General</c:formatCode>
+                <c:ptCount val="3"/>
+                <c:pt idx="0">
+                  <c:v>7.2</c:v>
+                </c:pt>
+                <c:pt idx="1">
+                  <c:v>6.2</c:v>
+                </c:pt>
+                <c:pt idx="2">
+                  <c:v>1.4</c:v>
+                </c:pt>
+              </c:numCache>
+            </c:numRef>
+          </c:val>
+        </c:ser>
+        <c:dLbls>
+          <c:showLegendKey val="0"/>
+          <c:showVal val="0"/>
+          <c:showCatName val="0"/>
+          <c:showSerName val="0"/>
+          <c:showPercent val="0"/>
+          <c:showBubbleSize val="0"/>
+          <c:showLeaderLines val="1"/>
+        </c:dLbls>
+        <c:firstSliceAng val="0"/>
+      </c:pieChart>
+    </c:plotArea>
+    <c:legend>
+      <c:legendPos val="r"/>
+      <c:layout>
+        <c:manualLayout>
+          <c:xMode val="edge"/>
+          <c:yMode val="edge"/>
+          <c:x val="0.65055364723704834"/>
+          <c:y val="0.43809114769744689"/>
+          <c:w val="0.16324203493702044"/>
+          <c:h val="0.42933358939888611"/>
+        </c:manualLayout>
+      </c:layout>
       <c:overlay val="0"/>
       <c:txPr>
         <a:bodyPr/>
         <a:lstStyle/>
         <a:p>
-          <a:pPr algn="l">
-            <a:defRPr sz="1100">
+          <a:pPr>
+            <a:defRPr>
               <a:latin typeface="Cambria" panose="02040503050406030204" pitchFamily="18" charset="0"/>
             </a:defRPr>
           </a:pPr>
           <a:endParaRPr lang="es-ES"/>
         </a:p>
       </c:txPr>
+    </c:legend>
+    <c:plotVisOnly val="1"/>
+    <c:dispBlanksAs val="gap"/>
+    <c:showDLblsOverMax val="0"/>
+  </c:chart>
+  <c:spPr>
+    <a:ln>
+      <a:noFill/>
+    </a:ln>
+  </c:spPr>
+  <c:externalData r:id="rId1">
+    <c:autoUpdate val="0"/>
+  </c:externalData>
+</c:chartSpace>
+</file>
+
+<file path=word/charts/chart11.xml><?xml version="1.0" encoding="utf-8"?>
+<c:chartSpace xmlns:c="http://schemas.openxmlformats.org/drawingml/2006/chart" xmlns:a="http://schemas.openxmlformats.org/drawingml/2006/main" xmlns:r="http://schemas.openxmlformats.org/officeDocument/2006/relationships">
+  <c:date1904 val="0"/>
+  <c:lang val="es-ES"/>
+  <c:roundedCorners val="0"/>
+  <mc:AlternateContent xmlns:mc="http://schemas.openxmlformats.org/markup-compatibility/2006">
+    <mc:Choice xmlns:c14="http://schemas.microsoft.com/office/drawing/2007/8/2/chart" Requires="c14">
+      <c14:style val="102"/>
+    </mc:Choice>
+    <mc:Fallback>
+      <c:style val="2"/>
+    </mc:Fallback>
+  </mc:AlternateContent>
+  <c:chart>
+    <c:title>
+      <c:tx>
+        <c:rich>
+          <a:bodyPr/>
+          <a:lstStyle/>
+          <a:p>
+            <a:pPr algn="l">
+              <a:defRPr sz="1100">
+                <a:latin typeface="Cambria" panose="02040503050406030204" pitchFamily="18" charset="0"/>
+              </a:defRPr>
+            </a:pPr>
+            <a:r>
+              <a:rPr lang="es-ES"/>
+              <a:t>5. ¿Le parecería bien emplear una parte del tiempo de su jornada laboral a responder consultas online?</a:t>
+            </a:r>
+          </a:p>
+        </c:rich>
+      </c:tx>
+      <c:overlay val="0"/>
     </c:title>
     <c:autoTitleDeleted val="0"/>
     <c:plotArea>
@@ -12359,34 +14710,65 @@
     <c:title>
       <c:tx>
         <c:rich>
-          <a:bodyPr/>
+          <a:bodyPr rot="0" spcFirstLastPara="1" vertOverflow="ellipsis" vert="horz" wrap="square" anchor="ctr" anchorCtr="1"/>
           <a:lstStyle/>
           <a:p>
-            <a:pPr algn="l">
-              <a:defRPr sz="1100">
+            <a:pPr>
+              <a:defRPr sz="1100" b="1" i="0" u="none" strike="noStrike" kern="1200" spc="0" baseline="0">
+                <a:solidFill>
+                  <a:sysClr val="windowText" lastClr="000000"/>
+                </a:solidFill>
                 <a:latin typeface="Cambria" panose="02040503050406030204" pitchFamily="18" charset="0"/>
+                <a:ea typeface="Cambria" panose="02040503050406030204" pitchFamily="18" charset="0"/>
+                <a:cs typeface="+mn-cs"/>
               </a:defRPr>
             </a:pPr>
             <a:r>
               <a:rPr lang="en-US"/>
-              <a:t>3. ¿Cree que es eficiente el sistema sanitario español?</a:t>
+              <a:t>3. El contacto con sus pacientes, ¿es continuo? </a:t>
             </a:r>
           </a:p>
         </c:rich>
       </c:tx>
-      <c:layout>
-        <c:manualLayout>
-          <c:xMode val="edge"/>
-          <c:yMode val="edge"/>
-          <c:x val="0.12849633742162928"/>
-          <c:y val="5.1020408163265307E-2"/>
-        </c:manualLayout>
-      </c:layout>
       <c:overlay val="0"/>
+      <c:spPr>
+        <a:noFill/>
+        <a:ln>
+          <a:noFill/>
+        </a:ln>
+        <a:effectLst/>
+      </c:spPr>
+      <c:txPr>
+        <a:bodyPr rot="0" spcFirstLastPara="1" vertOverflow="ellipsis" vert="horz" wrap="square" anchor="ctr" anchorCtr="1"/>
+        <a:lstStyle/>
+        <a:p>
+          <a:pPr>
+            <a:defRPr sz="1100" b="1" i="0" u="none" strike="noStrike" kern="1200" spc="0" baseline="0">
+              <a:solidFill>
+                <a:sysClr val="windowText" lastClr="000000"/>
+              </a:solidFill>
+              <a:latin typeface="Cambria" panose="02040503050406030204" pitchFamily="18" charset="0"/>
+              <a:ea typeface="Cambria" panose="02040503050406030204" pitchFamily="18" charset="0"/>
+              <a:cs typeface="+mn-cs"/>
+            </a:defRPr>
+          </a:pPr>
+          <a:endParaRPr lang="es-ES"/>
+        </a:p>
+      </c:txPr>
     </c:title>
     <c:autoTitleDeleted val="0"/>
     <c:plotArea>
-      <c:layout/>
+      <c:layout>
+        <c:manualLayout>
+          <c:layoutTarget val="inner"/>
+          <c:xMode val="edge"/>
+          <c:yMode val="edge"/>
+          <c:x val="0.34470879634537721"/>
+          <c:y val="0.23861829074339685"/>
+          <c:w val="0.1885515473356528"/>
+          <c:h val="0.4772199943408561"/>
+        </c:manualLayout>
+      </c:layout>
       <c:pieChart>
         <c:varyColors val="1"/>
         <c:ser>
@@ -12398,42 +14780,108 @@
               <c:strCache>
                 <c:ptCount val="1"/>
                 <c:pt idx="0">
-                  <c:v>¿Cree que es eficiente el sistema sanitario español?</c:v>
+                  <c:v>El contacto con sus pacientes, ¿es continuo? </c:v>
                 </c:pt>
               </c:strCache>
             </c:strRef>
           </c:tx>
+          <c:dPt>
+            <c:idx val="0"/>
+            <c:bubble3D val="0"/>
+            <c:spPr>
+              <a:solidFill>
+                <a:schemeClr val="accent1"/>
+              </a:solidFill>
+              <a:ln w="19050">
+                <a:solidFill>
+                  <a:schemeClr val="lt1"/>
+                </a:solidFill>
+              </a:ln>
+              <a:effectLst/>
+            </c:spPr>
+          </c:dPt>
+          <c:dPt>
+            <c:idx val="1"/>
+            <c:bubble3D val="0"/>
+            <c:spPr>
+              <a:solidFill>
+                <a:schemeClr val="accent2"/>
+              </a:solidFill>
+              <a:ln w="19050">
+                <a:solidFill>
+                  <a:schemeClr val="lt1"/>
+                </a:solidFill>
+              </a:ln>
+              <a:effectLst/>
+            </c:spPr>
+          </c:dPt>
+          <c:dPt>
+            <c:idx val="2"/>
+            <c:bubble3D val="0"/>
+            <c:spPr>
+              <a:solidFill>
+                <a:schemeClr val="accent3"/>
+              </a:solidFill>
+              <a:ln w="19050">
+                <a:solidFill>
+                  <a:schemeClr val="lt1"/>
+                </a:solidFill>
+              </a:ln>
+              <a:effectLst/>
+            </c:spPr>
+          </c:dPt>
+          <c:dPt>
+            <c:idx val="3"/>
+            <c:bubble3D val="0"/>
+            <c:spPr>
+              <a:solidFill>
+                <a:schemeClr val="accent4"/>
+              </a:solidFill>
+              <a:ln w="19050">
+                <a:solidFill>
+                  <a:schemeClr val="lt1"/>
+                </a:solidFill>
+              </a:ln>
+              <a:effectLst/>
+            </c:spPr>
+          </c:dPt>
           <c:cat>
             <c:strRef>
-              <c:f>Hoja1!$A$2:$A$4</c:f>
+              <c:f>Hoja1!$A$2:$A$5</c:f>
               <c:strCache>
-                <c:ptCount val="3"/>
+                <c:ptCount val="4"/>
                 <c:pt idx="0">
-                  <c:v>Sí</c:v>
+                  <c:v>Sí, vienen a menudo</c:v>
                 </c:pt>
                 <c:pt idx="1">
-                  <c:v>No</c:v>
+                  <c:v>Sí, pero no tanto como deberían</c:v>
                 </c:pt>
                 <c:pt idx="2">
-                  <c:v>Tal vez</c:v>
+                  <c:v>No, algunos no suelen venir hasta que no les pasa algo grave</c:v>
+                </c:pt>
+                <c:pt idx="3">
+                  <c:v>No, no conozco a muchos de mis pacientes</c:v>
                 </c:pt>
               </c:strCache>
             </c:strRef>
           </c:cat>
           <c:val>
             <c:numRef>
-              <c:f>Hoja1!$B$2:$B$4</c:f>
+              <c:f>Hoja1!$B$2:$B$5</c:f>
               <c:numCache>
                 <c:formatCode>General</c:formatCode>
-                <c:ptCount val="3"/>
+                <c:ptCount val="4"/>
                 <c:pt idx="0">
-                  <c:v>7.2</c:v>
+                  <c:v>1.3</c:v>
                 </c:pt>
                 <c:pt idx="1">
-                  <c:v>6.2</c:v>
+                  <c:v>4</c:v>
                 </c:pt>
                 <c:pt idx="2">
-                  <c:v>1.4</c:v>
+                  <c:v>3.7</c:v>
+                </c:pt>
+                <c:pt idx="3">
+                  <c:v>0.8</c:v>
                 </c:pt>
               </c:numCache>
             </c:numRef>
@@ -12450,27 +14898,46 @@
         </c:dLbls>
         <c:firstSliceAng val="0"/>
       </c:pieChart>
+      <c:spPr>
+        <a:noFill/>
+        <a:ln>
+          <a:noFill/>
+        </a:ln>
+        <a:effectLst/>
+      </c:spPr>
     </c:plotArea>
     <c:legend>
-      <c:legendPos val="r"/>
+      <c:legendPos val="b"/>
       <c:layout>
         <c:manualLayout>
           <c:xMode val="edge"/>
           <c:yMode val="edge"/>
-          <c:x val="0.65055364723704834"/>
-          <c:y val="0.43809114769744689"/>
-          <c:w val="0.16324203493702044"/>
-          <c:h val="0.42933358939888611"/>
+          <c:x val="0.6160493065661774"/>
+          <c:y val="0.25166554459502971"/>
+          <c:w val="0.34072861149394262"/>
+          <c:h val="0.62680385212071543"/>
         </c:manualLayout>
       </c:layout>
       <c:overlay val="0"/>
+      <c:spPr>
+        <a:noFill/>
+        <a:ln>
+          <a:noFill/>
+        </a:ln>
+        <a:effectLst/>
+      </c:spPr>
       <c:txPr>
-        <a:bodyPr/>
+        <a:bodyPr rot="0" spcFirstLastPara="1" vertOverflow="ellipsis" vert="horz" wrap="square" anchor="ctr" anchorCtr="1"/>
         <a:lstStyle/>
         <a:p>
           <a:pPr>
-            <a:defRPr>
+            <a:defRPr sz="900" b="0" i="0" u="none" strike="noStrike" kern="1200" baseline="0">
+              <a:solidFill>
+                <a:sysClr val="windowText" lastClr="000000"/>
+              </a:solidFill>
               <a:latin typeface="Cambria" panose="02040503050406030204" pitchFamily="18" charset="0"/>
+              <a:ea typeface="Cambria" panose="02040503050406030204" pitchFamily="18" charset="0"/>
+              <a:cs typeface="+mn-cs"/>
             </a:defRPr>
           </a:pPr>
           <a:endParaRPr lang="es-ES"/>
@@ -12482,11 +14949,26 @@
     <c:showDLblsOverMax val="0"/>
   </c:chart>
   <c:spPr>
-    <a:ln>
+    <a:solidFill>
+      <a:schemeClr val="bg1"/>
+    </a:solidFill>
+    <a:ln w="9525" cap="flat" cmpd="sng" algn="ctr">
       <a:noFill/>
+      <a:round/>
     </a:ln>
+    <a:effectLst/>
   </c:spPr>
-  <c:externalData r:id="rId1">
+  <c:txPr>
+    <a:bodyPr/>
+    <a:lstStyle/>
+    <a:p>
+      <a:pPr>
+        <a:defRPr/>
+      </a:pPr>
+      <a:endParaRPr lang="es-ES"/>
+    </a:p>
+  </c:txPr>
+  <c:externalData r:id="rId3">
     <c:autoUpdate val="0"/>
   </c:externalData>
 </c:chartSpace>
@@ -12732,6 +15214,46 @@
 </cs:colorStyle>
 </file>
 
+<file path=word/charts/colors7.xml><?xml version="1.0" encoding="utf-8"?>
+<cs:colorStyle xmlns:cs="http://schemas.microsoft.com/office/drawing/2012/chartStyle" xmlns:a="http://schemas.openxmlformats.org/drawingml/2006/main" meth="cycle" id="10">
+  <a:schemeClr val="accent1"/>
+  <a:schemeClr val="accent2"/>
+  <a:schemeClr val="accent3"/>
+  <a:schemeClr val="accent4"/>
+  <a:schemeClr val="accent5"/>
+  <a:schemeClr val="accent6"/>
+  <cs:variation/>
+  <cs:variation>
+    <a:lumMod val="60000"/>
+  </cs:variation>
+  <cs:variation>
+    <a:lumMod val="80000"/>
+    <a:lumOff val="20000"/>
+  </cs:variation>
+  <cs:variation>
+    <a:lumMod val="80000"/>
+  </cs:variation>
+  <cs:variation>
+    <a:lumMod val="60000"/>
+    <a:lumOff val="40000"/>
+  </cs:variation>
+  <cs:variation>
+    <a:lumMod val="50000"/>
+  </cs:variation>
+  <cs:variation>
+    <a:lumMod val="70000"/>
+    <a:lumOff val="30000"/>
+  </cs:variation>
+  <cs:variation>
+    <a:lumMod val="70000"/>
+  </cs:variation>
+  <cs:variation>
+    <a:lumMod val="50000"/>
+    <a:lumOff val="50000"/>
+  </cs:variation>
+</cs:colorStyle>
+</file>
+
 <file path=word/charts/style1.xml><?xml version="1.0" encoding="utf-8"?>
 <cs:chartStyle xmlns:cs="http://schemas.microsoft.com/office/drawing/2012/chartStyle" xmlns:a="http://schemas.openxmlformats.org/drawingml/2006/main" id="251">
   <cs:axisTitle>
@@ -15328,6 +17850,525 @@
 </file>
 
 <file path=word/charts/style6.xml><?xml version="1.0" encoding="utf-8"?>
+<cs:chartStyle xmlns:cs="http://schemas.microsoft.com/office/drawing/2012/chartStyle" xmlns:a="http://schemas.openxmlformats.org/drawingml/2006/main" id="251">
+  <cs:axisTitle>
+    <cs:lnRef idx="0"/>
+    <cs:fillRef idx="0"/>
+    <cs:effectRef idx="0"/>
+    <cs:fontRef idx="minor">
+      <a:schemeClr val="tx1">
+        <a:lumMod val="65000"/>
+        <a:lumOff val="35000"/>
+      </a:schemeClr>
+    </cs:fontRef>
+    <cs:defRPr sz="1000" kern="1200"/>
+  </cs:axisTitle>
+  <cs:categoryAxis>
+    <cs:lnRef idx="0"/>
+    <cs:fillRef idx="0"/>
+    <cs:effectRef idx="0"/>
+    <cs:fontRef idx="minor">
+      <a:schemeClr val="tx1">
+        <a:lumMod val="65000"/>
+        <a:lumOff val="35000"/>
+      </a:schemeClr>
+    </cs:fontRef>
+    <cs:spPr>
+      <a:ln w="9525" cap="flat" cmpd="sng" algn="ctr">
+        <a:solidFill>
+          <a:schemeClr val="tx1">
+            <a:lumMod val="15000"/>
+            <a:lumOff val="85000"/>
+          </a:schemeClr>
+        </a:solidFill>
+        <a:round/>
+      </a:ln>
+    </cs:spPr>
+    <cs:defRPr sz="900" kern="1200"/>
+  </cs:categoryAxis>
+  <cs:chartArea mods="allowNoFillOverride allowNoLineOverride">
+    <cs:lnRef idx="0"/>
+    <cs:fillRef idx="0"/>
+    <cs:effectRef idx="0"/>
+    <cs:fontRef idx="minor">
+      <a:schemeClr val="tx1"/>
+    </cs:fontRef>
+    <cs:spPr>
+      <a:solidFill>
+        <a:schemeClr val="bg1"/>
+      </a:solidFill>
+      <a:ln w="9525" cap="flat" cmpd="sng" algn="ctr">
+        <a:solidFill>
+          <a:schemeClr val="tx1">
+            <a:lumMod val="15000"/>
+            <a:lumOff val="85000"/>
+          </a:schemeClr>
+        </a:solidFill>
+        <a:round/>
+      </a:ln>
+    </cs:spPr>
+    <cs:defRPr sz="900" kern="1200"/>
+  </cs:chartArea>
+  <cs:dataLabel>
+    <cs:lnRef idx="0"/>
+    <cs:fillRef idx="0"/>
+    <cs:effectRef idx="0"/>
+    <cs:fontRef idx="minor">
+      <a:schemeClr val="tx1">
+        <a:lumMod val="75000"/>
+        <a:lumOff val="25000"/>
+      </a:schemeClr>
+    </cs:fontRef>
+    <cs:defRPr sz="900" kern="1200"/>
+  </cs:dataLabel>
+  <cs:dataLabelCallout>
+    <cs:lnRef idx="0"/>
+    <cs:fillRef idx="0"/>
+    <cs:effectRef idx="0"/>
+    <cs:fontRef idx="minor">
+      <a:schemeClr val="dk1">
+        <a:lumMod val="65000"/>
+        <a:lumOff val="35000"/>
+      </a:schemeClr>
+    </cs:fontRef>
+    <cs:spPr>
+      <a:solidFill>
+        <a:schemeClr val="lt1"/>
+      </a:solidFill>
+      <a:ln>
+        <a:solidFill>
+          <a:schemeClr val="dk1">
+            <a:lumMod val="25000"/>
+            <a:lumOff val="75000"/>
+          </a:schemeClr>
+        </a:solidFill>
+      </a:ln>
+    </cs:spPr>
+    <cs:defRPr sz="900" kern="1200"/>
+    <cs:bodyPr rot="0" spcFirstLastPara="1" vertOverflow="clip" horzOverflow="clip" vert="horz" wrap="square" lIns="36576" tIns="18288" rIns="36576" bIns="18288" anchor="ctr" anchorCtr="1">
+      <a:spAutoFit/>
+    </cs:bodyPr>
+  </cs:dataLabelCallout>
+  <cs:dataPoint>
+    <cs:lnRef idx="0"/>
+    <cs:fillRef idx="1">
+      <cs:styleClr val="auto"/>
+    </cs:fillRef>
+    <cs:effectRef idx="0"/>
+    <cs:fontRef idx="minor">
+      <a:schemeClr val="tx1"/>
+    </cs:fontRef>
+    <cs:spPr>
+      <a:ln w="19050">
+        <a:solidFill>
+          <a:schemeClr val="lt1"/>
+        </a:solidFill>
+      </a:ln>
+    </cs:spPr>
+  </cs:dataPoint>
+  <cs:dataPoint3D>
+    <cs:lnRef idx="0"/>
+    <cs:fillRef idx="1">
+      <cs:styleClr val="auto"/>
+    </cs:fillRef>
+    <cs:effectRef idx="0"/>
+    <cs:fontRef idx="minor">
+      <a:schemeClr val="tx1"/>
+    </cs:fontRef>
+    <cs:spPr>
+      <a:ln w="25400">
+        <a:solidFill>
+          <a:schemeClr val="lt1"/>
+        </a:solidFill>
+      </a:ln>
+    </cs:spPr>
+  </cs:dataPoint3D>
+  <cs:dataPointLine>
+    <cs:lnRef idx="0">
+      <cs:styleClr val="auto"/>
+    </cs:lnRef>
+    <cs:fillRef idx="0"/>
+    <cs:effectRef idx="0"/>
+    <cs:fontRef idx="minor">
+      <a:schemeClr val="tx1"/>
+    </cs:fontRef>
+    <cs:spPr>
+      <a:ln w="28575" cap="rnd">
+        <a:solidFill>
+          <a:schemeClr val="phClr"/>
+        </a:solidFill>
+        <a:round/>
+      </a:ln>
+    </cs:spPr>
+  </cs:dataPointLine>
+  <cs:dataPointMarker>
+    <cs:lnRef idx="0">
+      <cs:styleClr val="auto"/>
+    </cs:lnRef>
+    <cs:fillRef idx="1">
+      <cs:styleClr val="auto"/>
+    </cs:fillRef>
+    <cs:effectRef idx="0"/>
+    <cs:fontRef idx="minor">
+      <a:schemeClr val="tx1"/>
+    </cs:fontRef>
+    <cs:spPr>
+      <a:ln w="9525">
+        <a:solidFill>
+          <a:schemeClr val="phClr"/>
+        </a:solidFill>
+      </a:ln>
+    </cs:spPr>
+  </cs:dataPointMarker>
+  <cs:dataPointMarkerLayout symbol="circle" size="5"/>
+  <cs:dataPointWireframe>
+    <cs:lnRef idx="0">
+      <cs:styleClr val="auto"/>
+    </cs:lnRef>
+    <cs:fillRef idx="0"/>
+    <cs:effectRef idx="0"/>
+    <cs:fontRef idx="minor">
+      <a:schemeClr val="tx1"/>
+    </cs:fontRef>
+    <cs:spPr>
+      <a:ln w="9525" cap="rnd">
+        <a:solidFill>
+          <a:schemeClr val="phClr"/>
+        </a:solidFill>
+        <a:round/>
+      </a:ln>
+    </cs:spPr>
+  </cs:dataPointWireframe>
+  <cs:dataTable>
+    <cs:lnRef idx="0"/>
+    <cs:fillRef idx="0"/>
+    <cs:effectRef idx="0"/>
+    <cs:fontRef idx="minor">
+      <a:schemeClr val="tx1">
+        <a:lumMod val="65000"/>
+        <a:lumOff val="35000"/>
+      </a:schemeClr>
+    </cs:fontRef>
+    <cs:spPr>
+      <a:noFill/>
+      <a:ln w="9525" cap="flat" cmpd="sng" algn="ctr">
+        <a:solidFill>
+          <a:schemeClr val="tx1">
+            <a:lumMod val="15000"/>
+            <a:lumOff val="85000"/>
+          </a:schemeClr>
+        </a:solidFill>
+        <a:round/>
+      </a:ln>
+    </cs:spPr>
+    <cs:defRPr sz="900" kern="1200"/>
+  </cs:dataTable>
+  <cs:downBar>
+    <cs:lnRef idx="0"/>
+    <cs:fillRef idx="0"/>
+    <cs:effectRef idx="0"/>
+    <cs:fontRef idx="minor">
+      <a:schemeClr val="tx1"/>
+    </cs:fontRef>
+    <cs:spPr>
+      <a:solidFill>
+        <a:schemeClr val="dk1">
+          <a:lumMod val="75000"/>
+          <a:lumOff val="25000"/>
+        </a:schemeClr>
+      </a:solidFill>
+      <a:ln w="9525" cap="flat" cmpd="sng" algn="ctr">
+        <a:solidFill>
+          <a:schemeClr val="tx1">
+            <a:lumMod val="65000"/>
+            <a:lumOff val="35000"/>
+          </a:schemeClr>
+        </a:solidFill>
+        <a:round/>
+      </a:ln>
+    </cs:spPr>
+  </cs:downBar>
+  <cs:dropLine>
+    <cs:lnRef idx="0"/>
+    <cs:fillRef idx="0"/>
+    <cs:effectRef idx="0"/>
+    <cs:fontRef idx="minor">
+      <a:schemeClr val="tx1"/>
+    </cs:fontRef>
+    <cs:spPr>
+      <a:ln w="9525" cap="flat" cmpd="sng" algn="ctr">
+        <a:solidFill>
+          <a:schemeClr val="tx1">
+            <a:lumMod val="35000"/>
+            <a:lumOff val="65000"/>
+          </a:schemeClr>
+        </a:solidFill>
+        <a:round/>
+      </a:ln>
+    </cs:spPr>
+  </cs:dropLine>
+  <cs:errorBar>
+    <cs:lnRef idx="0"/>
+    <cs:fillRef idx="0"/>
+    <cs:effectRef idx="0"/>
+    <cs:fontRef idx="minor">
+      <a:schemeClr val="tx1"/>
+    </cs:fontRef>
+    <cs:spPr>
+      <a:ln w="9525" cap="flat" cmpd="sng" algn="ctr">
+        <a:solidFill>
+          <a:schemeClr val="tx1">
+            <a:lumMod val="65000"/>
+            <a:lumOff val="35000"/>
+          </a:schemeClr>
+        </a:solidFill>
+        <a:round/>
+      </a:ln>
+    </cs:spPr>
+  </cs:errorBar>
+  <cs:floor>
+    <cs:lnRef idx="0"/>
+    <cs:fillRef idx="0"/>
+    <cs:effectRef idx="0"/>
+    <cs:fontRef idx="minor">
+      <a:schemeClr val="tx1"/>
+    </cs:fontRef>
+    <cs:spPr>
+      <a:noFill/>
+      <a:ln>
+        <a:noFill/>
+      </a:ln>
+    </cs:spPr>
+  </cs:floor>
+  <cs:gridlineMajor>
+    <cs:lnRef idx="0"/>
+    <cs:fillRef idx="0"/>
+    <cs:effectRef idx="0"/>
+    <cs:fontRef idx="minor">
+      <a:schemeClr val="tx1"/>
+    </cs:fontRef>
+    <cs:spPr>
+      <a:ln w="9525" cap="flat" cmpd="sng" algn="ctr">
+        <a:solidFill>
+          <a:schemeClr val="tx1">
+            <a:lumMod val="15000"/>
+            <a:lumOff val="85000"/>
+          </a:schemeClr>
+        </a:solidFill>
+        <a:round/>
+      </a:ln>
+    </cs:spPr>
+  </cs:gridlineMajor>
+  <cs:gridlineMinor>
+    <cs:lnRef idx="0"/>
+    <cs:fillRef idx="0"/>
+    <cs:effectRef idx="0"/>
+    <cs:fontRef idx="minor">
+      <a:schemeClr val="tx1"/>
+    </cs:fontRef>
+    <cs:spPr>
+      <a:ln w="9525" cap="flat" cmpd="sng" algn="ctr">
+        <a:solidFill>
+          <a:schemeClr val="tx1">
+            <a:lumMod val="5000"/>
+            <a:lumOff val="95000"/>
+          </a:schemeClr>
+        </a:solidFill>
+        <a:round/>
+      </a:ln>
+    </cs:spPr>
+  </cs:gridlineMinor>
+  <cs:hiLoLine>
+    <cs:lnRef idx="0"/>
+    <cs:fillRef idx="0"/>
+    <cs:effectRef idx="0"/>
+    <cs:fontRef idx="minor">
+      <a:schemeClr val="tx1"/>
+    </cs:fontRef>
+    <cs:spPr>
+      <a:ln w="9525" cap="flat" cmpd="sng" algn="ctr">
+        <a:solidFill>
+          <a:schemeClr val="tx1">
+            <a:lumMod val="50000"/>
+            <a:lumOff val="50000"/>
+          </a:schemeClr>
+        </a:solidFill>
+        <a:round/>
+      </a:ln>
+    </cs:spPr>
+  </cs:hiLoLine>
+  <cs:leaderLine>
+    <cs:lnRef idx="0"/>
+    <cs:fillRef idx="0"/>
+    <cs:effectRef idx="0"/>
+    <cs:fontRef idx="minor">
+      <a:schemeClr val="tx1"/>
+    </cs:fontRef>
+    <cs:spPr>
+      <a:ln w="9525" cap="flat" cmpd="sng" algn="ctr">
+        <a:solidFill>
+          <a:schemeClr val="tx1">
+            <a:lumMod val="35000"/>
+            <a:lumOff val="65000"/>
+          </a:schemeClr>
+        </a:solidFill>
+        <a:round/>
+      </a:ln>
+    </cs:spPr>
+  </cs:leaderLine>
+  <cs:legend>
+    <cs:lnRef idx="0"/>
+    <cs:fillRef idx="0"/>
+    <cs:effectRef idx="0"/>
+    <cs:fontRef idx="minor">
+      <a:schemeClr val="tx1">
+        <a:lumMod val="65000"/>
+        <a:lumOff val="35000"/>
+      </a:schemeClr>
+    </cs:fontRef>
+    <cs:defRPr sz="900" kern="1200"/>
+  </cs:legend>
+  <cs:plotArea mods="allowNoFillOverride allowNoLineOverride">
+    <cs:lnRef idx="0"/>
+    <cs:fillRef idx="0"/>
+    <cs:effectRef idx="0"/>
+    <cs:fontRef idx="minor">
+      <a:schemeClr val="tx1"/>
+    </cs:fontRef>
+  </cs:plotArea>
+  <cs:plotArea3D mods="allowNoFillOverride allowNoLineOverride">
+    <cs:lnRef idx="0"/>
+    <cs:fillRef idx="0"/>
+    <cs:effectRef idx="0"/>
+    <cs:fontRef idx="minor">
+      <a:schemeClr val="tx1"/>
+    </cs:fontRef>
+  </cs:plotArea3D>
+  <cs:seriesAxis>
+    <cs:lnRef idx="0"/>
+    <cs:fillRef idx="0"/>
+    <cs:effectRef idx="0"/>
+    <cs:fontRef idx="minor">
+      <a:schemeClr val="tx1">
+        <a:lumMod val="65000"/>
+        <a:lumOff val="35000"/>
+      </a:schemeClr>
+    </cs:fontRef>
+    <cs:defRPr sz="900" kern="1200"/>
+  </cs:seriesAxis>
+  <cs:seriesLine>
+    <cs:lnRef idx="0"/>
+    <cs:fillRef idx="0"/>
+    <cs:effectRef idx="0"/>
+    <cs:fontRef idx="minor">
+      <a:schemeClr val="tx1"/>
+    </cs:fontRef>
+    <cs:spPr>
+      <a:ln w="9525" cap="flat" cmpd="sng" algn="ctr">
+        <a:solidFill>
+          <a:schemeClr val="tx1">
+            <a:lumMod val="35000"/>
+            <a:lumOff val="65000"/>
+          </a:schemeClr>
+        </a:solidFill>
+        <a:round/>
+      </a:ln>
+    </cs:spPr>
+  </cs:seriesLine>
+  <cs:title>
+    <cs:lnRef idx="0"/>
+    <cs:fillRef idx="0"/>
+    <cs:effectRef idx="0"/>
+    <cs:fontRef idx="minor">
+      <a:schemeClr val="tx1">
+        <a:lumMod val="65000"/>
+        <a:lumOff val="35000"/>
+      </a:schemeClr>
+    </cs:fontRef>
+    <cs:defRPr sz="1400" b="0" kern="1200" spc="0" baseline="0"/>
+  </cs:title>
+  <cs:trendline>
+    <cs:lnRef idx="0">
+      <cs:styleClr val="auto"/>
+    </cs:lnRef>
+    <cs:fillRef idx="0"/>
+    <cs:effectRef idx="0"/>
+    <cs:fontRef idx="minor">
+      <a:schemeClr val="tx1"/>
+    </cs:fontRef>
+    <cs:spPr>
+      <a:ln w="19050" cap="rnd">
+        <a:solidFill>
+          <a:schemeClr val="phClr"/>
+        </a:solidFill>
+        <a:prstDash val="sysDot"/>
+      </a:ln>
+    </cs:spPr>
+  </cs:trendline>
+  <cs:trendlineLabel>
+    <cs:lnRef idx="0"/>
+    <cs:fillRef idx="0"/>
+    <cs:effectRef idx="0"/>
+    <cs:fontRef idx="minor">
+      <a:schemeClr val="tx1">
+        <a:lumMod val="65000"/>
+        <a:lumOff val="35000"/>
+      </a:schemeClr>
+    </cs:fontRef>
+    <cs:defRPr sz="900" kern="1200"/>
+  </cs:trendlineLabel>
+  <cs:upBar>
+    <cs:lnRef idx="0"/>
+    <cs:fillRef idx="0"/>
+    <cs:effectRef idx="0"/>
+    <cs:fontRef idx="minor">
+      <a:schemeClr val="tx1"/>
+    </cs:fontRef>
+    <cs:spPr>
+      <a:solidFill>
+        <a:schemeClr val="lt1"/>
+      </a:solidFill>
+      <a:ln w="9525" cap="flat" cmpd="sng" algn="ctr">
+        <a:solidFill>
+          <a:schemeClr val="tx1">
+            <a:lumMod val="65000"/>
+            <a:lumOff val="35000"/>
+          </a:schemeClr>
+        </a:solidFill>
+        <a:round/>
+      </a:ln>
+    </cs:spPr>
+  </cs:upBar>
+  <cs:valueAxis>
+    <cs:lnRef idx="0"/>
+    <cs:fillRef idx="0"/>
+    <cs:effectRef idx="0"/>
+    <cs:fontRef idx="minor">
+      <a:schemeClr val="tx1">
+        <a:lumMod val="65000"/>
+        <a:lumOff val="35000"/>
+      </a:schemeClr>
+    </cs:fontRef>
+    <cs:defRPr sz="900" kern="1200"/>
+  </cs:valueAxis>
+  <cs:wall>
+    <cs:lnRef idx="0"/>
+    <cs:fillRef idx="0"/>
+    <cs:effectRef idx="0"/>
+    <cs:fontRef idx="minor">
+      <a:schemeClr val="tx1"/>
+    </cs:fontRef>
+    <cs:spPr>
+      <a:noFill/>
+      <a:ln>
+        <a:noFill/>
+      </a:ln>
+    </cs:spPr>
+  </cs:wall>
+</cs:chartStyle>
+</file>
+
+<file path=word/charts/style7.xml><?xml version="1.0" encoding="utf-8"?>
 <cs:chartStyle xmlns:cs="http://schemas.microsoft.com/office/drawing/2012/chartStyle" xmlns:a="http://schemas.openxmlformats.org/drawingml/2006/main" id="251">
   <cs:axisTitle>
     <cs:lnRef idx="0"/>
@@ -15888,19 +18929,19 @@
 
 <file path=word/glossary/fontTable.xml><?xml version="1.0" encoding="utf-8"?>
 <w:fonts xmlns:mc="http://schemas.openxmlformats.org/markup-compatibility/2006" xmlns:r="http://schemas.openxmlformats.org/officeDocument/2006/relationships" xmlns:w="http://schemas.openxmlformats.org/wordprocessingml/2006/main" xmlns:w14="http://schemas.microsoft.com/office/word/2010/wordml" xmlns:w15="http://schemas.microsoft.com/office/word/2012/wordml" mc:Ignorable="w14 w15">
+  <w:font w:name="Calibri">
+    <w:panose1 w:val="020F0502020204030204"/>
+    <w:charset w:val="00"/>
+    <w:family w:val="swiss"/>
+    <w:pitch w:val="variable"/>
+    <w:sig w:usb0="E0002AFF" w:usb1="C000247B" w:usb2="00000009" w:usb3="00000000" w:csb0="000001FF" w:csb1="00000000"/>
+  </w:font>
   <w:font w:name="Times New Roman">
     <w:panose1 w:val="02020603050405020304"/>
     <w:charset w:val="00"/>
     <w:family w:val="roman"/>
     <w:pitch w:val="variable"/>
     <w:sig w:usb0="E0002EFF" w:usb1="C000785B" w:usb2="00000009" w:usb3="00000000" w:csb0="000001FF" w:csb1="00000000"/>
-  </w:font>
-  <w:font w:name="Calibri">
-    <w:panose1 w:val="020F0502020204030204"/>
-    <w:charset w:val="00"/>
-    <w:family w:val="swiss"/>
-    <w:pitch w:val="variable"/>
-    <w:sig w:usb0="E0002AFF" w:usb1="C000247B" w:usb2="00000009" w:usb3="00000000" w:csb0="000001FF" w:csb1="00000000"/>
   </w:font>
   <w:font w:name="Cambria">
     <w:panose1 w:val="02040503050406030204"/>
@@ -15941,8 +18982,11 @@
   </w:compat>
   <w:rsids>
     <w:rsidRoot w:val="005F5AE1"/>
+    <w:rsid w:val="0003579B"/>
+    <w:rsid w:val="00353B5E"/>
     <w:rsid w:val="005F5AE1"/>
     <w:rsid w:val="00702590"/>
+    <w:rsid w:val="00877076"/>
     <w:rsid w:val="008A3DF3"/>
     <w:rsid w:val="00962AE8"/>
     <w:rsid w:val="0097239A"/>
@@ -15953,6 +18997,7 @@
     <w:rsid w:val="00CF189B"/>
     <w:rsid w:val="00D033DE"/>
     <w:rsid w:val="00D44F76"/>
+    <w:rsid w:val="00D93294"/>
   </w:rsids>
   <m:mathPr>
     <m:mathFont m:val="Cambria Math"/>
@@ -16722,7 +19767,7 @@
 </file>
 
 <file path=customXml/itemProps2.xml><?xml version="1.0" encoding="utf-8"?>
-<ds:datastoreItem xmlns:ds="http://schemas.openxmlformats.org/officeDocument/2006/customXml" ds:itemID="{982443A7-392F-4907-B481-4F9448FE8E44}">
+<ds:datastoreItem xmlns:ds="http://schemas.openxmlformats.org/officeDocument/2006/customXml" ds:itemID="{9054B734-0DB9-42A8-A16F-64797F313514}">
   <ds:schemaRefs>
     <ds:schemaRef ds:uri="http://schemas.openxmlformats.org/officeDocument/2006/bibliography"/>
   </ds:schemaRefs>
